--- a/Project_2_Draft.docx
+++ b/Project_2_Draft.docx
@@ -67,33 +67,11 @@
           <w:rFonts w:cs="Times New Roman"/>
         </w:rPr>
       </w:pPr>
-      <w:proofErr w:type="spellStart"/>
-      <w:r>
-        <w:rPr>
-          <w:rFonts w:cs="Times New Roman"/>
-        </w:rPr>
-        <w:t>Utchawin</w:t>
-      </w:r>
-      <w:proofErr w:type="spellEnd"/>
-      <w:r>
-        <w:rPr>
-          <w:rFonts w:cs="Times New Roman"/>
-        </w:rPr>
-        <w:t xml:space="preserve"> </w:t>
-      </w:r>
-      <w:proofErr w:type="spellStart"/>
-      <w:r>
-        <w:rPr>
-          <w:rFonts w:cs="Times New Roman"/>
-        </w:rPr>
-        <w:t>Namdee</w:t>
-      </w:r>
-      <w:proofErr w:type="spellEnd"/>
-      <w:r>
-        <w:rPr>
-          <w:rFonts w:cs="Times New Roman"/>
-        </w:rPr>
-        <w:t xml:space="preserve"> 5911697</w:t>
+      <w:r>
+        <w:rPr>
+          <w:rFonts w:cs="Times New Roman"/>
+        </w:rPr>
+        <w:t>Utchawin Namdee 5911697</w:t>
       </w:r>
     </w:p>
     <w:p>
@@ -103,33 +81,11 @@
           <w:rFonts w:cs="Times New Roman"/>
         </w:rPr>
       </w:pPr>
-      <w:proofErr w:type="spellStart"/>
-      <w:r>
-        <w:rPr>
-          <w:rFonts w:cs="Times New Roman"/>
-        </w:rPr>
-        <w:t>Patipan</w:t>
-      </w:r>
-      <w:proofErr w:type="spellEnd"/>
-      <w:r>
-        <w:rPr>
-          <w:rFonts w:cs="Times New Roman"/>
-        </w:rPr>
-        <w:t xml:space="preserve"> </w:t>
-      </w:r>
-      <w:proofErr w:type="spellStart"/>
-      <w:r>
-        <w:rPr>
-          <w:rFonts w:cs="Times New Roman"/>
-        </w:rPr>
-        <w:t>Arunwattanawong</w:t>
-      </w:r>
-      <w:proofErr w:type="spellEnd"/>
-      <w:r>
-        <w:rPr>
-          <w:rFonts w:cs="Times New Roman"/>
-        </w:rPr>
-        <w:t xml:space="preserve"> 5912537</w:t>
+      <w:r>
+        <w:rPr>
+          <w:rFonts w:cs="Times New Roman"/>
+        </w:rPr>
+        <w:t>Patipan Arunwattanawong 5912537</w:t>
       </w:r>
     </w:p>
     <w:p>
@@ -213,16 +169,8 @@
         <w:rPr>
           <w:rFonts w:cs="Times New Roman"/>
         </w:rPr>
-        <w:t xml:space="preserve">Asst. Prof. Dr. Narong </w:t>
-      </w:r>
-      <w:proofErr w:type="spellStart"/>
-      <w:r>
-        <w:rPr>
-          <w:rFonts w:cs="Times New Roman"/>
-        </w:rPr>
-        <w:t>Aphiratsakun</w:t>
-      </w:r>
-      <w:proofErr w:type="spellEnd"/>
+        <w:t>Asst. Prof. Dr. Narong Aphiratsakun</w:t>
+      </w:r>
     </w:p>
     <w:p>
       <w:pPr>
@@ -263,63 +211,7 @@
         <w:rPr>
           <w:rFonts w:cs="Times New Roman"/>
         </w:rPr>
-        <w:t xml:space="preserve">Dr. </w:t>
-      </w:r>
-      <w:proofErr w:type="spellStart"/>
-      <w:r>
-        <w:rPr>
-          <w:rFonts w:cs="Times New Roman"/>
-        </w:rPr>
-        <w:t>Jerapong</w:t>
-      </w:r>
-      <w:proofErr w:type="spellEnd"/>
-      <w:r>
-        <w:rPr>
-          <w:rFonts w:cs="Times New Roman"/>
-        </w:rPr>
-        <w:t xml:space="preserve"> </w:t>
-      </w:r>
-      <w:proofErr w:type="spellStart"/>
-      <w:r>
-        <w:rPr>
-          <w:rFonts w:cs="Times New Roman"/>
-        </w:rPr>
-        <w:t>Rojanarowan</w:t>
-      </w:r>
-      <w:proofErr w:type="spellEnd"/>
-      <w:r>
-        <w:rPr>
-          <w:rFonts w:cs="Times New Roman"/>
-        </w:rPr>
-        <w:t xml:space="preserve">, Dr. </w:t>
-      </w:r>
-      <w:proofErr w:type="spellStart"/>
-      <w:r>
-        <w:rPr>
-          <w:rFonts w:cs="Times New Roman"/>
-        </w:rPr>
-        <w:t>Wisuwat</w:t>
-      </w:r>
-      <w:proofErr w:type="spellEnd"/>
-      <w:r>
-        <w:rPr>
-          <w:rFonts w:cs="Times New Roman"/>
-        </w:rPr>
-        <w:t xml:space="preserve"> </w:t>
-      </w:r>
-      <w:proofErr w:type="spellStart"/>
-      <w:r>
-        <w:rPr>
-          <w:rFonts w:cs="Times New Roman"/>
-        </w:rPr>
-        <w:t>Plodpradista</w:t>
-      </w:r>
-      <w:proofErr w:type="spellEnd"/>
-      <w:r>
-        <w:rPr>
-          <w:rFonts w:cs="Times New Roman"/>
-        </w:rPr>
-        <w:t>,</w:t>
+        <w:t>Dr. Jerapong Rojanarowan, Dr. Wisuwat Plodpradista,</w:t>
       </w:r>
     </w:p>
     <w:p>
@@ -333,63 +225,7 @@
         <w:rPr>
           <w:rFonts w:cs="Times New Roman"/>
         </w:rPr>
-        <w:t xml:space="preserve">Assoc. Prof. Dr. </w:t>
-      </w:r>
-      <w:proofErr w:type="spellStart"/>
-      <w:r>
-        <w:rPr>
-          <w:rFonts w:cs="Times New Roman"/>
-        </w:rPr>
-        <w:t>Jiradech</w:t>
-      </w:r>
-      <w:proofErr w:type="spellEnd"/>
-      <w:r>
-        <w:rPr>
-          <w:rFonts w:cs="Times New Roman"/>
-        </w:rPr>
-        <w:t xml:space="preserve"> </w:t>
-      </w:r>
-      <w:proofErr w:type="spellStart"/>
-      <w:r>
-        <w:rPr>
-          <w:rFonts w:cs="Times New Roman"/>
-        </w:rPr>
-        <w:t>Kongthon</w:t>
-      </w:r>
-      <w:proofErr w:type="spellEnd"/>
-      <w:r>
-        <w:rPr>
-          <w:rFonts w:cs="Times New Roman"/>
-        </w:rPr>
-        <w:t xml:space="preserve">, Mr. </w:t>
-      </w:r>
-      <w:proofErr w:type="spellStart"/>
-      <w:r>
-        <w:rPr>
-          <w:rFonts w:cs="Times New Roman"/>
-        </w:rPr>
-        <w:t>Sunchanan</w:t>
-      </w:r>
-      <w:proofErr w:type="spellEnd"/>
-      <w:r>
-        <w:rPr>
-          <w:rFonts w:cs="Times New Roman"/>
-        </w:rPr>
-        <w:t xml:space="preserve"> </w:t>
-      </w:r>
-      <w:proofErr w:type="spellStart"/>
-      <w:r>
-        <w:rPr>
-          <w:rFonts w:cs="Times New Roman"/>
-        </w:rPr>
-        <w:t>Charanyananda</w:t>
-      </w:r>
-      <w:proofErr w:type="spellEnd"/>
-      <w:r>
-        <w:rPr>
-          <w:rFonts w:cs="Times New Roman"/>
-        </w:rPr>
-        <w:t>,</w:t>
+        <w:t>Assoc. Prof. Dr. Jiradech Kongthon, Mr. Sunchanan Charanyananda,</w:t>
       </w:r>
     </w:p>
     <w:p>
@@ -403,21 +239,7 @@
         <w:rPr>
           <w:rFonts w:cs="Times New Roman"/>
         </w:rPr>
-        <w:t xml:space="preserve">Mr. </w:t>
-      </w:r>
-      <w:proofErr w:type="spellStart"/>
-      <w:r>
-        <w:rPr>
-          <w:rFonts w:cs="Times New Roman"/>
-        </w:rPr>
-        <w:t>Amulya</w:t>
-      </w:r>
-      <w:proofErr w:type="spellEnd"/>
-      <w:r>
-        <w:rPr>
-          <w:rFonts w:cs="Times New Roman"/>
-        </w:rPr>
-        <w:t xml:space="preserve"> Bhattarai, Mr. Ehsan Ali</w:t>
+        <w:t>Mr. Amulya Bhattarai, Mr. Ehsan Ali</w:t>
       </w:r>
     </w:p>
     <w:p>
@@ -538,16 +360,8 @@
         <w:rPr>
           <w:rFonts w:cs="Times New Roman"/>
         </w:rPr>
-        <w:t xml:space="preserve">Name: Asst. Prof. Dr. Narong </w:t>
-      </w:r>
-      <w:proofErr w:type="spellStart"/>
-      <w:r>
-        <w:rPr>
-          <w:rFonts w:cs="Times New Roman"/>
-        </w:rPr>
-        <w:t>Aphiratsakun</w:t>
-      </w:r>
-      <w:proofErr w:type="spellEnd"/>
+        <w:t>Name: Asst. Prof. Dr. Narong Aphiratsakun</w:t>
+      </w:r>
     </w:p>
     <w:p>
       <w:pPr>
@@ -733,13 +547,61 @@
         <w:rPr>
           <w:rFonts w:cs="Times New Roman"/>
         </w:rPr>
-        <w:t>V</w:t>
-      </w:r>
-      <w:r>
-        <w:rPr>
-          <w:rFonts w:cs="Times New Roman"/>
-        </w:rPr>
-        <w:t>arious</w:t>
+        <w:t xml:space="preserve">Various type of documents can be sent/receive to and from several stations. </w:t>
+      </w:r>
+      <w:r>
+        <w:rPr>
+          <w:rFonts w:cs="Times New Roman"/>
+        </w:rPr>
+        <w:t xml:space="preserve">Moreover, </w:t>
+      </w:r>
+      <w:r>
+        <w:rPr>
+          <w:rFonts w:cs="Times New Roman"/>
+        </w:rPr>
+        <w:t>the trolley system can be control using command issue via mobile application. T</w:t>
+      </w:r>
+      <w:r>
+        <w:rPr>
+          <w:rFonts w:cs="Times New Roman"/>
+        </w:rPr>
+        <w:t xml:space="preserve">he </w:t>
+      </w:r>
+      <w:r>
+        <w:rPr>
+          <w:rFonts w:cs="Times New Roman"/>
+        </w:rPr>
+        <w:t>system</w:t>
+      </w:r>
+      <w:r>
+        <w:rPr>
+          <w:rFonts w:cs="Times New Roman"/>
+        </w:rPr>
+        <w:t xml:space="preserve"> consists</w:t>
+      </w:r>
+      <w:r>
+        <w:rPr>
+          <w:rFonts w:cs="Times New Roman"/>
+        </w:rPr>
+        <w:t xml:space="preserve"> of</w:t>
+      </w:r>
+      <w:r>
+        <w:rPr>
+          <w:rFonts w:cs="Times New Roman"/>
+        </w:rPr>
+        <w:t xml:space="preserve"> infrared </w:t>
+      </w:r>
+      <w:r>
+        <w:rPr>
+          <w:rFonts w:cs="Times New Roman"/>
+        </w:rPr>
+        <w:t xml:space="preserve">(IR) </w:t>
+      </w:r>
+      <w:r>
+        <w:rPr>
+          <w:rFonts w:cs="Times New Roman"/>
+        </w:rPr>
+        <w:t>sensor</w:t>
       </w:r>
       <w:r>
         <w:rPr>
@@ -751,127 +613,13 @@
         <w:rPr>
           <w:rFonts w:cs="Times New Roman"/>
         </w:rPr>
-        <w:t>type of document</w:t>
-      </w:r>
-      <w:r>
-        <w:rPr>
-          <w:rFonts w:cs="Times New Roman"/>
-        </w:rPr>
-        <w:t>s</w:t>
-      </w:r>
-      <w:r>
-        <w:rPr>
-          <w:rFonts w:cs="Times New Roman"/>
-        </w:rPr>
-        <w:t xml:space="preserve"> can be sen</w:t>
-      </w:r>
-      <w:r>
-        <w:rPr>
-          <w:rFonts w:cs="Times New Roman"/>
-        </w:rPr>
-        <w:t>t</w:t>
-      </w:r>
-      <w:r>
-        <w:rPr>
-          <w:rFonts w:cs="Times New Roman"/>
-        </w:rPr>
-        <w:t>/receive</w:t>
-      </w:r>
-      <w:r>
-        <w:rPr>
-          <w:rFonts w:cs="Times New Roman"/>
-        </w:rPr>
-        <w:t xml:space="preserve"> to and from</w:t>
-      </w:r>
-      <w:r>
-        <w:rPr>
-          <w:rFonts w:cs="Times New Roman"/>
-        </w:rPr>
-        <w:t xml:space="preserve"> </w:t>
-      </w:r>
-      <w:r>
-        <w:rPr>
-          <w:rFonts w:cs="Times New Roman"/>
-        </w:rPr>
-        <w:t xml:space="preserve">several stations. </w:t>
-      </w:r>
-      <w:r>
-        <w:rPr>
-          <w:rFonts w:cs="Times New Roman"/>
-        </w:rPr>
-        <w:t xml:space="preserve">Moreover, </w:t>
-      </w:r>
-      <w:r>
-        <w:rPr>
-          <w:rFonts w:cs="Times New Roman"/>
-        </w:rPr>
-        <w:t>the trolley system can be control using command issue via mobile application. T</w:t>
-      </w:r>
-      <w:r>
-        <w:rPr>
-          <w:rFonts w:cs="Times New Roman"/>
-        </w:rPr>
-        <w:t xml:space="preserve">he </w:t>
-      </w:r>
-      <w:r>
-        <w:rPr>
-          <w:rFonts w:cs="Times New Roman"/>
-        </w:rPr>
-        <w:t>system</w:t>
-      </w:r>
-      <w:r>
-        <w:rPr>
-          <w:rFonts w:cs="Times New Roman"/>
-        </w:rPr>
-        <w:t xml:space="preserve"> consists</w:t>
-      </w:r>
-      <w:r>
-        <w:rPr>
-          <w:rFonts w:cs="Times New Roman"/>
-        </w:rPr>
-        <w:t xml:space="preserve"> of</w:t>
-      </w:r>
-      <w:r>
-        <w:rPr>
-          <w:rFonts w:cs="Times New Roman"/>
-        </w:rPr>
-        <w:t xml:space="preserve"> infrared </w:t>
-      </w:r>
-      <w:r>
-        <w:rPr>
-          <w:rFonts w:cs="Times New Roman"/>
-        </w:rPr>
-        <w:t>(IR)</w:t>
-      </w:r>
-      <w:r>
-        <w:rPr>
-          <w:rFonts w:cs="Times New Roman"/>
-        </w:rPr>
-        <w:t xml:space="preserve"> </w:t>
-      </w:r>
-      <w:r>
-        <w:rPr>
-          <w:rFonts w:cs="Times New Roman"/>
-        </w:rPr>
-        <w:t>sensor</w:t>
-      </w:r>
-      <w:r>
-        <w:rPr>
-          <w:rFonts w:cs="Times New Roman"/>
-        </w:rPr>
-        <w:t xml:space="preserve"> </w:t>
-      </w:r>
-      <w:r>
-        <w:rPr>
-          <w:rFonts w:cs="Times New Roman"/>
-        </w:rPr>
-        <w:t>to make the trolley run along the black line and ultrasonic sensor to avoid colliding with objects or people. This project can be used in anywhere</w:t>
-      </w:r>
-      <w:r>
-        <w:rPr>
-          <w:rFonts w:cs="Times New Roman"/>
-        </w:rPr>
-        <w:t xml:space="preserve"> (various physical/environmental situations)</w:t>
+        <w:t xml:space="preserve">to make the trolley run along the black line and ultrasonic sensor to avoid colliding with objects or people. This project can be used in </w:t>
+      </w:r>
+      <w:r>
+        <w:rPr>
+          <w:rFonts w:cs="Times New Roman"/>
+        </w:rPr>
+        <w:t>various physical/environmental situations</w:t>
       </w:r>
       <w:r>
         <w:rPr>
@@ -4226,23 +3974,13 @@
                             <w:pPr>
                               <w:pStyle w:val="Caption"/>
                               <w:jc w:val="center"/>
-                              <w:rPr>
-                                <w:noProof/>
-                                <w:sz w:val="24"/>
-                                <w:szCs w:val="24"/>
-                              </w:rPr>
                             </w:pPr>
                             <w:r>
                               <w:t xml:space="preserve">Figure </w:t>
                             </w:r>
-                            <w:fldSimple w:instr=" SEQ Figure \* ARABIC ">
-                              <w:r>
-                                <w:rPr>
-                                  <w:noProof/>
-                                </w:rPr>
-                                <w:t>1</w:t>
-                              </w:r>
-                            </w:fldSimple>
+                            <w:r>
+                              <w:t>1: Block diagram of the system</w:t>
+                            </w:r>
                           </w:p>
                         </w:txbxContent>
                       </wps:txbx>
@@ -4274,23 +4012,13 @@
                       <w:pPr>
                         <w:pStyle w:val="Caption"/>
                         <w:jc w:val="center"/>
-                        <w:rPr>
-                          <w:noProof/>
-                          <w:sz w:val="24"/>
-                          <w:szCs w:val="24"/>
-                        </w:rPr>
                       </w:pPr>
                       <w:r>
                         <w:t xml:space="preserve">Figure </w:t>
                       </w:r>
-                      <w:fldSimple w:instr=" SEQ Figure \* ARABIC ">
-                        <w:r>
-                          <w:rPr>
-                            <w:noProof/>
-                          </w:rPr>
-                          <w:t>1</w:t>
-                        </w:r>
-                      </w:fldSimple>
+                      <w:r>
+                        <w:t>1: Block diagram of the system</w:t>
+                      </w:r>
                     </w:p>
                   </w:txbxContent>
                 </v:textbox>
@@ -4845,14 +4573,27 @@
                             <w:r>
                               <w:t xml:space="preserve">Figure </w:t>
                             </w:r>
-                            <w:fldSimple w:instr=" SEQ Figure \* ARABIC ">
-                              <w:r>
-                                <w:rPr>
-                                  <w:noProof/>
-                                </w:rPr>
-                                <w:t>2</w:t>
-                              </w:r>
-                            </w:fldSimple>
+                            <w:r>
+                              <w:fldChar w:fldCharType="begin"/>
+                            </w:r>
+                            <w:r>
+                              <w:instrText xml:space="preserve"> SEQ Figure \* ARABIC </w:instrText>
+                            </w:r>
+                            <w:r>
+                              <w:fldChar w:fldCharType="separate"/>
+                            </w:r>
+                            <w:r>
+                              <w:rPr>
+                                <w:noProof/>
+                              </w:rPr>
+                              <w:t>2</w:t>
+                            </w:r>
+                            <w:r>
+                              <w:rPr>
+                                <w:noProof/>
+                              </w:rPr>
+                              <w:fldChar w:fldCharType="end"/>
+                            </w:r>
                           </w:p>
                         </w:txbxContent>
                       </wps:txbx>
@@ -4887,14 +4628,27 @@
                       <w:r>
                         <w:t xml:space="preserve">Figure </w:t>
                       </w:r>
-                      <w:fldSimple w:instr=" SEQ Figure \* ARABIC ">
-                        <w:r>
-                          <w:rPr>
-                            <w:noProof/>
-                          </w:rPr>
-                          <w:t>2</w:t>
-                        </w:r>
-                      </w:fldSimple>
+                      <w:r>
+                        <w:fldChar w:fldCharType="begin"/>
+                      </w:r>
+                      <w:r>
+                        <w:instrText xml:space="preserve"> SEQ Figure \* ARABIC </w:instrText>
+                      </w:r>
+                      <w:r>
+                        <w:fldChar w:fldCharType="separate"/>
+                      </w:r>
+                      <w:r>
+                        <w:rPr>
+                          <w:noProof/>
+                        </w:rPr>
+                        <w:t>2</w:t>
+                      </w:r>
+                      <w:r>
+                        <w:rPr>
+                          <w:noProof/>
+                        </w:rPr>
+                        <w:fldChar w:fldCharType="end"/>
+                      </w:r>
                     </w:p>
                   </w:txbxContent>
                 </v:textbox>
@@ -6504,14 +6258,27 @@
                             <w:r>
                               <w:t xml:space="preserve">Figure </w:t>
                             </w:r>
-                            <w:fldSimple w:instr=" SEQ Figure \* ARABIC ">
-                              <w:r>
-                                <w:rPr>
-                                  <w:noProof/>
-                                </w:rPr>
-                                <w:t>3</w:t>
-                              </w:r>
-                            </w:fldSimple>
+                            <w:r>
+                              <w:fldChar w:fldCharType="begin"/>
+                            </w:r>
+                            <w:r>
+                              <w:instrText xml:space="preserve"> SEQ Figure \* ARABIC </w:instrText>
+                            </w:r>
+                            <w:r>
+                              <w:fldChar w:fldCharType="separate"/>
+                            </w:r>
+                            <w:r>
+                              <w:rPr>
+                                <w:noProof/>
+                              </w:rPr>
+                              <w:t>3</w:t>
+                            </w:r>
+                            <w:r>
+                              <w:rPr>
+                                <w:noProof/>
+                              </w:rPr>
+                              <w:fldChar w:fldCharType="end"/>
+                            </w:r>
                           </w:p>
                         </w:txbxContent>
                       </wps:txbx>
@@ -6546,14 +6313,27 @@
                       <w:r>
                         <w:t xml:space="preserve">Figure </w:t>
                       </w:r>
-                      <w:fldSimple w:instr=" SEQ Figure \* ARABIC ">
-                        <w:r>
-                          <w:rPr>
-                            <w:noProof/>
-                          </w:rPr>
-                          <w:t>3</w:t>
-                        </w:r>
-                      </w:fldSimple>
+                      <w:r>
+                        <w:fldChar w:fldCharType="begin"/>
+                      </w:r>
+                      <w:r>
+                        <w:instrText xml:space="preserve"> SEQ Figure \* ARABIC </w:instrText>
+                      </w:r>
+                      <w:r>
+                        <w:fldChar w:fldCharType="separate"/>
+                      </w:r>
+                      <w:r>
+                        <w:rPr>
+                          <w:noProof/>
+                        </w:rPr>
+                        <w:t>3</w:t>
+                      </w:r>
+                      <w:r>
+                        <w:rPr>
+                          <w:noProof/>
+                        </w:rPr>
+                        <w:fldChar w:fldCharType="end"/>
+                      </w:r>
                     </w:p>
                   </w:txbxContent>
                 </v:textbox>
@@ -6640,21 +6420,7 @@
         <w:rPr>
           <w:rFonts w:cs="Times New Roman"/>
         </w:rPr>
-        <w:t xml:space="preserve">The ESP8266 is another microcontroller that we use in this project. This MCU has a Wi-Fi receiver so that we can communicate it via application in the smart phone. The communication will start from the application to ESP8266 via </w:t>
-      </w:r>
-      <w:proofErr w:type="spellStart"/>
-      <w:r>
-        <w:rPr>
-          <w:rFonts w:cs="Times New Roman"/>
-        </w:rPr>
-        <w:t>WiFi</w:t>
-      </w:r>
-      <w:proofErr w:type="spellEnd"/>
-      <w:r>
-        <w:rPr>
-          <w:rFonts w:cs="Times New Roman"/>
-        </w:rPr>
-        <w:t xml:space="preserve"> and then back to Arduino UNO via serial communication. We use this controller to connect the application to Arduino for entering commands via the application.</w:t>
+        <w:t>The ESP8266 is another microcontroller that we use in this project. This MCU has a Wi-Fi receiver so that we can communicate it via application in the smart phone. The communication will start from the application to ESP8266 via WiFi and then back to Arduino UNO via serial communication. We use this controller to connect the application to Arduino for entering commands via the application.</w:t>
       </w:r>
     </w:p>
     <w:p>
@@ -6873,13 +6639,8 @@
               <w:ind w:left="0"/>
               <w:jc w:val="center"/>
             </w:pPr>
-            <w:proofErr w:type="spellStart"/>
-            <w:r>
-              <w:t>Xtensa</w:t>
-            </w:r>
-            <w:proofErr w:type="spellEnd"/>
-            <w:r>
-              <w:t xml:space="preserve"> Single-Core 32-Bit</w:t>
+            <w:r>
+              <w:t>Xtensa Single-Core 32-Bit</w:t>
             </w:r>
           </w:p>
           <w:p>
@@ -7112,13 +6873,8 @@
               <w:jc w:val="center"/>
             </w:pPr>
             <w:r>
-              <w:t xml:space="preserve">160 </w:t>
-            </w:r>
-            <w:proofErr w:type="spellStart"/>
-            <w:r>
-              <w:t>KBytess</w:t>
-            </w:r>
-            <w:proofErr w:type="spellEnd"/>
+              <w:t>160 KBytess</w:t>
+            </w:r>
           </w:p>
         </w:tc>
       </w:tr>
@@ -7879,14 +7635,27 @@
                             <w:r>
                               <w:t xml:space="preserve">Figure </w:t>
                             </w:r>
-                            <w:fldSimple w:instr=" SEQ Figure \* ARABIC ">
-                              <w:r>
-                                <w:rPr>
-                                  <w:noProof/>
-                                </w:rPr>
-                                <w:t>4</w:t>
-                              </w:r>
-                            </w:fldSimple>
+                            <w:r>
+                              <w:fldChar w:fldCharType="begin"/>
+                            </w:r>
+                            <w:r>
+                              <w:instrText xml:space="preserve"> SEQ Figure \* ARABIC </w:instrText>
+                            </w:r>
+                            <w:r>
+                              <w:fldChar w:fldCharType="separate"/>
+                            </w:r>
+                            <w:r>
+                              <w:rPr>
+                                <w:noProof/>
+                              </w:rPr>
+                              <w:t>4</w:t>
+                            </w:r>
+                            <w:r>
+                              <w:rPr>
+                                <w:noProof/>
+                              </w:rPr>
+                              <w:fldChar w:fldCharType="end"/>
+                            </w:r>
                           </w:p>
                         </w:txbxContent>
                       </wps:txbx>
@@ -7919,14 +7688,27 @@
                       <w:r>
                         <w:t xml:space="preserve">Figure </w:t>
                       </w:r>
-                      <w:fldSimple w:instr=" SEQ Figure \* ARABIC ">
-                        <w:r>
-                          <w:rPr>
-                            <w:noProof/>
-                          </w:rPr>
-                          <w:t>4</w:t>
-                        </w:r>
-                      </w:fldSimple>
+                      <w:r>
+                        <w:fldChar w:fldCharType="begin"/>
+                      </w:r>
+                      <w:r>
+                        <w:instrText xml:space="preserve"> SEQ Figure \* ARABIC </w:instrText>
+                      </w:r>
+                      <w:r>
+                        <w:fldChar w:fldCharType="separate"/>
+                      </w:r>
+                      <w:r>
+                        <w:rPr>
+                          <w:noProof/>
+                        </w:rPr>
+                        <w:t>4</w:t>
+                      </w:r>
+                      <w:r>
+                        <w:rPr>
+                          <w:noProof/>
+                        </w:rPr>
+                        <w:fldChar w:fldCharType="end"/>
+                      </w:r>
                     </w:p>
                   </w:txbxContent>
                 </v:textbox>
@@ -8309,14 +8091,27 @@
                             <w:r>
                               <w:t xml:space="preserve">Figure </w:t>
                             </w:r>
-                            <w:fldSimple w:instr=" SEQ Figure \* ARABIC ">
-                              <w:r>
-                                <w:rPr>
-                                  <w:noProof/>
-                                </w:rPr>
-                                <w:t>5</w:t>
-                              </w:r>
-                            </w:fldSimple>
+                            <w:r>
+                              <w:fldChar w:fldCharType="begin"/>
+                            </w:r>
+                            <w:r>
+                              <w:instrText xml:space="preserve"> SEQ Figure \* ARABIC </w:instrText>
+                            </w:r>
+                            <w:r>
+                              <w:fldChar w:fldCharType="separate"/>
+                            </w:r>
+                            <w:r>
+                              <w:rPr>
+                                <w:noProof/>
+                              </w:rPr>
+                              <w:t>5</w:t>
+                            </w:r>
+                            <w:r>
+                              <w:rPr>
+                                <w:noProof/>
+                              </w:rPr>
+                              <w:fldChar w:fldCharType="end"/>
+                            </w:r>
                           </w:p>
                         </w:txbxContent>
                       </wps:txbx>
@@ -8350,14 +8145,27 @@
                       <w:r>
                         <w:t xml:space="preserve">Figure </w:t>
                       </w:r>
-                      <w:fldSimple w:instr=" SEQ Figure \* ARABIC ">
-                        <w:r>
-                          <w:rPr>
-                            <w:noProof/>
-                          </w:rPr>
-                          <w:t>5</w:t>
-                        </w:r>
-                      </w:fldSimple>
+                      <w:r>
+                        <w:fldChar w:fldCharType="begin"/>
+                      </w:r>
+                      <w:r>
+                        <w:instrText xml:space="preserve"> SEQ Figure \* ARABIC </w:instrText>
+                      </w:r>
+                      <w:r>
+                        <w:fldChar w:fldCharType="separate"/>
+                      </w:r>
+                      <w:r>
+                        <w:rPr>
+                          <w:noProof/>
+                        </w:rPr>
+                        <w:t>5</w:t>
+                      </w:r>
+                      <w:r>
+                        <w:rPr>
+                          <w:noProof/>
+                        </w:rPr>
+                        <w:fldChar w:fldCharType="end"/>
+                      </w:r>
                     </w:p>
                   </w:txbxContent>
                 </v:textbox>
@@ -9247,14 +9055,27 @@
                             <w:r>
                               <w:t xml:space="preserve">Figure </w:t>
                             </w:r>
-                            <w:fldSimple w:instr=" SEQ Figure \* ARABIC ">
-                              <w:r>
-                                <w:rPr>
-                                  <w:noProof/>
-                                </w:rPr>
-                                <w:t>6</w:t>
-                              </w:r>
-                            </w:fldSimple>
+                            <w:r>
+                              <w:fldChar w:fldCharType="begin"/>
+                            </w:r>
+                            <w:r>
+                              <w:instrText xml:space="preserve"> SEQ Figure \* ARABIC </w:instrText>
+                            </w:r>
+                            <w:r>
+                              <w:fldChar w:fldCharType="separate"/>
+                            </w:r>
+                            <w:r>
+                              <w:rPr>
+                                <w:noProof/>
+                              </w:rPr>
+                              <w:t>6</w:t>
+                            </w:r>
+                            <w:r>
+                              <w:rPr>
+                                <w:noProof/>
+                              </w:rPr>
+                              <w:fldChar w:fldCharType="end"/>
+                            </w:r>
                           </w:p>
                         </w:txbxContent>
                       </wps:txbx>
@@ -9289,14 +9110,27 @@
                       <w:r>
                         <w:t xml:space="preserve">Figure </w:t>
                       </w:r>
-                      <w:fldSimple w:instr=" SEQ Figure \* ARABIC ">
-                        <w:r>
-                          <w:rPr>
-                            <w:noProof/>
-                          </w:rPr>
-                          <w:t>6</w:t>
-                        </w:r>
-                      </w:fldSimple>
+                      <w:r>
+                        <w:fldChar w:fldCharType="begin"/>
+                      </w:r>
+                      <w:r>
+                        <w:instrText xml:space="preserve"> SEQ Figure \* ARABIC </w:instrText>
+                      </w:r>
+                      <w:r>
+                        <w:fldChar w:fldCharType="separate"/>
+                      </w:r>
+                      <w:r>
+                        <w:rPr>
+                          <w:noProof/>
+                        </w:rPr>
+                        <w:t>6</w:t>
+                      </w:r>
+                      <w:r>
+                        <w:rPr>
+                          <w:noProof/>
+                        </w:rPr>
+                        <w:fldChar w:fldCharType="end"/>
+                      </w:r>
                     </w:p>
                   </w:txbxContent>
                 </v:textbox>
@@ -9486,14 +9320,27 @@
                             <w:r>
                               <w:t xml:space="preserve">Figure </w:t>
                             </w:r>
-                            <w:fldSimple w:instr=" SEQ Figure \* ARABIC ">
-                              <w:r>
-                                <w:rPr>
-                                  <w:noProof/>
-                                </w:rPr>
-                                <w:t>7</w:t>
-                              </w:r>
-                            </w:fldSimple>
+                            <w:r>
+                              <w:fldChar w:fldCharType="begin"/>
+                            </w:r>
+                            <w:r>
+                              <w:instrText xml:space="preserve"> SEQ Figure \* ARABIC </w:instrText>
+                            </w:r>
+                            <w:r>
+                              <w:fldChar w:fldCharType="separate"/>
+                            </w:r>
+                            <w:r>
+                              <w:rPr>
+                                <w:noProof/>
+                              </w:rPr>
+                              <w:t>7</w:t>
+                            </w:r>
+                            <w:r>
+                              <w:rPr>
+                                <w:noProof/>
+                              </w:rPr>
+                              <w:fldChar w:fldCharType="end"/>
+                            </w:r>
                           </w:p>
                         </w:txbxContent>
                       </wps:txbx>
@@ -9528,14 +9375,27 @@
                       <w:r>
                         <w:t xml:space="preserve">Figure </w:t>
                       </w:r>
-                      <w:fldSimple w:instr=" SEQ Figure \* ARABIC ">
-                        <w:r>
-                          <w:rPr>
-                            <w:noProof/>
-                          </w:rPr>
-                          <w:t>7</w:t>
-                        </w:r>
-                      </w:fldSimple>
+                      <w:r>
+                        <w:fldChar w:fldCharType="begin"/>
+                      </w:r>
+                      <w:r>
+                        <w:instrText xml:space="preserve"> SEQ Figure \* ARABIC </w:instrText>
+                      </w:r>
+                      <w:r>
+                        <w:fldChar w:fldCharType="separate"/>
+                      </w:r>
+                      <w:r>
+                        <w:rPr>
+                          <w:noProof/>
+                        </w:rPr>
+                        <w:t>7</w:t>
+                      </w:r>
+                      <w:r>
+                        <w:rPr>
+                          <w:noProof/>
+                        </w:rPr>
+                        <w:fldChar w:fldCharType="end"/>
+                      </w:r>
                     </w:p>
                   </w:txbxContent>
                 </v:textbox>
@@ -11242,14 +11102,27 @@
                             <w:r>
                               <w:t xml:space="preserve">Figure </w:t>
                             </w:r>
-                            <w:fldSimple w:instr=" SEQ Figure \* ARABIC ">
-                              <w:r>
-                                <w:rPr>
-                                  <w:noProof/>
-                                </w:rPr>
-                                <w:t>8</w:t>
-                              </w:r>
-                            </w:fldSimple>
+                            <w:r>
+                              <w:fldChar w:fldCharType="begin"/>
+                            </w:r>
+                            <w:r>
+                              <w:instrText xml:space="preserve"> SEQ Figure \* ARABIC </w:instrText>
+                            </w:r>
+                            <w:r>
+                              <w:fldChar w:fldCharType="separate"/>
+                            </w:r>
+                            <w:r>
+                              <w:rPr>
+                                <w:noProof/>
+                              </w:rPr>
+                              <w:t>8</w:t>
+                            </w:r>
+                            <w:r>
+                              <w:rPr>
+                                <w:noProof/>
+                              </w:rPr>
+                              <w:fldChar w:fldCharType="end"/>
+                            </w:r>
                           </w:p>
                         </w:txbxContent>
                       </wps:txbx>
@@ -11284,14 +11157,27 @@
                       <w:r>
                         <w:t xml:space="preserve">Figure </w:t>
                       </w:r>
-                      <w:fldSimple w:instr=" SEQ Figure \* ARABIC ">
-                        <w:r>
-                          <w:rPr>
-                            <w:noProof/>
-                          </w:rPr>
-                          <w:t>8</w:t>
-                        </w:r>
-                      </w:fldSimple>
+                      <w:r>
+                        <w:fldChar w:fldCharType="begin"/>
+                      </w:r>
+                      <w:r>
+                        <w:instrText xml:space="preserve"> SEQ Figure \* ARABIC </w:instrText>
+                      </w:r>
+                      <w:r>
+                        <w:fldChar w:fldCharType="separate"/>
+                      </w:r>
+                      <w:r>
+                        <w:rPr>
+                          <w:noProof/>
+                        </w:rPr>
+                        <w:t>8</w:t>
+                      </w:r>
+                      <w:r>
+                        <w:rPr>
+                          <w:noProof/>
+                        </w:rPr>
+                        <w:fldChar w:fldCharType="end"/>
+                      </w:r>
                     </w:p>
                   </w:txbxContent>
                 </v:textbox>
@@ -11420,14 +11306,27 @@
                             <w:r>
                               <w:t xml:space="preserve">Figure </w:t>
                             </w:r>
-                            <w:fldSimple w:instr=" SEQ Figure \* ARABIC ">
-                              <w:r>
-                                <w:rPr>
-                                  <w:noProof/>
-                                </w:rPr>
-                                <w:t>9</w:t>
-                              </w:r>
-                            </w:fldSimple>
+                            <w:r>
+                              <w:fldChar w:fldCharType="begin"/>
+                            </w:r>
+                            <w:r>
+                              <w:instrText xml:space="preserve"> SEQ Figure \* ARABIC </w:instrText>
+                            </w:r>
+                            <w:r>
+                              <w:fldChar w:fldCharType="separate"/>
+                            </w:r>
+                            <w:r>
+                              <w:rPr>
+                                <w:noProof/>
+                              </w:rPr>
+                              <w:t>9</w:t>
+                            </w:r>
+                            <w:r>
+                              <w:rPr>
+                                <w:noProof/>
+                              </w:rPr>
+                              <w:fldChar w:fldCharType="end"/>
+                            </w:r>
                           </w:p>
                         </w:txbxContent>
                       </wps:txbx>
@@ -11462,14 +11361,27 @@
                       <w:r>
                         <w:t xml:space="preserve">Figure </w:t>
                       </w:r>
-                      <w:fldSimple w:instr=" SEQ Figure \* ARABIC ">
-                        <w:r>
-                          <w:rPr>
-                            <w:noProof/>
-                          </w:rPr>
-                          <w:t>9</w:t>
-                        </w:r>
-                      </w:fldSimple>
+                      <w:r>
+                        <w:fldChar w:fldCharType="begin"/>
+                      </w:r>
+                      <w:r>
+                        <w:instrText xml:space="preserve"> SEQ Figure \* ARABIC </w:instrText>
+                      </w:r>
+                      <w:r>
+                        <w:fldChar w:fldCharType="separate"/>
+                      </w:r>
+                      <w:r>
+                        <w:rPr>
+                          <w:noProof/>
+                        </w:rPr>
+                        <w:t>9</w:t>
+                      </w:r>
+                      <w:r>
+                        <w:rPr>
+                          <w:noProof/>
+                        </w:rPr>
+                        <w:fldChar w:fldCharType="end"/>
+                      </w:r>
                     </w:p>
                   </w:txbxContent>
                 </v:textbox>
@@ -11871,14 +11783,27 @@
                             <w:r>
                               <w:t xml:space="preserve">Figure </w:t>
                             </w:r>
-                            <w:fldSimple w:instr=" SEQ Figure \* ARABIC ">
-                              <w:r>
-                                <w:rPr>
-                                  <w:noProof/>
-                                </w:rPr>
-                                <w:t>10</w:t>
-                              </w:r>
-                            </w:fldSimple>
+                            <w:r>
+                              <w:fldChar w:fldCharType="begin"/>
+                            </w:r>
+                            <w:r>
+                              <w:instrText xml:space="preserve"> SEQ Figure \* ARABIC </w:instrText>
+                            </w:r>
+                            <w:r>
+                              <w:fldChar w:fldCharType="separate"/>
+                            </w:r>
+                            <w:r>
+                              <w:rPr>
+                                <w:noProof/>
+                              </w:rPr>
+                              <w:t>10</w:t>
+                            </w:r>
+                            <w:r>
+                              <w:rPr>
+                                <w:noProof/>
+                              </w:rPr>
+                              <w:fldChar w:fldCharType="end"/>
+                            </w:r>
                           </w:p>
                         </w:txbxContent>
                       </wps:txbx>
@@ -11913,14 +11838,27 @@
                       <w:r>
                         <w:t xml:space="preserve">Figure </w:t>
                       </w:r>
-                      <w:fldSimple w:instr=" SEQ Figure \* ARABIC ">
-                        <w:r>
-                          <w:rPr>
-                            <w:noProof/>
-                          </w:rPr>
-                          <w:t>10</w:t>
-                        </w:r>
-                      </w:fldSimple>
+                      <w:r>
+                        <w:fldChar w:fldCharType="begin"/>
+                      </w:r>
+                      <w:r>
+                        <w:instrText xml:space="preserve"> SEQ Figure \* ARABIC </w:instrText>
+                      </w:r>
+                      <w:r>
+                        <w:fldChar w:fldCharType="separate"/>
+                      </w:r>
+                      <w:r>
+                        <w:rPr>
+                          <w:noProof/>
+                        </w:rPr>
+                        <w:t>10</w:t>
+                      </w:r>
+                      <w:r>
+                        <w:rPr>
+                          <w:noProof/>
+                        </w:rPr>
+                        <w:fldChar w:fldCharType="end"/>
+                      </w:r>
                     </w:p>
                   </w:txbxContent>
                 </v:textbox>
@@ -12484,21 +12422,7 @@
         <w:rPr>
           <w:rFonts w:cs="Times New Roman"/>
         </w:rPr>
-        <w:t xml:space="preserve"> Blynk and </w:t>
-      </w:r>
-      <w:proofErr w:type="spellStart"/>
-      <w:r>
-        <w:rPr>
-          <w:rFonts w:cs="Times New Roman"/>
-        </w:rPr>
-        <w:t>NodeMCU</w:t>
-      </w:r>
-      <w:proofErr w:type="spellEnd"/>
-      <w:r>
-        <w:rPr>
-          <w:rFonts w:cs="Times New Roman"/>
-        </w:rPr>
-        <w:t xml:space="preserve"> Esp8266 12E</w:t>
+        <w:t xml:space="preserve"> Blynk and NodeMCU Esp8266 12E</w:t>
       </w:r>
     </w:p>
     <w:p>
@@ -12551,21 +12475,7 @@
         <w:rPr>
           <w:rFonts w:cs="Times New Roman"/>
         </w:rPr>
-        <w:t xml:space="preserve"> </w:t>
-      </w:r>
-      <w:proofErr w:type="spellStart"/>
-      <w:r>
-        <w:rPr>
-          <w:rFonts w:cs="Times New Roman"/>
-        </w:rPr>
-        <w:t>NodeMCU</w:t>
-      </w:r>
-      <w:proofErr w:type="spellEnd"/>
-      <w:r>
-        <w:rPr>
-          <w:rFonts w:cs="Times New Roman"/>
-        </w:rPr>
-        <w:t xml:space="preserve"> V1.0 and Blynk App</w:t>
+        <w:t xml:space="preserve"> NodeMCU V1.0 and Blynk App</w:t>
       </w:r>
     </w:p>
     <w:p>
@@ -12837,18 +12747,8 @@
           <w:sz w:val="22"/>
           <w:szCs w:val="22"/>
         </w:rPr>
-        <w:t xml:space="preserve">{ </w:t>
-      </w:r>
-      <w:proofErr w:type="spellStart"/>
-      <w:r>
-        <w:rPr>
-          <w:rFonts w:cs="Times New Roman"/>
-          <w:sz w:val="22"/>
-          <w:szCs w:val="22"/>
-        </w:rPr>
-        <w:t>Serial.begin</w:t>
-      </w:r>
-      <w:proofErr w:type="spellEnd"/>
+        <w:t>{ Serial.begin</w:t>
+      </w:r>
       <w:proofErr w:type="gramEnd"/>
       <w:r>
         <w:rPr>
@@ -12874,25 +12774,7 @@
           <w:sz w:val="22"/>
           <w:szCs w:val="22"/>
         </w:rPr>
-        <w:t xml:space="preserve"> </w:t>
-      </w:r>
-      <w:proofErr w:type="spellStart"/>
-      <w:r>
-        <w:rPr>
-          <w:rFonts w:cs="Times New Roman"/>
-          <w:sz w:val="22"/>
-          <w:szCs w:val="22"/>
-        </w:rPr>
-        <w:t>pinMode</w:t>
-      </w:r>
-      <w:proofErr w:type="spellEnd"/>
-      <w:r>
-        <w:rPr>
-          <w:rFonts w:cs="Times New Roman"/>
-          <w:sz w:val="22"/>
-          <w:szCs w:val="22"/>
-        </w:rPr>
-        <w:t>(</w:t>
+        <w:t xml:space="preserve"> pinMode(</w:t>
       </w:r>
       <w:proofErr w:type="gramStart"/>
       <w:r>
@@ -12928,25 +12810,7 @@
           <w:sz w:val="22"/>
           <w:szCs w:val="22"/>
         </w:rPr>
-        <w:t xml:space="preserve"> </w:t>
-      </w:r>
-      <w:proofErr w:type="spellStart"/>
-      <w:r>
-        <w:rPr>
-          <w:rFonts w:cs="Times New Roman"/>
-          <w:sz w:val="22"/>
-          <w:szCs w:val="22"/>
-        </w:rPr>
-        <w:t>pinMode</w:t>
-      </w:r>
-      <w:proofErr w:type="spellEnd"/>
-      <w:r>
-        <w:rPr>
-          <w:rFonts w:cs="Times New Roman"/>
-          <w:sz w:val="22"/>
-          <w:szCs w:val="22"/>
-        </w:rPr>
-        <w:t>(</w:t>
+        <w:t xml:space="preserve"> pinMode(</w:t>
       </w:r>
       <w:proofErr w:type="gramStart"/>
       <w:r>
@@ -12982,25 +12846,7 @@
           <w:sz w:val="22"/>
           <w:szCs w:val="22"/>
         </w:rPr>
-        <w:t xml:space="preserve"> </w:t>
-      </w:r>
-      <w:proofErr w:type="spellStart"/>
-      <w:r>
-        <w:rPr>
-          <w:rFonts w:cs="Times New Roman"/>
-          <w:sz w:val="22"/>
-          <w:szCs w:val="22"/>
-        </w:rPr>
-        <w:t>pinMode</w:t>
-      </w:r>
-      <w:proofErr w:type="spellEnd"/>
-      <w:r>
-        <w:rPr>
-          <w:rFonts w:cs="Times New Roman"/>
-          <w:sz w:val="22"/>
-          <w:szCs w:val="22"/>
-        </w:rPr>
-        <w:t>(</w:t>
+        <w:t xml:space="preserve"> pinMode(</w:t>
       </w:r>
       <w:proofErr w:type="gramStart"/>
       <w:r>
@@ -13036,25 +12882,7 @@
           <w:sz w:val="22"/>
           <w:szCs w:val="22"/>
         </w:rPr>
-        <w:t xml:space="preserve"> </w:t>
-      </w:r>
-      <w:proofErr w:type="spellStart"/>
-      <w:r>
-        <w:rPr>
-          <w:rFonts w:cs="Times New Roman"/>
-          <w:sz w:val="22"/>
-          <w:szCs w:val="22"/>
-        </w:rPr>
-        <w:t>pinMode</w:t>
-      </w:r>
-      <w:proofErr w:type="spellEnd"/>
-      <w:r>
-        <w:rPr>
-          <w:rFonts w:cs="Times New Roman"/>
-          <w:sz w:val="22"/>
-          <w:szCs w:val="22"/>
-        </w:rPr>
-        <w:t>(</w:t>
+        <w:t xml:space="preserve"> pinMode(</w:t>
       </w:r>
       <w:proofErr w:type="gramStart"/>
       <w:r>
@@ -13090,25 +12918,7 @@
           <w:sz w:val="22"/>
           <w:szCs w:val="22"/>
         </w:rPr>
-        <w:t xml:space="preserve"> </w:t>
-      </w:r>
-      <w:proofErr w:type="spellStart"/>
-      <w:r>
-        <w:rPr>
-          <w:rFonts w:cs="Times New Roman"/>
-          <w:sz w:val="22"/>
-          <w:szCs w:val="22"/>
-        </w:rPr>
-        <w:t>pinMode</w:t>
-      </w:r>
-      <w:proofErr w:type="spellEnd"/>
-      <w:r>
-        <w:rPr>
-          <w:rFonts w:cs="Times New Roman"/>
-          <w:sz w:val="22"/>
-          <w:szCs w:val="22"/>
-        </w:rPr>
-        <w:t>(</w:t>
+        <w:t xml:space="preserve"> pinMode(</w:t>
       </w:r>
       <w:proofErr w:type="gramStart"/>
       <w:r>
@@ -13144,25 +12954,7 @@
           <w:sz w:val="22"/>
           <w:szCs w:val="22"/>
         </w:rPr>
-        <w:t xml:space="preserve"> </w:t>
-      </w:r>
-      <w:proofErr w:type="spellStart"/>
-      <w:r>
-        <w:rPr>
-          <w:rFonts w:cs="Times New Roman"/>
-          <w:sz w:val="22"/>
-          <w:szCs w:val="22"/>
-        </w:rPr>
-        <w:t>pinMode</w:t>
-      </w:r>
-      <w:proofErr w:type="spellEnd"/>
-      <w:r>
-        <w:rPr>
-          <w:rFonts w:cs="Times New Roman"/>
-          <w:sz w:val="22"/>
-          <w:szCs w:val="22"/>
-        </w:rPr>
-        <w:t>(</w:t>
+        <w:t xml:space="preserve"> pinMode(</w:t>
       </w:r>
       <w:proofErr w:type="gramStart"/>
       <w:r>
@@ -13198,25 +12990,7 @@
           <w:sz w:val="22"/>
           <w:szCs w:val="22"/>
         </w:rPr>
-        <w:t xml:space="preserve"> </w:t>
-      </w:r>
-      <w:proofErr w:type="spellStart"/>
-      <w:r>
-        <w:rPr>
-          <w:rFonts w:cs="Times New Roman"/>
-          <w:sz w:val="22"/>
-          <w:szCs w:val="22"/>
-        </w:rPr>
-        <w:t>pinMode</w:t>
-      </w:r>
-      <w:proofErr w:type="spellEnd"/>
-      <w:r>
-        <w:rPr>
-          <w:rFonts w:cs="Times New Roman"/>
-          <w:sz w:val="22"/>
-          <w:szCs w:val="22"/>
-        </w:rPr>
-        <w:t>(</w:t>
+        <w:t xml:space="preserve"> pinMode(</w:t>
       </w:r>
       <w:proofErr w:type="gramStart"/>
       <w:r>
@@ -13252,25 +13026,7 @@
           <w:sz w:val="22"/>
           <w:szCs w:val="22"/>
         </w:rPr>
-        <w:t xml:space="preserve"> </w:t>
-      </w:r>
-      <w:proofErr w:type="spellStart"/>
-      <w:r>
-        <w:rPr>
-          <w:rFonts w:cs="Times New Roman"/>
-          <w:sz w:val="22"/>
-          <w:szCs w:val="22"/>
-        </w:rPr>
-        <w:t>pinMode</w:t>
-      </w:r>
-      <w:proofErr w:type="spellEnd"/>
-      <w:r>
-        <w:rPr>
-          <w:rFonts w:cs="Times New Roman"/>
-          <w:sz w:val="22"/>
-          <w:szCs w:val="22"/>
-        </w:rPr>
-        <w:t>(</w:t>
+        <w:t xml:space="preserve"> pinMode(</w:t>
       </w:r>
       <w:proofErr w:type="gramStart"/>
       <w:r>
@@ -13306,25 +13062,7 @@
           <w:sz w:val="22"/>
           <w:szCs w:val="22"/>
         </w:rPr>
-        <w:t xml:space="preserve"> </w:t>
-      </w:r>
-      <w:proofErr w:type="spellStart"/>
-      <w:r>
-        <w:rPr>
-          <w:rFonts w:cs="Times New Roman"/>
-          <w:sz w:val="22"/>
-          <w:szCs w:val="22"/>
-        </w:rPr>
-        <w:t>pinMode</w:t>
-      </w:r>
-      <w:proofErr w:type="spellEnd"/>
-      <w:r>
-        <w:rPr>
-          <w:rFonts w:cs="Times New Roman"/>
-          <w:sz w:val="22"/>
-          <w:szCs w:val="22"/>
-        </w:rPr>
-        <w:t>(</w:t>
+        <w:t xml:space="preserve"> pinMode(</w:t>
       </w:r>
       <w:proofErr w:type="gramStart"/>
       <w:r>
@@ -13360,25 +13098,7 @@
           <w:sz w:val="22"/>
           <w:szCs w:val="22"/>
         </w:rPr>
-        <w:t xml:space="preserve"> </w:t>
-      </w:r>
-      <w:proofErr w:type="spellStart"/>
-      <w:r>
-        <w:rPr>
-          <w:rFonts w:cs="Times New Roman"/>
-          <w:sz w:val="22"/>
-          <w:szCs w:val="22"/>
-        </w:rPr>
-        <w:t>pinMode</w:t>
-      </w:r>
-      <w:proofErr w:type="spellEnd"/>
-      <w:r>
-        <w:rPr>
-          <w:rFonts w:cs="Times New Roman"/>
-          <w:sz w:val="22"/>
-          <w:szCs w:val="22"/>
-        </w:rPr>
-        <w:t>(</w:t>
+        <w:t xml:space="preserve"> pinMode(</w:t>
       </w:r>
       <w:proofErr w:type="gramStart"/>
       <w:r>
@@ -13414,25 +13134,7 @@
           <w:sz w:val="22"/>
           <w:szCs w:val="22"/>
         </w:rPr>
-        <w:t xml:space="preserve"> </w:t>
-      </w:r>
-      <w:proofErr w:type="spellStart"/>
-      <w:r>
-        <w:rPr>
-          <w:rFonts w:cs="Times New Roman"/>
-          <w:sz w:val="22"/>
-          <w:szCs w:val="22"/>
-        </w:rPr>
-        <w:t>pinMode</w:t>
-      </w:r>
-      <w:proofErr w:type="spellEnd"/>
-      <w:r>
-        <w:rPr>
-          <w:rFonts w:cs="Times New Roman"/>
-          <w:sz w:val="22"/>
-          <w:szCs w:val="22"/>
-        </w:rPr>
-        <w:t>(</w:t>
+        <w:t xml:space="preserve"> pinMode(</w:t>
       </w:r>
       <w:proofErr w:type="gramStart"/>
       <w:r>
@@ -13468,25 +13170,7 @@
           <w:sz w:val="22"/>
           <w:szCs w:val="22"/>
         </w:rPr>
-        <w:t xml:space="preserve"> </w:t>
-      </w:r>
-      <w:proofErr w:type="spellStart"/>
-      <w:r>
-        <w:rPr>
-          <w:rFonts w:cs="Times New Roman"/>
-          <w:sz w:val="22"/>
-          <w:szCs w:val="22"/>
-        </w:rPr>
-        <w:t>pinMode</w:t>
-      </w:r>
-      <w:proofErr w:type="spellEnd"/>
-      <w:r>
-        <w:rPr>
-          <w:rFonts w:cs="Times New Roman"/>
-          <w:sz w:val="22"/>
-          <w:szCs w:val="22"/>
-        </w:rPr>
-        <w:t>(A</w:t>
+        <w:t xml:space="preserve"> pinMode(A</w:t>
       </w:r>
       <w:proofErr w:type="gramStart"/>
       <w:r>
@@ -13522,25 +13206,7 @@
           <w:sz w:val="22"/>
           <w:szCs w:val="22"/>
         </w:rPr>
-        <w:t xml:space="preserve"> </w:t>
-      </w:r>
-      <w:proofErr w:type="spellStart"/>
-      <w:r>
-        <w:rPr>
-          <w:rFonts w:cs="Times New Roman"/>
-          <w:sz w:val="22"/>
-          <w:szCs w:val="22"/>
-        </w:rPr>
-        <w:t>pinMode</w:t>
-      </w:r>
-      <w:proofErr w:type="spellEnd"/>
-      <w:r>
-        <w:rPr>
-          <w:rFonts w:cs="Times New Roman"/>
-          <w:sz w:val="22"/>
-          <w:szCs w:val="22"/>
-        </w:rPr>
-        <w:t>(A</w:t>
+        <w:t xml:space="preserve"> pinMode(A</w:t>
       </w:r>
       <w:proofErr w:type="gramStart"/>
       <w:r>
@@ -13576,25 +13242,7 @@
           <w:sz w:val="22"/>
           <w:szCs w:val="22"/>
         </w:rPr>
-        <w:t xml:space="preserve"> </w:t>
-      </w:r>
-      <w:proofErr w:type="spellStart"/>
-      <w:r>
-        <w:rPr>
-          <w:rFonts w:cs="Times New Roman"/>
-          <w:sz w:val="22"/>
-          <w:szCs w:val="22"/>
-        </w:rPr>
-        <w:t>Serial.println</w:t>
-      </w:r>
-      <w:proofErr w:type="spellEnd"/>
-      <w:r>
-        <w:rPr>
-          <w:rFonts w:cs="Times New Roman"/>
-          <w:sz w:val="22"/>
-          <w:szCs w:val="22"/>
-        </w:rPr>
-        <w:t xml:space="preserve">("Config Ready"); </w:t>
+        <w:t xml:space="preserve"> Serial.println("Config Ready"); </w:t>
       </w:r>
     </w:p>
     <w:p>
@@ -13777,7 +13425,6 @@
         </w:rPr>
         <w:t xml:space="preserve">  </w:t>
       </w:r>
-      <w:proofErr w:type="spellStart"/>
       <w:proofErr w:type="gramStart"/>
       <w:r>
         <w:rPr>
@@ -13785,16 +13432,7 @@
           <w:sz w:val="22"/>
           <w:szCs w:val="22"/>
         </w:rPr>
-        <w:t>digitalWrite</w:t>
-      </w:r>
-      <w:proofErr w:type="spellEnd"/>
-      <w:r>
-        <w:rPr>
-          <w:rFonts w:cs="Times New Roman"/>
-          <w:sz w:val="22"/>
-          <w:szCs w:val="22"/>
-        </w:rPr>
-        <w:t>(</w:t>
+        <w:t>digitalWrite(</w:t>
       </w:r>
       <w:proofErr w:type="gramEnd"/>
       <w:r>
@@ -13823,7 +13461,6 @@
         </w:rPr>
         <w:t xml:space="preserve">  </w:t>
       </w:r>
-      <w:proofErr w:type="spellStart"/>
       <w:proofErr w:type="gramStart"/>
       <w:r>
         <w:rPr>
@@ -13831,16 +13468,7 @@
           <w:sz w:val="22"/>
           <w:szCs w:val="22"/>
         </w:rPr>
-        <w:t>delayMicroseconds</w:t>
-      </w:r>
-      <w:proofErr w:type="spellEnd"/>
-      <w:r>
-        <w:rPr>
-          <w:rFonts w:cs="Times New Roman"/>
-          <w:sz w:val="22"/>
-          <w:szCs w:val="22"/>
-        </w:rPr>
-        <w:t>(</w:t>
+        <w:t>delayMicroseconds(</w:t>
       </w:r>
       <w:proofErr w:type="gramEnd"/>
       <w:r>
@@ -13869,7 +13497,6 @@
         </w:rPr>
         <w:t xml:space="preserve">  </w:t>
       </w:r>
-      <w:proofErr w:type="spellStart"/>
       <w:proofErr w:type="gramStart"/>
       <w:r>
         <w:rPr>
@@ -13877,16 +13504,7 @@
           <w:sz w:val="22"/>
           <w:szCs w:val="22"/>
         </w:rPr>
-        <w:t>digitalWrite</w:t>
-      </w:r>
-      <w:proofErr w:type="spellEnd"/>
-      <w:r>
-        <w:rPr>
-          <w:rFonts w:cs="Times New Roman"/>
-          <w:sz w:val="22"/>
-          <w:szCs w:val="22"/>
-        </w:rPr>
-        <w:t>(</w:t>
+        <w:t>digitalWrite(</w:t>
       </w:r>
       <w:proofErr w:type="gramEnd"/>
       <w:r>
@@ -13915,7 +13533,6 @@
         </w:rPr>
         <w:t xml:space="preserve">  </w:t>
       </w:r>
-      <w:proofErr w:type="spellStart"/>
       <w:proofErr w:type="gramStart"/>
       <w:r>
         <w:rPr>
@@ -13923,16 +13540,7 @@
           <w:sz w:val="22"/>
           <w:szCs w:val="22"/>
         </w:rPr>
-        <w:t>delayMicroseconds</w:t>
-      </w:r>
-      <w:proofErr w:type="spellEnd"/>
-      <w:r>
-        <w:rPr>
-          <w:rFonts w:cs="Times New Roman"/>
-          <w:sz w:val="22"/>
-          <w:szCs w:val="22"/>
-        </w:rPr>
-        <w:t>(</w:t>
+        <w:t>delayMicroseconds(</w:t>
       </w:r>
       <w:proofErr w:type="gramEnd"/>
       <w:r>
@@ -13961,7 +13569,6 @@
         </w:rPr>
         <w:t xml:space="preserve">  </w:t>
       </w:r>
-      <w:proofErr w:type="spellStart"/>
       <w:proofErr w:type="gramStart"/>
       <w:r>
         <w:rPr>
@@ -13969,16 +13576,7 @@
           <w:sz w:val="22"/>
           <w:szCs w:val="22"/>
         </w:rPr>
-        <w:t>digitalWrite</w:t>
-      </w:r>
-      <w:proofErr w:type="spellEnd"/>
-      <w:r>
-        <w:rPr>
-          <w:rFonts w:cs="Times New Roman"/>
-          <w:sz w:val="22"/>
-          <w:szCs w:val="22"/>
-        </w:rPr>
-        <w:t>(</w:t>
+        <w:t>digitalWrite(</w:t>
       </w:r>
       <w:proofErr w:type="gramEnd"/>
       <w:r>
@@ -14005,25 +13603,7 @@
           <w:sz w:val="22"/>
           <w:szCs w:val="22"/>
         </w:rPr>
-        <w:t xml:space="preserve">  duration = </w:t>
-      </w:r>
-      <w:proofErr w:type="spellStart"/>
-      <w:r>
-        <w:rPr>
-          <w:rFonts w:cs="Times New Roman"/>
-          <w:sz w:val="22"/>
-          <w:szCs w:val="22"/>
-        </w:rPr>
-        <w:t>pulseIn</w:t>
-      </w:r>
-      <w:proofErr w:type="spellEnd"/>
-      <w:r>
-        <w:rPr>
-          <w:rFonts w:cs="Times New Roman"/>
-          <w:sz w:val="22"/>
-          <w:szCs w:val="22"/>
-        </w:rPr>
-        <w:t>(</w:t>
+        <w:t xml:space="preserve">  duration = pulseIn(</w:t>
       </w:r>
       <w:proofErr w:type="gramStart"/>
       <w:r>
@@ -14097,7 +13677,6 @@
         </w:rPr>
         <w:t xml:space="preserve">     </w:t>
       </w:r>
-      <w:proofErr w:type="spellStart"/>
       <w:proofErr w:type="gramStart"/>
       <w:r>
         <w:rPr>
@@ -14105,16 +13684,7 @@
           <w:sz w:val="22"/>
           <w:szCs w:val="22"/>
         </w:rPr>
-        <w:t>digitalWrite</w:t>
-      </w:r>
-      <w:proofErr w:type="spellEnd"/>
-      <w:r>
-        <w:rPr>
-          <w:rFonts w:cs="Times New Roman"/>
-          <w:sz w:val="22"/>
-          <w:szCs w:val="22"/>
-        </w:rPr>
-        <w:t>(</w:t>
+        <w:t>digitalWrite(</w:t>
       </w:r>
       <w:proofErr w:type="gramEnd"/>
       <w:r>
@@ -14141,25 +13711,7 @@
           <w:sz w:val="22"/>
           <w:szCs w:val="22"/>
         </w:rPr>
-        <w:t xml:space="preserve">     //</w:t>
-      </w:r>
-      <w:proofErr w:type="spellStart"/>
-      <w:r>
-        <w:rPr>
-          <w:rFonts w:cs="Times New Roman"/>
-          <w:sz w:val="22"/>
-          <w:szCs w:val="22"/>
-        </w:rPr>
-        <w:t>Serial.print</w:t>
-      </w:r>
-      <w:proofErr w:type="spellEnd"/>
-      <w:r>
-        <w:rPr>
-          <w:rFonts w:cs="Times New Roman"/>
-          <w:sz w:val="22"/>
-          <w:szCs w:val="22"/>
-        </w:rPr>
-        <w:t>(distance);</w:t>
+        <w:t xml:space="preserve">     //Serial.print(distance);</w:t>
       </w:r>
     </w:p>
     <w:p>
@@ -14177,25 +13729,7 @@
           <w:sz w:val="22"/>
           <w:szCs w:val="22"/>
         </w:rPr>
-        <w:t xml:space="preserve">     //</w:t>
-      </w:r>
-      <w:proofErr w:type="spellStart"/>
-      <w:r>
-        <w:rPr>
-          <w:rFonts w:cs="Times New Roman"/>
-          <w:sz w:val="22"/>
-          <w:szCs w:val="22"/>
-        </w:rPr>
-        <w:t>Serial.println</w:t>
-      </w:r>
-      <w:proofErr w:type="spellEnd"/>
-      <w:r>
-        <w:rPr>
-          <w:rFonts w:cs="Times New Roman"/>
-          <w:sz w:val="22"/>
-          <w:szCs w:val="22"/>
-        </w:rPr>
-        <w:t>(" cm");</w:t>
+        <w:t xml:space="preserve">     //Serial.println(" cm");</w:t>
       </w:r>
     </w:p>
     <w:p>
@@ -14306,7 +13840,6 @@
         </w:rPr>
         <w:t xml:space="preserve">     </w:t>
       </w:r>
-      <w:proofErr w:type="spellStart"/>
       <w:proofErr w:type="gramStart"/>
       <w:r>
         <w:rPr>
@@ -14314,16 +13847,7 @@
           <w:sz w:val="22"/>
           <w:szCs w:val="22"/>
         </w:rPr>
-        <w:t>digitalWrite</w:t>
-      </w:r>
-      <w:proofErr w:type="spellEnd"/>
-      <w:r>
-        <w:rPr>
-          <w:rFonts w:cs="Times New Roman"/>
-          <w:sz w:val="22"/>
-          <w:szCs w:val="22"/>
-        </w:rPr>
-        <w:t>(</w:t>
+        <w:t>digitalWrite(</w:t>
       </w:r>
       <w:proofErr w:type="gramEnd"/>
       <w:r>
@@ -14388,7 +13912,6 @@
         </w:rPr>
         <w:t xml:space="preserve">     </w:t>
       </w:r>
-      <w:proofErr w:type="spellStart"/>
       <w:proofErr w:type="gramStart"/>
       <w:r>
         <w:rPr>
@@ -14396,16 +13919,7 @@
           <w:sz w:val="22"/>
           <w:szCs w:val="22"/>
         </w:rPr>
-        <w:t>digitalWrite</w:t>
-      </w:r>
-      <w:proofErr w:type="spellEnd"/>
-      <w:r>
-        <w:rPr>
-          <w:rFonts w:cs="Times New Roman"/>
-          <w:sz w:val="22"/>
-          <w:szCs w:val="22"/>
-        </w:rPr>
-        <w:t>(</w:t>
+        <w:t>digitalWrite(</w:t>
       </w:r>
       <w:proofErr w:type="gramEnd"/>
       <w:r>
@@ -14468,25 +13982,7 @@
           <w:sz w:val="22"/>
           <w:szCs w:val="22"/>
         </w:rPr>
-        <w:t xml:space="preserve">     //</w:t>
-      </w:r>
-      <w:proofErr w:type="spellStart"/>
-      <w:r>
-        <w:rPr>
-          <w:rFonts w:cs="Times New Roman"/>
-          <w:sz w:val="22"/>
-          <w:szCs w:val="22"/>
-        </w:rPr>
-        <w:t>Serial.print</w:t>
-      </w:r>
-      <w:proofErr w:type="spellEnd"/>
-      <w:r>
-        <w:rPr>
-          <w:rFonts w:cs="Times New Roman"/>
-          <w:sz w:val="22"/>
-          <w:szCs w:val="22"/>
-        </w:rPr>
-        <w:t>(distance);</w:t>
+        <w:t xml:space="preserve">     //Serial.print(distance);</w:t>
       </w:r>
     </w:p>
     <w:p>
@@ -14504,25 +14000,7 @@
           <w:sz w:val="22"/>
           <w:szCs w:val="22"/>
         </w:rPr>
-        <w:t xml:space="preserve">     //</w:t>
-      </w:r>
-      <w:proofErr w:type="spellStart"/>
-      <w:r>
-        <w:rPr>
-          <w:rFonts w:cs="Times New Roman"/>
-          <w:sz w:val="22"/>
-          <w:szCs w:val="22"/>
-        </w:rPr>
-        <w:t>Serial.println</w:t>
-      </w:r>
-      <w:proofErr w:type="spellEnd"/>
-      <w:r>
-        <w:rPr>
-          <w:rFonts w:cs="Times New Roman"/>
-          <w:sz w:val="22"/>
-          <w:szCs w:val="22"/>
-        </w:rPr>
-        <w:t>(" cm");</w:t>
+        <w:t xml:space="preserve">     //Serial.println(" cm");</w:t>
       </w:r>
     </w:p>
     <w:p>
@@ -14622,26 +14100,44 @@
           <w:sz w:val="22"/>
           <w:szCs w:val="22"/>
         </w:rPr>
+        <w:t xml:space="preserve">     digitalWrite(</w:t>
+      </w:r>
+      <w:proofErr w:type="gramStart"/>
+      <w:r>
+        <w:rPr>
+          <w:rFonts w:cs="Times New Roman"/>
+          <w:sz w:val="22"/>
+          <w:szCs w:val="22"/>
+        </w:rPr>
+        <w:t>13,HIGH</w:t>
+      </w:r>
+      <w:proofErr w:type="gramEnd"/>
+      <w:r>
+        <w:rPr>
+          <w:rFonts w:cs="Times New Roman"/>
+          <w:sz w:val="22"/>
+          <w:szCs w:val="22"/>
+        </w:rPr>
+        <w:t>);</w:t>
+      </w:r>
+    </w:p>
+    <w:p>
+      <w:pPr>
+        <w:spacing w:after="0" w:line="240" w:lineRule="auto"/>
+        <w:rPr>
+          <w:rFonts w:cs="Times New Roman"/>
+          <w:sz w:val="22"/>
+          <w:szCs w:val="22"/>
+        </w:rPr>
+      </w:pPr>
+      <w:r>
+        <w:rPr>
+          <w:rFonts w:cs="Times New Roman"/>
+          <w:sz w:val="22"/>
+          <w:szCs w:val="22"/>
+        </w:rPr>
         <w:t xml:space="preserve">     </w:t>
       </w:r>
-      <w:proofErr w:type="spellStart"/>
-      <w:r>
-        <w:rPr>
-          <w:rFonts w:cs="Times New Roman"/>
-          <w:sz w:val="22"/>
-          <w:szCs w:val="22"/>
-        </w:rPr>
-        <w:t>digitalWrite</w:t>
-      </w:r>
-      <w:proofErr w:type="spellEnd"/>
-      <w:r>
-        <w:rPr>
-          <w:rFonts w:cs="Times New Roman"/>
-          <w:sz w:val="22"/>
-          <w:szCs w:val="22"/>
-        </w:rPr>
-        <w:t>(</w:t>
-      </w:r>
       <w:proofErr w:type="gramStart"/>
       <w:r>
         <w:rPr>
@@ -14649,7 +14145,7 @@
           <w:sz w:val="22"/>
           <w:szCs w:val="22"/>
         </w:rPr>
-        <w:t>13,HIGH</w:t>
+        <w:t>delay(</w:t>
       </w:r>
       <w:proofErr w:type="gramEnd"/>
       <w:r>
@@ -14658,6 +14154,42 @@
           <w:sz w:val="22"/>
           <w:szCs w:val="22"/>
         </w:rPr>
+        <w:t>300);</w:t>
+      </w:r>
+    </w:p>
+    <w:p>
+      <w:pPr>
+        <w:spacing w:after="0" w:line="240" w:lineRule="auto"/>
+        <w:rPr>
+          <w:rFonts w:cs="Times New Roman"/>
+          <w:sz w:val="22"/>
+          <w:szCs w:val="22"/>
+        </w:rPr>
+      </w:pPr>
+      <w:r>
+        <w:rPr>
+          <w:rFonts w:cs="Times New Roman"/>
+          <w:sz w:val="22"/>
+          <w:szCs w:val="22"/>
+        </w:rPr>
+        <w:t xml:space="preserve">     digitalWrite(</w:t>
+      </w:r>
+      <w:proofErr w:type="gramStart"/>
+      <w:r>
+        <w:rPr>
+          <w:rFonts w:cs="Times New Roman"/>
+          <w:sz w:val="22"/>
+          <w:szCs w:val="22"/>
+        </w:rPr>
+        <w:t>13,LOW</w:t>
+      </w:r>
+      <w:proofErr w:type="gramEnd"/>
+      <w:r>
+        <w:rPr>
+          <w:rFonts w:cs="Times New Roman"/>
+          <w:sz w:val="22"/>
+          <w:szCs w:val="22"/>
+        </w:rPr>
         <w:t>);</w:t>
       </w:r>
     </w:p>
@@ -14712,43 +14244,7 @@
           <w:sz w:val="22"/>
           <w:szCs w:val="22"/>
         </w:rPr>
-        <w:t xml:space="preserve">     </w:t>
-      </w:r>
-      <w:proofErr w:type="spellStart"/>
-      <w:r>
-        <w:rPr>
-          <w:rFonts w:cs="Times New Roman"/>
-          <w:sz w:val="22"/>
-          <w:szCs w:val="22"/>
-        </w:rPr>
-        <w:t>digitalWrite</w:t>
-      </w:r>
-      <w:proofErr w:type="spellEnd"/>
-      <w:r>
-        <w:rPr>
-          <w:rFonts w:cs="Times New Roman"/>
-          <w:sz w:val="22"/>
-          <w:szCs w:val="22"/>
-        </w:rPr>
-        <w:t>(</w:t>
-      </w:r>
-      <w:proofErr w:type="gramStart"/>
-      <w:r>
-        <w:rPr>
-          <w:rFonts w:cs="Times New Roman"/>
-          <w:sz w:val="22"/>
-          <w:szCs w:val="22"/>
-        </w:rPr>
-        <w:t>13,LOW</w:t>
-      </w:r>
-      <w:proofErr w:type="gramEnd"/>
-      <w:r>
-        <w:rPr>
-          <w:rFonts w:cs="Times New Roman"/>
-          <w:sz w:val="22"/>
-          <w:szCs w:val="22"/>
-        </w:rPr>
-        <w:t>);</w:t>
+        <w:t xml:space="preserve">     //Serial.print(distance);</w:t>
       </w:r>
     </w:p>
     <w:p>
@@ -14766,97 +14262,7 @@
           <w:sz w:val="22"/>
           <w:szCs w:val="22"/>
         </w:rPr>
-        <w:t xml:space="preserve">     </w:t>
-      </w:r>
-      <w:proofErr w:type="gramStart"/>
-      <w:r>
-        <w:rPr>
-          <w:rFonts w:cs="Times New Roman"/>
-          <w:sz w:val="22"/>
-          <w:szCs w:val="22"/>
-        </w:rPr>
-        <w:t>delay(</w:t>
-      </w:r>
-      <w:proofErr w:type="gramEnd"/>
-      <w:r>
-        <w:rPr>
-          <w:rFonts w:cs="Times New Roman"/>
-          <w:sz w:val="22"/>
-          <w:szCs w:val="22"/>
-        </w:rPr>
-        <w:t>300);</w:t>
-      </w:r>
-    </w:p>
-    <w:p>
-      <w:pPr>
-        <w:spacing w:after="0" w:line="240" w:lineRule="auto"/>
-        <w:rPr>
-          <w:rFonts w:cs="Times New Roman"/>
-          <w:sz w:val="22"/>
-          <w:szCs w:val="22"/>
-        </w:rPr>
-      </w:pPr>
-      <w:r>
-        <w:rPr>
-          <w:rFonts w:cs="Times New Roman"/>
-          <w:sz w:val="22"/>
-          <w:szCs w:val="22"/>
-        </w:rPr>
-        <w:t xml:space="preserve">     //</w:t>
-      </w:r>
-      <w:proofErr w:type="spellStart"/>
-      <w:r>
-        <w:rPr>
-          <w:rFonts w:cs="Times New Roman"/>
-          <w:sz w:val="22"/>
-          <w:szCs w:val="22"/>
-        </w:rPr>
-        <w:t>Serial.print</w:t>
-      </w:r>
-      <w:proofErr w:type="spellEnd"/>
-      <w:r>
-        <w:rPr>
-          <w:rFonts w:cs="Times New Roman"/>
-          <w:sz w:val="22"/>
-          <w:szCs w:val="22"/>
-        </w:rPr>
-        <w:t>(distance);</w:t>
-      </w:r>
-    </w:p>
-    <w:p>
-      <w:pPr>
-        <w:spacing w:after="0" w:line="240" w:lineRule="auto"/>
-        <w:rPr>
-          <w:rFonts w:cs="Times New Roman"/>
-          <w:sz w:val="22"/>
-          <w:szCs w:val="22"/>
-        </w:rPr>
-      </w:pPr>
-      <w:r>
-        <w:rPr>
-          <w:rFonts w:cs="Times New Roman"/>
-          <w:sz w:val="22"/>
-          <w:szCs w:val="22"/>
-        </w:rPr>
-        <w:t xml:space="preserve">     //</w:t>
-      </w:r>
-      <w:proofErr w:type="spellStart"/>
-      <w:r>
-        <w:rPr>
-          <w:rFonts w:cs="Times New Roman"/>
-          <w:sz w:val="22"/>
-          <w:szCs w:val="22"/>
-        </w:rPr>
-        <w:t>Serial.println</w:t>
-      </w:r>
-      <w:proofErr w:type="spellEnd"/>
-      <w:r>
-        <w:rPr>
-          <w:rFonts w:cs="Times New Roman"/>
-          <w:sz w:val="22"/>
-          <w:szCs w:val="22"/>
-        </w:rPr>
-        <w:t>(" cm");</w:t>
+        <w:t xml:space="preserve">     //Serial.println(" cm");</w:t>
       </w:r>
     </w:p>
     <w:p>
@@ -14955,26 +14361,44 @@
           <w:sz w:val="22"/>
           <w:szCs w:val="22"/>
         </w:rPr>
+        <w:t xml:space="preserve">     digitalWrite(</w:t>
+      </w:r>
+      <w:proofErr w:type="gramStart"/>
+      <w:r>
+        <w:rPr>
+          <w:rFonts w:cs="Times New Roman"/>
+          <w:sz w:val="22"/>
+          <w:szCs w:val="22"/>
+        </w:rPr>
+        <w:t>13,HIGH</w:t>
+      </w:r>
+      <w:proofErr w:type="gramEnd"/>
+      <w:r>
+        <w:rPr>
+          <w:rFonts w:cs="Times New Roman"/>
+          <w:sz w:val="22"/>
+          <w:szCs w:val="22"/>
+        </w:rPr>
+        <w:t>);</w:t>
+      </w:r>
+    </w:p>
+    <w:p>
+      <w:pPr>
+        <w:spacing w:after="0" w:line="240" w:lineRule="auto"/>
+        <w:rPr>
+          <w:rFonts w:cs="Times New Roman"/>
+          <w:sz w:val="22"/>
+          <w:szCs w:val="22"/>
+        </w:rPr>
+      </w:pPr>
+      <w:r>
+        <w:rPr>
+          <w:rFonts w:cs="Times New Roman"/>
+          <w:sz w:val="22"/>
+          <w:szCs w:val="22"/>
+        </w:rPr>
         <w:t xml:space="preserve">     </w:t>
       </w:r>
-      <w:proofErr w:type="spellStart"/>
-      <w:r>
-        <w:rPr>
-          <w:rFonts w:cs="Times New Roman"/>
-          <w:sz w:val="22"/>
-          <w:szCs w:val="22"/>
-        </w:rPr>
-        <w:t>digitalWrite</w:t>
-      </w:r>
-      <w:proofErr w:type="spellEnd"/>
-      <w:r>
-        <w:rPr>
-          <w:rFonts w:cs="Times New Roman"/>
-          <w:sz w:val="22"/>
-          <w:szCs w:val="22"/>
-        </w:rPr>
-        <w:t>(</w:t>
-      </w:r>
       <w:proofErr w:type="gramStart"/>
       <w:r>
         <w:rPr>
@@ -14982,7 +14406,7 @@
           <w:sz w:val="22"/>
           <w:szCs w:val="22"/>
         </w:rPr>
-        <w:t>13,HIGH</w:t>
+        <w:t>delay(</w:t>
       </w:r>
       <w:proofErr w:type="gramEnd"/>
       <w:r>
@@ -14991,7 +14415,7 @@
           <w:sz w:val="22"/>
           <w:szCs w:val="22"/>
         </w:rPr>
-        <w:t>);</w:t>
+        <w:t>300);</w:t>
       </w:r>
     </w:p>
     <w:p>
@@ -15009,25 +14433,7 @@
           <w:sz w:val="22"/>
           <w:szCs w:val="22"/>
         </w:rPr>
-        <w:t xml:space="preserve">     </w:t>
-      </w:r>
-      <w:proofErr w:type="gramStart"/>
-      <w:r>
-        <w:rPr>
-          <w:rFonts w:cs="Times New Roman"/>
-          <w:sz w:val="22"/>
-          <w:szCs w:val="22"/>
-        </w:rPr>
-        <w:t>delay(</w:t>
-      </w:r>
-      <w:proofErr w:type="gramEnd"/>
-      <w:r>
-        <w:rPr>
-          <w:rFonts w:cs="Times New Roman"/>
-          <w:sz w:val="22"/>
-          <w:szCs w:val="22"/>
-        </w:rPr>
-        <w:t>300);</w:t>
+        <w:t xml:space="preserve">     //Serial.print(distance);</w:t>
       </w:r>
     </w:p>
     <w:p>
@@ -15045,61 +14451,7 @@
           <w:sz w:val="22"/>
           <w:szCs w:val="22"/>
         </w:rPr>
-        <w:t xml:space="preserve">     //</w:t>
-      </w:r>
-      <w:proofErr w:type="spellStart"/>
-      <w:r>
-        <w:rPr>
-          <w:rFonts w:cs="Times New Roman"/>
-          <w:sz w:val="22"/>
-          <w:szCs w:val="22"/>
-        </w:rPr>
-        <w:t>Serial.print</w:t>
-      </w:r>
-      <w:proofErr w:type="spellEnd"/>
-      <w:r>
-        <w:rPr>
-          <w:rFonts w:cs="Times New Roman"/>
-          <w:sz w:val="22"/>
-          <w:szCs w:val="22"/>
-        </w:rPr>
-        <w:t>(distance);</w:t>
-      </w:r>
-    </w:p>
-    <w:p>
-      <w:pPr>
-        <w:spacing w:after="0" w:line="240" w:lineRule="auto"/>
-        <w:rPr>
-          <w:rFonts w:cs="Times New Roman"/>
-          <w:sz w:val="22"/>
-          <w:szCs w:val="22"/>
-        </w:rPr>
-      </w:pPr>
-      <w:r>
-        <w:rPr>
-          <w:rFonts w:cs="Times New Roman"/>
-          <w:sz w:val="22"/>
-          <w:szCs w:val="22"/>
-        </w:rPr>
-        <w:t xml:space="preserve">     //</w:t>
-      </w:r>
-      <w:proofErr w:type="spellStart"/>
-      <w:r>
-        <w:rPr>
-          <w:rFonts w:cs="Times New Roman"/>
-          <w:sz w:val="22"/>
-          <w:szCs w:val="22"/>
-        </w:rPr>
-        <w:t>Serial.println</w:t>
-      </w:r>
-      <w:proofErr w:type="spellEnd"/>
-      <w:r>
-        <w:rPr>
-          <w:rFonts w:cs="Times New Roman"/>
-          <w:sz w:val="22"/>
-          <w:szCs w:val="22"/>
-        </w:rPr>
-        <w:t>(" cm");</w:t>
+        <w:t xml:space="preserve">     //Serial.println(" cm");</w:t>
       </w:r>
     </w:p>
     <w:p>
@@ -15227,7 +14579,6 @@
         </w:rPr>
         <w:t>if(</w:t>
       </w:r>
-      <w:proofErr w:type="spellStart"/>
       <w:proofErr w:type="gramEnd"/>
       <w:r>
         <w:rPr>
@@ -15235,16 +14586,7 @@
           <w:sz w:val="22"/>
           <w:szCs w:val="22"/>
         </w:rPr>
-        <w:t>Serial.available</w:t>
-      </w:r>
-      <w:proofErr w:type="spellEnd"/>
-      <w:r>
-        <w:rPr>
-          <w:rFonts w:cs="Times New Roman"/>
-          <w:sz w:val="22"/>
-          <w:szCs w:val="22"/>
-        </w:rPr>
-        <w:t xml:space="preserve">()&gt;0) {  </w:t>
+        <w:t xml:space="preserve">Serial.available()&gt;0) {  </w:t>
       </w:r>
     </w:p>
     <w:p>
@@ -15279,25 +14621,7 @@
           <w:szCs w:val="22"/>
         </w:rPr>
         <w:tab/>
-        <w:t xml:space="preserve">DIR = </w:t>
-      </w:r>
-      <w:proofErr w:type="spellStart"/>
-      <w:r>
-        <w:rPr>
-          <w:rFonts w:cs="Times New Roman"/>
-          <w:sz w:val="22"/>
-          <w:szCs w:val="22"/>
-        </w:rPr>
-        <w:t>Serial.read</w:t>
-      </w:r>
-      <w:proofErr w:type="spellEnd"/>
-      <w:r>
-        <w:rPr>
-          <w:rFonts w:cs="Times New Roman"/>
-          <w:sz w:val="22"/>
-          <w:szCs w:val="22"/>
-        </w:rPr>
-        <w:t>();</w:t>
+        <w:t>DIR = Serial.read();</w:t>
       </w:r>
     </w:p>
     <w:p>
@@ -15332,25 +14656,7 @@
           <w:szCs w:val="22"/>
         </w:rPr>
         <w:tab/>
-        <w:t xml:space="preserve">SPD = </w:t>
-      </w:r>
-      <w:proofErr w:type="spellStart"/>
-      <w:r>
-        <w:rPr>
-          <w:rFonts w:cs="Times New Roman"/>
-          <w:sz w:val="22"/>
-          <w:szCs w:val="22"/>
-        </w:rPr>
-        <w:t>Serial.parseInt</w:t>
-      </w:r>
-      <w:proofErr w:type="spellEnd"/>
-      <w:r>
-        <w:rPr>
-          <w:rFonts w:cs="Times New Roman"/>
-          <w:sz w:val="22"/>
-          <w:szCs w:val="22"/>
-        </w:rPr>
-        <w:t>();</w:t>
+        <w:t>SPD = Serial.parseInt();</w:t>
       </w:r>
     </w:p>
     <w:p>
@@ -15481,24 +14787,7 @@
           <w:szCs w:val="22"/>
         </w:rPr>
         <w:tab/>
-      </w:r>
-      <w:proofErr w:type="spellStart"/>
-      <w:r>
-        <w:rPr>
-          <w:rFonts w:cs="Times New Roman"/>
-          <w:sz w:val="22"/>
-          <w:szCs w:val="22"/>
-        </w:rPr>
-        <w:t>analogWrite</w:t>
-      </w:r>
-      <w:proofErr w:type="spellEnd"/>
-      <w:r>
-        <w:rPr>
-          <w:rFonts w:cs="Times New Roman"/>
-          <w:sz w:val="22"/>
-          <w:szCs w:val="22"/>
-        </w:rPr>
-        <w:t>(</w:t>
+        <w:t>analogWrite(</w:t>
       </w:r>
       <w:proofErr w:type="gramStart"/>
       <w:r>
@@ -15559,24 +14848,7 @@
           <w:szCs w:val="22"/>
         </w:rPr>
         <w:tab/>
-      </w:r>
-      <w:proofErr w:type="spellStart"/>
-      <w:r>
-        <w:rPr>
-          <w:rFonts w:cs="Times New Roman"/>
-          <w:sz w:val="22"/>
-          <w:szCs w:val="22"/>
-        </w:rPr>
-        <w:t>digitalWrite</w:t>
-      </w:r>
-      <w:proofErr w:type="spellEnd"/>
-      <w:r>
-        <w:rPr>
-          <w:rFonts w:cs="Times New Roman"/>
-          <w:sz w:val="22"/>
-          <w:szCs w:val="22"/>
-        </w:rPr>
-        <w:t>(</w:t>
+        <w:t>digitalWrite(</w:t>
       </w:r>
       <w:proofErr w:type="gramStart"/>
       <w:r>
@@ -15637,24 +14909,7 @@
           <w:szCs w:val="22"/>
         </w:rPr>
         <w:tab/>
-      </w:r>
-      <w:proofErr w:type="spellStart"/>
-      <w:r>
-        <w:rPr>
-          <w:rFonts w:cs="Times New Roman"/>
-          <w:sz w:val="22"/>
-          <w:szCs w:val="22"/>
-        </w:rPr>
-        <w:t>digitalWrite</w:t>
-      </w:r>
-      <w:proofErr w:type="spellEnd"/>
-      <w:r>
-        <w:rPr>
-          <w:rFonts w:cs="Times New Roman"/>
-          <w:sz w:val="22"/>
-          <w:szCs w:val="22"/>
-        </w:rPr>
-        <w:t>(</w:t>
+        <w:t>digitalWrite(</w:t>
       </w:r>
       <w:proofErr w:type="gramStart"/>
       <w:r>
@@ -15699,24 +14954,7 @@
           <w:szCs w:val="22"/>
         </w:rPr>
         <w:tab/>
-      </w:r>
-      <w:proofErr w:type="spellStart"/>
-      <w:r>
-        <w:rPr>
-          <w:rFonts w:cs="Times New Roman"/>
-          <w:sz w:val="22"/>
-          <w:szCs w:val="22"/>
-        </w:rPr>
-        <w:t>digitalWrite</w:t>
-      </w:r>
-      <w:proofErr w:type="spellEnd"/>
-      <w:r>
-        <w:rPr>
-          <w:rFonts w:cs="Times New Roman"/>
-          <w:sz w:val="22"/>
-          <w:szCs w:val="22"/>
-        </w:rPr>
-        <w:t>(</w:t>
+        <w:t>digitalWrite(</w:t>
       </w:r>
       <w:proofErr w:type="gramStart"/>
       <w:r>
@@ -15777,24 +15015,7 @@
           <w:szCs w:val="22"/>
         </w:rPr>
         <w:tab/>
-      </w:r>
-      <w:proofErr w:type="spellStart"/>
-      <w:r>
-        <w:rPr>
-          <w:rFonts w:cs="Times New Roman"/>
-          <w:sz w:val="22"/>
-          <w:szCs w:val="22"/>
-        </w:rPr>
-        <w:t>digitalWrite</w:t>
-      </w:r>
-      <w:proofErr w:type="spellEnd"/>
-      <w:r>
-        <w:rPr>
-          <w:rFonts w:cs="Times New Roman"/>
-          <w:sz w:val="22"/>
-          <w:szCs w:val="22"/>
-        </w:rPr>
-        <w:t>(</w:t>
+        <w:t>digitalWrite(</w:t>
       </w:r>
       <w:proofErr w:type="gramStart"/>
       <w:r>
@@ -15855,24 +15076,7 @@
           <w:szCs w:val="22"/>
         </w:rPr>
         <w:tab/>
-      </w:r>
-      <w:proofErr w:type="spellStart"/>
-      <w:r>
-        <w:rPr>
-          <w:rFonts w:cs="Times New Roman"/>
-          <w:sz w:val="22"/>
-          <w:szCs w:val="22"/>
-        </w:rPr>
-        <w:t>Serial.print</w:t>
-      </w:r>
-      <w:proofErr w:type="spellEnd"/>
-      <w:r>
-        <w:rPr>
-          <w:rFonts w:cs="Times New Roman"/>
-          <w:sz w:val="22"/>
-          <w:szCs w:val="22"/>
-        </w:rPr>
-        <w:t>("TURN RIGHT ");</w:t>
+        <w:t>Serial.print("TURN RIGHT ");</w:t>
       </w:r>
     </w:p>
     <w:p>
@@ -15915,24 +15119,7 @@
           <w:szCs w:val="22"/>
         </w:rPr>
         <w:tab/>
-      </w:r>
-      <w:proofErr w:type="spellStart"/>
-      <w:r>
-        <w:rPr>
-          <w:rFonts w:cs="Times New Roman"/>
-          <w:sz w:val="22"/>
-          <w:szCs w:val="22"/>
-        </w:rPr>
-        <w:t>Serial.print</w:t>
-      </w:r>
-      <w:proofErr w:type="spellEnd"/>
-      <w:r>
-        <w:rPr>
-          <w:rFonts w:cs="Times New Roman"/>
-          <w:sz w:val="22"/>
-          <w:szCs w:val="22"/>
-        </w:rPr>
-        <w:t>(SPD);</w:t>
+        <w:t>Serial.print(SPD);</w:t>
       </w:r>
     </w:p>
     <w:p>
@@ -15975,24 +15162,7 @@
           <w:szCs w:val="22"/>
         </w:rPr>
         <w:tab/>
-      </w:r>
-      <w:proofErr w:type="spellStart"/>
-      <w:r>
-        <w:rPr>
-          <w:rFonts w:cs="Times New Roman"/>
-          <w:sz w:val="22"/>
-          <w:szCs w:val="22"/>
-        </w:rPr>
-        <w:t>Serial.println</w:t>
-      </w:r>
-      <w:proofErr w:type="spellEnd"/>
-      <w:r>
-        <w:rPr>
-          <w:rFonts w:cs="Times New Roman"/>
-          <w:sz w:val="22"/>
-          <w:szCs w:val="22"/>
-        </w:rPr>
-        <w:t>("%");</w:t>
+        <w:t>Serial.println("%");</w:t>
       </w:r>
     </w:p>
     <w:p>
@@ -16105,24 +15275,7 @@
           <w:szCs w:val="22"/>
         </w:rPr>
         <w:tab/>
-      </w:r>
-      <w:proofErr w:type="spellStart"/>
-      <w:r>
-        <w:rPr>
-          <w:rFonts w:cs="Times New Roman"/>
-          <w:sz w:val="22"/>
-          <w:szCs w:val="22"/>
-        </w:rPr>
-        <w:t>analogWrite</w:t>
-      </w:r>
-      <w:proofErr w:type="spellEnd"/>
-      <w:r>
-        <w:rPr>
-          <w:rFonts w:cs="Times New Roman"/>
-          <w:sz w:val="22"/>
-          <w:szCs w:val="22"/>
-        </w:rPr>
-        <w:t>(</w:t>
+        <w:t>analogWrite(</w:t>
       </w:r>
       <w:proofErr w:type="gramStart"/>
       <w:r>
@@ -16183,24 +15336,7 @@
           <w:szCs w:val="22"/>
         </w:rPr>
         <w:tab/>
-      </w:r>
-      <w:proofErr w:type="spellStart"/>
-      <w:r>
-        <w:rPr>
-          <w:rFonts w:cs="Times New Roman"/>
-          <w:sz w:val="22"/>
-          <w:szCs w:val="22"/>
-        </w:rPr>
-        <w:t>digitalWrite</w:t>
-      </w:r>
-      <w:proofErr w:type="spellEnd"/>
-      <w:r>
-        <w:rPr>
-          <w:rFonts w:cs="Times New Roman"/>
-          <w:sz w:val="22"/>
-          <w:szCs w:val="22"/>
-        </w:rPr>
-        <w:t>(</w:t>
+        <w:t>digitalWrite(</w:t>
       </w:r>
       <w:proofErr w:type="gramStart"/>
       <w:r>
@@ -16261,24 +15397,7 @@
           <w:szCs w:val="22"/>
         </w:rPr>
         <w:tab/>
-      </w:r>
-      <w:proofErr w:type="spellStart"/>
-      <w:r>
-        <w:rPr>
-          <w:rFonts w:cs="Times New Roman"/>
-          <w:sz w:val="22"/>
-          <w:szCs w:val="22"/>
-        </w:rPr>
-        <w:t>digitalWrite</w:t>
-      </w:r>
-      <w:proofErr w:type="spellEnd"/>
-      <w:r>
-        <w:rPr>
-          <w:rFonts w:cs="Times New Roman"/>
-          <w:sz w:val="22"/>
-          <w:szCs w:val="22"/>
-        </w:rPr>
-        <w:t>(</w:t>
+        <w:t>digitalWrite(</w:t>
       </w:r>
       <w:proofErr w:type="gramStart"/>
       <w:r>
@@ -16323,24 +15442,7 @@
           <w:szCs w:val="22"/>
         </w:rPr>
         <w:tab/>
-      </w:r>
-      <w:proofErr w:type="spellStart"/>
-      <w:r>
-        <w:rPr>
-          <w:rFonts w:cs="Times New Roman"/>
-          <w:sz w:val="22"/>
-          <w:szCs w:val="22"/>
-        </w:rPr>
-        <w:t>digitalWrite</w:t>
-      </w:r>
-      <w:proofErr w:type="spellEnd"/>
-      <w:r>
-        <w:rPr>
-          <w:rFonts w:cs="Times New Roman"/>
-          <w:sz w:val="22"/>
-          <w:szCs w:val="22"/>
-        </w:rPr>
-        <w:t>(</w:t>
+        <w:t>digitalWrite(</w:t>
       </w:r>
       <w:proofErr w:type="gramStart"/>
       <w:r>
@@ -16401,24 +15503,7 @@
           <w:szCs w:val="22"/>
         </w:rPr>
         <w:tab/>
-      </w:r>
-      <w:proofErr w:type="spellStart"/>
-      <w:r>
-        <w:rPr>
-          <w:rFonts w:cs="Times New Roman"/>
-          <w:sz w:val="22"/>
-          <w:szCs w:val="22"/>
-        </w:rPr>
-        <w:t>digitalWrite</w:t>
-      </w:r>
-      <w:proofErr w:type="spellEnd"/>
-      <w:r>
-        <w:rPr>
-          <w:rFonts w:cs="Times New Roman"/>
-          <w:sz w:val="22"/>
-          <w:szCs w:val="22"/>
-        </w:rPr>
-        <w:t>(</w:t>
+        <w:t>digitalWrite(</w:t>
       </w:r>
       <w:proofErr w:type="gramStart"/>
       <w:r>
@@ -16479,24 +15564,7 @@
           <w:szCs w:val="22"/>
         </w:rPr>
         <w:tab/>
-      </w:r>
-      <w:proofErr w:type="spellStart"/>
-      <w:r>
-        <w:rPr>
-          <w:rFonts w:cs="Times New Roman"/>
-          <w:sz w:val="22"/>
-          <w:szCs w:val="22"/>
-        </w:rPr>
-        <w:t>Serial.print</w:t>
-      </w:r>
-      <w:proofErr w:type="spellEnd"/>
-      <w:r>
-        <w:rPr>
-          <w:rFonts w:cs="Times New Roman"/>
-          <w:sz w:val="22"/>
-          <w:szCs w:val="22"/>
-        </w:rPr>
-        <w:t>("TURN LEFT ");</w:t>
+        <w:t>Serial.print("TURN LEFT ");</w:t>
       </w:r>
     </w:p>
     <w:p>
@@ -16539,24 +15607,7 @@
           <w:szCs w:val="22"/>
         </w:rPr>
         <w:tab/>
-      </w:r>
-      <w:proofErr w:type="spellStart"/>
-      <w:r>
-        <w:rPr>
-          <w:rFonts w:cs="Times New Roman"/>
-          <w:sz w:val="22"/>
-          <w:szCs w:val="22"/>
-        </w:rPr>
-        <w:t>Serial.print</w:t>
-      </w:r>
-      <w:proofErr w:type="spellEnd"/>
-      <w:r>
-        <w:rPr>
-          <w:rFonts w:cs="Times New Roman"/>
-          <w:sz w:val="22"/>
-          <w:szCs w:val="22"/>
-        </w:rPr>
-        <w:t>(SPD);</w:t>
+        <w:t>Serial.print(SPD);</w:t>
       </w:r>
     </w:p>
     <w:p>
@@ -16599,24 +15650,7 @@
           <w:szCs w:val="22"/>
         </w:rPr>
         <w:tab/>
-      </w:r>
-      <w:proofErr w:type="spellStart"/>
-      <w:r>
-        <w:rPr>
-          <w:rFonts w:cs="Times New Roman"/>
-          <w:sz w:val="22"/>
-          <w:szCs w:val="22"/>
-        </w:rPr>
-        <w:t>Serial.println</w:t>
-      </w:r>
-      <w:proofErr w:type="spellEnd"/>
-      <w:r>
-        <w:rPr>
-          <w:rFonts w:cs="Times New Roman"/>
-          <w:sz w:val="22"/>
-          <w:szCs w:val="22"/>
-        </w:rPr>
-        <w:t>("%");</w:t>
+        <w:t>Serial.println("%");</w:t>
       </w:r>
       <w:r>
         <w:rPr>
@@ -16738,7 +15772,6 @@
         </w:rPr>
         <w:tab/>
       </w:r>
-      <w:proofErr w:type="spellStart"/>
       <w:proofErr w:type="gramStart"/>
       <w:r>
         <w:rPr>
@@ -16746,16 +15779,7 @@
           <w:sz w:val="22"/>
           <w:szCs w:val="22"/>
         </w:rPr>
-        <w:t>analogWrite</w:t>
-      </w:r>
-      <w:proofErr w:type="spellEnd"/>
-      <w:r>
-        <w:rPr>
-          <w:rFonts w:cs="Times New Roman"/>
-          <w:sz w:val="22"/>
-          <w:szCs w:val="22"/>
-        </w:rPr>
-        <w:t>(</w:t>
+        <w:t>analogWrite(</w:t>
       </w:r>
       <w:proofErr w:type="gramEnd"/>
       <w:r>
@@ -16807,24 +15831,7 @@
           <w:szCs w:val="22"/>
         </w:rPr>
         <w:tab/>
-      </w:r>
-      <w:proofErr w:type="spellStart"/>
-      <w:r>
-        <w:rPr>
-          <w:rFonts w:cs="Times New Roman"/>
-          <w:sz w:val="22"/>
-          <w:szCs w:val="22"/>
-        </w:rPr>
-        <w:t>digitalWrite</w:t>
-      </w:r>
-      <w:proofErr w:type="spellEnd"/>
-      <w:r>
-        <w:rPr>
-          <w:rFonts w:cs="Times New Roman"/>
-          <w:sz w:val="22"/>
-          <w:szCs w:val="22"/>
-        </w:rPr>
-        <w:t>(</w:t>
+        <w:t>digitalWrite(</w:t>
       </w:r>
       <w:proofErr w:type="gramStart"/>
       <w:r>
@@ -16885,24 +15892,7 @@
           <w:szCs w:val="22"/>
         </w:rPr>
         <w:tab/>
-      </w:r>
-      <w:proofErr w:type="spellStart"/>
-      <w:r>
-        <w:rPr>
-          <w:rFonts w:cs="Times New Roman"/>
-          <w:sz w:val="22"/>
-          <w:szCs w:val="22"/>
-        </w:rPr>
-        <w:t>digitalWrite</w:t>
-      </w:r>
-      <w:proofErr w:type="spellEnd"/>
-      <w:r>
-        <w:rPr>
-          <w:rFonts w:cs="Times New Roman"/>
-          <w:sz w:val="22"/>
-          <w:szCs w:val="22"/>
-        </w:rPr>
-        <w:t>(</w:t>
+        <w:t>digitalWrite(</w:t>
       </w:r>
       <w:proofErr w:type="gramStart"/>
       <w:r>
@@ -16963,24 +15953,7 @@
           <w:szCs w:val="22"/>
         </w:rPr>
         <w:tab/>
-      </w:r>
-      <w:proofErr w:type="spellStart"/>
-      <w:r>
-        <w:rPr>
-          <w:rFonts w:cs="Times New Roman"/>
-          <w:sz w:val="22"/>
-          <w:szCs w:val="22"/>
-        </w:rPr>
-        <w:t>Serial.println</w:t>
-      </w:r>
-      <w:proofErr w:type="spellEnd"/>
-      <w:r>
-        <w:rPr>
-          <w:rFonts w:cs="Times New Roman"/>
-          <w:sz w:val="22"/>
-          <w:szCs w:val="22"/>
-        </w:rPr>
-        <w:t>("LIFT UP ");</w:t>
+        <w:t>Serial.println("LIFT UP ");</w:t>
       </w:r>
     </w:p>
     <w:p>
@@ -17052,7 +16025,6 @@
         </w:rPr>
         <w:tab/>
       </w:r>
-      <w:proofErr w:type="spellStart"/>
       <w:proofErr w:type="gramStart"/>
       <w:r>
         <w:rPr>
@@ -17060,16 +16032,7 @@
           <w:sz w:val="22"/>
           <w:szCs w:val="22"/>
         </w:rPr>
-        <w:t>analogWrite</w:t>
-      </w:r>
-      <w:proofErr w:type="spellEnd"/>
-      <w:r>
-        <w:rPr>
-          <w:rFonts w:cs="Times New Roman"/>
-          <w:sz w:val="22"/>
-          <w:szCs w:val="22"/>
-        </w:rPr>
-        <w:t>(</w:t>
+        <w:t>analogWrite(</w:t>
       </w:r>
       <w:proofErr w:type="gramEnd"/>
       <w:r>
@@ -17159,7 +16122,6 @@
         </w:rPr>
         <w:tab/>
       </w:r>
-      <w:proofErr w:type="spellStart"/>
       <w:proofErr w:type="gramStart"/>
       <w:r>
         <w:rPr>
@@ -17167,16 +16129,7 @@
           <w:sz w:val="22"/>
           <w:szCs w:val="22"/>
         </w:rPr>
-        <w:t>analogWrite</w:t>
-      </w:r>
-      <w:proofErr w:type="spellEnd"/>
-      <w:r>
-        <w:rPr>
-          <w:rFonts w:cs="Times New Roman"/>
-          <w:sz w:val="22"/>
-          <w:szCs w:val="22"/>
-        </w:rPr>
-        <w:t>(</w:t>
+        <w:t>analogWrite(</w:t>
       </w:r>
       <w:proofErr w:type="gramEnd"/>
       <w:r>
@@ -17228,24 +16181,7 @@
           <w:szCs w:val="22"/>
         </w:rPr>
         <w:tab/>
-      </w:r>
-      <w:proofErr w:type="spellStart"/>
-      <w:r>
-        <w:rPr>
-          <w:rFonts w:cs="Times New Roman"/>
-          <w:sz w:val="22"/>
-          <w:szCs w:val="22"/>
-        </w:rPr>
-        <w:t>digitalWrite</w:t>
-      </w:r>
-      <w:proofErr w:type="spellEnd"/>
-      <w:r>
-        <w:rPr>
-          <w:rFonts w:cs="Times New Roman"/>
-          <w:sz w:val="22"/>
-          <w:szCs w:val="22"/>
-        </w:rPr>
-        <w:t>(</w:t>
+        <w:t>digitalWrite(</w:t>
       </w:r>
       <w:proofErr w:type="gramStart"/>
       <w:r>
@@ -17306,24 +16242,7 @@
           <w:szCs w:val="22"/>
         </w:rPr>
         <w:tab/>
-      </w:r>
-      <w:proofErr w:type="spellStart"/>
-      <w:r>
-        <w:rPr>
-          <w:rFonts w:cs="Times New Roman"/>
-          <w:sz w:val="22"/>
-          <w:szCs w:val="22"/>
-        </w:rPr>
-        <w:t>digitalWrite</w:t>
-      </w:r>
-      <w:proofErr w:type="spellEnd"/>
-      <w:r>
-        <w:rPr>
-          <w:rFonts w:cs="Times New Roman"/>
-          <w:sz w:val="22"/>
-          <w:szCs w:val="22"/>
-        </w:rPr>
-        <w:t>(</w:t>
+        <w:t>digitalWrite(</w:t>
       </w:r>
       <w:proofErr w:type="gramStart"/>
       <w:r>
@@ -17384,24 +16303,7 @@
           <w:szCs w:val="22"/>
         </w:rPr>
         <w:tab/>
-      </w:r>
-      <w:proofErr w:type="spellStart"/>
-      <w:r>
-        <w:rPr>
-          <w:rFonts w:cs="Times New Roman"/>
-          <w:sz w:val="22"/>
-          <w:szCs w:val="22"/>
-        </w:rPr>
-        <w:t>Serial.println</w:t>
-      </w:r>
-      <w:proofErr w:type="spellEnd"/>
-      <w:r>
-        <w:rPr>
-          <w:rFonts w:cs="Times New Roman"/>
-          <w:sz w:val="22"/>
-          <w:szCs w:val="22"/>
-        </w:rPr>
-        <w:t>("LIFT DOWN ");</w:t>
+        <w:t>Serial.println("LIFT DOWN ");</w:t>
       </w:r>
     </w:p>
     <w:p>
@@ -17473,7 +16375,6 @@
         </w:rPr>
         <w:tab/>
       </w:r>
-      <w:proofErr w:type="spellStart"/>
       <w:proofErr w:type="gramStart"/>
       <w:r>
         <w:rPr>
@@ -17481,16 +16382,7 @@
           <w:sz w:val="22"/>
           <w:szCs w:val="22"/>
         </w:rPr>
-        <w:t>analogWrite</w:t>
-      </w:r>
-      <w:proofErr w:type="spellEnd"/>
-      <w:r>
-        <w:rPr>
-          <w:rFonts w:cs="Times New Roman"/>
-          <w:sz w:val="22"/>
-          <w:szCs w:val="22"/>
-        </w:rPr>
-        <w:t>(</w:t>
+        <w:t>analogWrite(</w:t>
       </w:r>
       <w:proofErr w:type="gramEnd"/>
       <w:r>
@@ -17596,7 +16488,6 @@
         </w:rPr>
         <w:tab/>
       </w:r>
-      <w:proofErr w:type="spellStart"/>
       <w:proofErr w:type="gramStart"/>
       <w:r>
         <w:rPr>
@@ -17604,16 +16495,7 @@
           <w:sz w:val="22"/>
           <w:szCs w:val="22"/>
         </w:rPr>
-        <w:t>analogWrite</w:t>
-      </w:r>
-      <w:proofErr w:type="spellEnd"/>
-      <w:r>
-        <w:rPr>
-          <w:rFonts w:cs="Times New Roman"/>
-          <w:sz w:val="22"/>
-          <w:szCs w:val="22"/>
-        </w:rPr>
-        <w:t>(</w:t>
+        <w:t>analogWrite(</w:t>
       </w:r>
       <w:proofErr w:type="gramEnd"/>
       <w:r>
@@ -17665,24 +16547,7 @@
           <w:szCs w:val="22"/>
         </w:rPr>
         <w:tab/>
-      </w:r>
-      <w:proofErr w:type="spellStart"/>
-      <w:r>
-        <w:rPr>
-          <w:rFonts w:cs="Times New Roman"/>
-          <w:sz w:val="22"/>
-          <w:szCs w:val="22"/>
-        </w:rPr>
-        <w:t>Serial.println</w:t>
-      </w:r>
-      <w:proofErr w:type="spellEnd"/>
-      <w:r>
-        <w:rPr>
-          <w:rFonts w:cs="Times New Roman"/>
-          <w:sz w:val="22"/>
-          <w:szCs w:val="22"/>
-        </w:rPr>
-        <w:t>("INPUT ERROR");</w:t>
+        <w:t>Serial.println("INPUT ERROR");</w:t>
       </w:r>
     </w:p>
     <w:p>

--- a/Project_2_Draft.docx
+++ b/Project_2_Draft.docx
@@ -4573,26 +4573,19 @@
                             <w:r>
                               <w:t xml:space="preserve">Figure </w:t>
                             </w:r>
-                            <w:r>
-                              <w:fldChar w:fldCharType="begin"/>
-                            </w:r>
-                            <w:r>
-                              <w:instrText xml:space="preserve"> SEQ Figure \* ARABIC </w:instrText>
-                            </w:r>
-                            <w:r>
-                              <w:fldChar w:fldCharType="separate"/>
-                            </w:r>
+                            <w:fldSimple w:instr=" SEQ Figure \* ARABIC ">
+                              <w:r>
+                                <w:rPr>
+                                  <w:noProof/>
+                                </w:rPr>
+                                <w:t>2</w:t>
+                              </w:r>
+                            </w:fldSimple>
                             <w:r>
                               <w:rPr>
                                 <w:noProof/>
                               </w:rPr>
-                              <w:t>2</w:t>
-                            </w:r>
-                            <w:r>
-                              <w:rPr>
-                                <w:noProof/>
-                              </w:rPr>
-                              <w:fldChar w:fldCharType="end"/>
+                              <w:t>: Adruino Uno board</w:t>
                             </w:r>
                           </w:p>
                         </w:txbxContent>
@@ -4628,26 +4621,19 @@
                       <w:r>
                         <w:t xml:space="preserve">Figure </w:t>
                       </w:r>
-                      <w:r>
-                        <w:fldChar w:fldCharType="begin"/>
-                      </w:r>
-                      <w:r>
-                        <w:instrText xml:space="preserve"> SEQ Figure \* ARABIC </w:instrText>
-                      </w:r>
-                      <w:r>
-                        <w:fldChar w:fldCharType="separate"/>
-                      </w:r>
+                      <w:fldSimple w:instr=" SEQ Figure \* ARABIC ">
+                        <w:r>
+                          <w:rPr>
+                            <w:noProof/>
+                          </w:rPr>
+                          <w:t>2</w:t>
+                        </w:r>
+                      </w:fldSimple>
                       <w:r>
                         <w:rPr>
                           <w:noProof/>
                         </w:rPr>
-                        <w:t>2</w:t>
-                      </w:r>
-                      <w:r>
-                        <w:rPr>
-                          <w:noProof/>
-                        </w:rPr>
-                        <w:fldChar w:fldCharType="end"/>
+                        <w:t>: Adruino Uno board</w:t>
                       </w:r>
                     </w:p>
                   </w:txbxContent>
@@ -6258,26 +6244,19 @@
                             <w:r>
                               <w:t xml:space="preserve">Figure </w:t>
                             </w:r>
-                            <w:r>
-                              <w:fldChar w:fldCharType="begin"/>
-                            </w:r>
-                            <w:r>
-                              <w:instrText xml:space="preserve"> SEQ Figure \* ARABIC </w:instrText>
-                            </w:r>
-                            <w:r>
-                              <w:fldChar w:fldCharType="separate"/>
-                            </w:r>
+                            <w:fldSimple w:instr=" SEQ Figure \* ARABIC ">
+                              <w:r>
+                                <w:rPr>
+                                  <w:noProof/>
+                                </w:rPr>
+                                <w:t>3</w:t>
+                              </w:r>
+                            </w:fldSimple>
                             <w:r>
                               <w:rPr>
                                 <w:noProof/>
                               </w:rPr>
-                              <w:t>3</w:t>
-                            </w:r>
-                            <w:r>
-                              <w:rPr>
-                                <w:noProof/>
-                              </w:rPr>
-                              <w:fldChar w:fldCharType="end"/>
+                              <w:t>: ESP8266 board</w:t>
                             </w:r>
                           </w:p>
                         </w:txbxContent>
@@ -6313,26 +6292,19 @@
                       <w:r>
                         <w:t xml:space="preserve">Figure </w:t>
                       </w:r>
-                      <w:r>
-                        <w:fldChar w:fldCharType="begin"/>
-                      </w:r>
-                      <w:r>
-                        <w:instrText xml:space="preserve"> SEQ Figure \* ARABIC </w:instrText>
-                      </w:r>
-                      <w:r>
-                        <w:fldChar w:fldCharType="separate"/>
-                      </w:r>
+                      <w:fldSimple w:instr=" SEQ Figure \* ARABIC ">
+                        <w:r>
+                          <w:rPr>
+                            <w:noProof/>
+                          </w:rPr>
+                          <w:t>3</w:t>
+                        </w:r>
+                      </w:fldSimple>
                       <w:r>
                         <w:rPr>
                           <w:noProof/>
                         </w:rPr>
-                        <w:t>3</w:t>
-                      </w:r>
-                      <w:r>
-                        <w:rPr>
-                          <w:noProof/>
-                        </w:rPr>
-                        <w:fldChar w:fldCharType="end"/>
+                        <w:t>: ESP8266 board</w:t>
                       </w:r>
                     </w:p>
                   </w:txbxContent>
@@ -7635,27 +7607,14 @@
                             <w:r>
                               <w:t xml:space="preserve">Figure </w:t>
                             </w:r>
-                            <w:r>
-                              <w:fldChar w:fldCharType="begin"/>
-                            </w:r>
-                            <w:r>
-                              <w:instrText xml:space="preserve"> SEQ Figure \* ARABIC </w:instrText>
-                            </w:r>
-                            <w:r>
-                              <w:fldChar w:fldCharType="separate"/>
-                            </w:r>
-                            <w:r>
-                              <w:rPr>
-                                <w:noProof/>
-                              </w:rPr>
-                              <w:t>4</w:t>
-                            </w:r>
-                            <w:r>
-                              <w:rPr>
-                                <w:noProof/>
-                              </w:rPr>
-                              <w:fldChar w:fldCharType="end"/>
-                            </w:r>
+                            <w:fldSimple w:instr=" SEQ Figure \* ARABIC ">
+                              <w:r>
+                                <w:rPr>
+                                  <w:noProof/>
+                                </w:rPr>
+                                <w:t>4</w:t>
+                              </w:r>
+                            </w:fldSimple>
                           </w:p>
                         </w:txbxContent>
                       </wps:txbx>
@@ -7688,27 +7647,14 @@
                       <w:r>
                         <w:t xml:space="preserve">Figure </w:t>
                       </w:r>
-                      <w:r>
-                        <w:fldChar w:fldCharType="begin"/>
-                      </w:r>
-                      <w:r>
-                        <w:instrText xml:space="preserve"> SEQ Figure \* ARABIC </w:instrText>
-                      </w:r>
-                      <w:r>
-                        <w:fldChar w:fldCharType="separate"/>
-                      </w:r>
-                      <w:r>
-                        <w:rPr>
-                          <w:noProof/>
-                        </w:rPr>
-                        <w:t>4</w:t>
-                      </w:r>
-                      <w:r>
-                        <w:rPr>
-                          <w:noProof/>
-                        </w:rPr>
-                        <w:fldChar w:fldCharType="end"/>
-                      </w:r>
+                      <w:fldSimple w:instr=" SEQ Figure \* ARABIC ">
+                        <w:r>
+                          <w:rPr>
+                            <w:noProof/>
+                          </w:rPr>
+                          <w:t>4</w:t>
+                        </w:r>
+                      </w:fldSimple>
                     </w:p>
                   </w:txbxContent>
                 </v:textbox>
@@ -8091,27 +8037,14 @@
                             <w:r>
                               <w:t xml:space="preserve">Figure </w:t>
                             </w:r>
-                            <w:r>
-                              <w:fldChar w:fldCharType="begin"/>
-                            </w:r>
-                            <w:r>
-                              <w:instrText xml:space="preserve"> SEQ Figure \* ARABIC </w:instrText>
-                            </w:r>
-                            <w:r>
-                              <w:fldChar w:fldCharType="separate"/>
-                            </w:r>
-                            <w:r>
-                              <w:rPr>
-                                <w:noProof/>
-                              </w:rPr>
-                              <w:t>5</w:t>
-                            </w:r>
-                            <w:r>
-                              <w:rPr>
-                                <w:noProof/>
-                              </w:rPr>
-                              <w:fldChar w:fldCharType="end"/>
-                            </w:r>
+                            <w:fldSimple w:instr=" SEQ Figure \* ARABIC ">
+                              <w:r>
+                                <w:rPr>
+                                  <w:noProof/>
+                                </w:rPr>
+                                <w:t>5</w:t>
+                              </w:r>
+                            </w:fldSimple>
                           </w:p>
                         </w:txbxContent>
                       </wps:txbx>
@@ -8145,27 +8078,14 @@
                       <w:r>
                         <w:t xml:space="preserve">Figure </w:t>
                       </w:r>
-                      <w:r>
-                        <w:fldChar w:fldCharType="begin"/>
-                      </w:r>
-                      <w:r>
-                        <w:instrText xml:space="preserve"> SEQ Figure \* ARABIC </w:instrText>
-                      </w:r>
-                      <w:r>
-                        <w:fldChar w:fldCharType="separate"/>
-                      </w:r>
-                      <w:r>
-                        <w:rPr>
-                          <w:noProof/>
-                        </w:rPr>
-                        <w:t>5</w:t>
-                      </w:r>
-                      <w:r>
-                        <w:rPr>
-                          <w:noProof/>
-                        </w:rPr>
-                        <w:fldChar w:fldCharType="end"/>
-                      </w:r>
+                      <w:fldSimple w:instr=" SEQ Figure \* ARABIC ">
+                        <w:r>
+                          <w:rPr>
+                            <w:noProof/>
+                          </w:rPr>
+                          <w:t>5</w:t>
+                        </w:r>
+                      </w:fldSimple>
                     </w:p>
                   </w:txbxContent>
                 </v:textbox>
@@ -9055,27 +8975,14 @@
                             <w:r>
                               <w:t xml:space="preserve">Figure </w:t>
                             </w:r>
-                            <w:r>
-                              <w:fldChar w:fldCharType="begin"/>
-                            </w:r>
-                            <w:r>
-                              <w:instrText xml:space="preserve"> SEQ Figure \* ARABIC </w:instrText>
-                            </w:r>
-                            <w:r>
-                              <w:fldChar w:fldCharType="separate"/>
-                            </w:r>
-                            <w:r>
-                              <w:rPr>
-                                <w:noProof/>
-                              </w:rPr>
-                              <w:t>6</w:t>
-                            </w:r>
-                            <w:r>
-                              <w:rPr>
-                                <w:noProof/>
-                              </w:rPr>
-                              <w:fldChar w:fldCharType="end"/>
-                            </w:r>
+                            <w:fldSimple w:instr=" SEQ Figure \* ARABIC ">
+                              <w:r>
+                                <w:rPr>
+                                  <w:noProof/>
+                                </w:rPr>
+                                <w:t>6</w:t>
+                              </w:r>
+                            </w:fldSimple>
                           </w:p>
                         </w:txbxContent>
                       </wps:txbx>
@@ -9110,27 +9017,14 @@
                       <w:r>
                         <w:t xml:space="preserve">Figure </w:t>
                       </w:r>
-                      <w:r>
-                        <w:fldChar w:fldCharType="begin"/>
-                      </w:r>
-                      <w:r>
-                        <w:instrText xml:space="preserve"> SEQ Figure \* ARABIC </w:instrText>
-                      </w:r>
-                      <w:r>
-                        <w:fldChar w:fldCharType="separate"/>
-                      </w:r>
-                      <w:r>
-                        <w:rPr>
-                          <w:noProof/>
-                        </w:rPr>
-                        <w:t>6</w:t>
-                      </w:r>
-                      <w:r>
-                        <w:rPr>
-                          <w:noProof/>
-                        </w:rPr>
-                        <w:fldChar w:fldCharType="end"/>
-                      </w:r>
+                      <w:fldSimple w:instr=" SEQ Figure \* ARABIC ">
+                        <w:r>
+                          <w:rPr>
+                            <w:noProof/>
+                          </w:rPr>
+                          <w:t>6</w:t>
+                        </w:r>
+                      </w:fldSimple>
                     </w:p>
                   </w:txbxContent>
                 </v:textbox>
@@ -9320,27 +9214,14 @@
                             <w:r>
                               <w:t xml:space="preserve">Figure </w:t>
                             </w:r>
-                            <w:r>
-                              <w:fldChar w:fldCharType="begin"/>
-                            </w:r>
-                            <w:r>
-                              <w:instrText xml:space="preserve"> SEQ Figure \* ARABIC </w:instrText>
-                            </w:r>
-                            <w:r>
-                              <w:fldChar w:fldCharType="separate"/>
-                            </w:r>
-                            <w:r>
-                              <w:rPr>
-                                <w:noProof/>
-                              </w:rPr>
-                              <w:t>7</w:t>
-                            </w:r>
-                            <w:r>
-                              <w:rPr>
-                                <w:noProof/>
-                              </w:rPr>
-                              <w:fldChar w:fldCharType="end"/>
-                            </w:r>
+                            <w:fldSimple w:instr=" SEQ Figure \* ARABIC ">
+                              <w:r>
+                                <w:rPr>
+                                  <w:noProof/>
+                                </w:rPr>
+                                <w:t>7</w:t>
+                              </w:r>
+                            </w:fldSimple>
                           </w:p>
                         </w:txbxContent>
                       </wps:txbx>
@@ -9375,27 +9256,14 @@
                       <w:r>
                         <w:t xml:space="preserve">Figure </w:t>
                       </w:r>
-                      <w:r>
-                        <w:fldChar w:fldCharType="begin"/>
-                      </w:r>
-                      <w:r>
-                        <w:instrText xml:space="preserve"> SEQ Figure \* ARABIC </w:instrText>
-                      </w:r>
-                      <w:r>
-                        <w:fldChar w:fldCharType="separate"/>
-                      </w:r>
-                      <w:r>
-                        <w:rPr>
-                          <w:noProof/>
-                        </w:rPr>
-                        <w:t>7</w:t>
-                      </w:r>
-                      <w:r>
-                        <w:rPr>
-                          <w:noProof/>
-                        </w:rPr>
-                        <w:fldChar w:fldCharType="end"/>
-                      </w:r>
+                      <w:fldSimple w:instr=" SEQ Figure \* ARABIC ">
+                        <w:r>
+                          <w:rPr>
+                            <w:noProof/>
+                          </w:rPr>
+                          <w:t>7</w:t>
+                        </w:r>
+                      </w:fldSimple>
                     </w:p>
                   </w:txbxContent>
                 </v:textbox>
@@ -11102,27 +10970,14 @@
                             <w:r>
                               <w:t xml:space="preserve">Figure </w:t>
                             </w:r>
-                            <w:r>
-                              <w:fldChar w:fldCharType="begin"/>
-                            </w:r>
-                            <w:r>
-                              <w:instrText xml:space="preserve"> SEQ Figure \* ARABIC </w:instrText>
-                            </w:r>
-                            <w:r>
-                              <w:fldChar w:fldCharType="separate"/>
-                            </w:r>
-                            <w:r>
-                              <w:rPr>
-                                <w:noProof/>
-                              </w:rPr>
-                              <w:t>8</w:t>
-                            </w:r>
-                            <w:r>
-                              <w:rPr>
-                                <w:noProof/>
-                              </w:rPr>
-                              <w:fldChar w:fldCharType="end"/>
-                            </w:r>
+                            <w:fldSimple w:instr=" SEQ Figure \* ARABIC ">
+                              <w:r>
+                                <w:rPr>
+                                  <w:noProof/>
+                                </w:rPr>
+                                <w:t>8</w:t>
+                              </w:r>
+                            </w:fldSimple>
                           </w:p>
                         </w:txbxContent>
                       </wps:txbx>
@@ -11157,27 +11012,14 @@
                       <w:r>
                         <w:t xml:space="preserve">Figure </w:t>
                       </w:r>
-                      <w:r>
-                        <w:fldChar w:fldCharType="begin"/>
-                      </w:r>
-                      <w:r>
-                        <w:instrText xml:space="preserve"> SEQ Figure \* ARABIC </w:instrText>
-                      </w:r>
-                      <w:r>
-                        <w:fldChar w:fldCharType="separate"/>
-                      </w:r>
-                      <w:r>
-                        <w:rPr>
-                          <w:noProof/>
-                        </w:rPr>
-                        <w:t>8</w:t>
-                      </w:r>
-                      <w:r>
-                        <w:rPr>
-                          <w:noProof/>
-                        </w:rPr>
-                        <w:fldChar w:fldCharType="end"/>
-                      </w:r>
+                      <w:fldSimple w:instr=" SEQ Figure \* ARABIC ">
+                        <w:r>
+                          <w:rPr>
+                            <w:noProof/>
+                          </w:rPr>
+                          <w:t>8</w:t>
+                        </w:r>
+                      </w:fldSimple>
                     </w:p>
                   </w:txbxContent>
                 </v:textbox>
@@ -11306,27 +11148,14 @@
                             <w:r>
                               <w:t xml:space="preserve">Figure </w:t>
                             </w:r>
-                            <w:r>
-                              <w:fldChar w:fldCharType="begin"/>
-                            </w:r>
-                            <w:r>
-                              <w:instrText xml:space="preserve"> SEQ Figure \* ARABIC </w:instrText>
-                            </w:r>
-                            <w:r>
-                              <w:fldChar w:fldCharType="separate"/>
-                            </w:r>
-                            <w:r>
-                              <w:rPr>
-                                <w:noProof/>
-                              </w:rPr>
-                              <w:t>9</w:t>
-                            </w:r>
-                            <w:r>
-                              <w:rPr>
-                                <w:noProof/>
-                              </w:rPr>
-                              <w:fldChar w:fldCharType="end"/>
-                            </w:r>
+                            <w:fldSimple w:instr=" SEQ Figure \* ARABIC ">
+                              <w:r>
+                                <w:rPr>
+                                  <w:noProof/>
+                                </w:rPr>
+                                <w:t>9</w:t>
+                              </w:r>
+                            </w:fldSimple>
                           </w:p>
                         </w:txbxContent>
                       </wps:txbx>
@@ -11361,27 +11190,14 @@
                       <w:r>
                         <w:t xml:space="preserve">Figure </w:t>
                       </w:r>
-                      <w:r>
-                        <w:fldChar w:fldCharType="begin"/>
-                      </w:r>
-                      <w:r>
-                        <w:instrText xml:space="preserve"> SEQ Figure \* ARABIC </w:instrText>
-                      </w:r>
-                      <w:r>
-                        <w:fldChar w:fldCharType="separate"/>
-                      </w:r>
-                      <w:r>
-                        <w:rPr>
-                          <w:noProof/>
-                        </w:rPr>
-                        <w:t>9</w:t>
-                      </w:r>
-                      <w:r>
-                        <w:rPr>
-                          <w:noProof/>
-                        </w:rPr>
-                        <w:fldChar w:fldCharType="end"/>
-                      </w:r>
+                      <w:fldSimple w:instr=" SEQ Figure \* ARABIC ">
+                        <w:r>
+                          <w:rPr>
+                            <w:noProof/>
+                          </w:rPr>
+                          <w:t>9</w:t>
+                        </w:r>
+                      </w:fldSimple>
                     </w:p>
                   </w:txbxContent>
                 </v:textbox>
@@ -11783,27 +11599,14 @@
                             <w:r>
                               <w:t xml:space="preserve">Figure </w:t>
                             </w:r>
-                            <w:r>
-                              <w:fldChar w:fldCharType="begin"/>
-                            </w:r>
-                            <w:r>
-                              <w:instrText xml:space="preserve"> SEQ Figure \* ARABIC </w:instrText>
-                            </w:r>
-                            <w:r>
-                              <w:fldChar w:fldCharType="separate"/>
-                            </w:r>
-                            <w:r>
-                              <w:rPr>
-                                <w:noProof/>
-                              </w:rPr>
-                              <w:t>10</w:t>
-                            </w:r>
-                            <w:r>
-                              <w:rPr>
-                                <w:noProof/>
-                              </w:rPr>
-                              <w:fldChar w:fldCharType="end"/>
-                            </w:r>
+                            <w:fldSimple w:instr=" SEQ Figure \* ARABIC ">
+                              <w:r>
+                                <w:rPr>
+                                  <w:noProof/>
+                                </w:rPr>
+                                <w:t>10</w:t>
+                              </w:r>
+                            </w:fldSimple>
                           </w:p>
                         </w:txbxContent>
                       </wps:txbx>
@@ -11838,27 +11641,14 @@
                       <w:r>
                         <w:t xml:space="preserve">Figure </w:t>
                       </w:r>
-                      <w:r>
-                        <w:fldChar w:fldCharType="begin"/>
-                      </w:r>
-                      <w:r>
-                        <w:instrText xml:space="preserve"> SEQ Figure \* ARABIC </w:instrText>
-                      </w:r>
-                      <w:r>
-                        <w:fldChar w:fldCharType="separate"/>
-                      </w:r>
-                      <w:r>
-                        <w:rPr>
-                          <w:noProof/>
-                        </w:rPr>
-                        <w:t>10</w:t>
-                      </w:r>
-                      <w:r>
-                        <w:rPr>
-                          <w:noProof/>
-                        </w:rPr>
-                        <w:fldChar w:fldCharType="end"/>
-                      </w:r>
+                      <w:fldSimple w:instr=" SEQ Figure \* ARABIC ">
+                        <w:r>
+                          <w:rPr>
+                            <w:noProof/>
+                          </w:rPr>
+                          <w:t>10</w:t>
+                        </w:r>
+                      </w:fldSimple>
                     </w:p>
                   </w:txbxContent>
                 </v:textbox>
@@ -12408,21 +12198,7 @@
         <w:rPr>
           <w:rFonts w:cs="Times New Roman"/>
         </w:rPr>
-        <w:t xml:space="preserve">[5] Simple Led Control </w:t>
-      </w:r>
-      <w:proofErr w:type="gramStart"/>
-      <w:r>
-        <w:rPr>
-          <w:rFonts w:cs="Times New Roman"/>
-        </w:rPr>
-        <w:t>With</w:t>
-      </w:r>
-      <w:proofErr w:type="gramEnd"/>
-      <w:r>
-        <w:rPr>
-          <w:rFonts w:cs="Times New Roman"/>
-        </w:rPr>
-        <w:t xml:space="preserve"> Blynk and NodeMCU Esp8266 12E</w:t>
+        <w:t>[5] Simple Led Control With Blynk and NodeMCU Esp8266 12E</w:t>
       </w:r>
     </w:p>
     <w:p>
@@ -12461,21 +12237,7 @@
         <w:rPr>
           <w:rFonts w:cs="Times New Roman"/>
         </w:rPr>
-        <w:t xml:space="preserve">[6] Getting Started </w:t>
-      </w:r>
-      <w:proofErr w:type="gramStart"/>
-      <w:r>
-        <w:rPr>
-          <w:rFonts w:cs="Times New Roman"/>
-        </w:rPr>
-        <w:t>With</w:t>
-      </w:r>
-      <w:proofErr w:type="gramEnd"/>
-      <w:r>
-        <w:rPr>
-          <w:rFonts w:cs="Times New Roman"/>
-        </w:rPr>
-        <w:t xml:space="preserve"> NodeMCU V1.0 and Blynk App</w:t>
+        <w:t>[6] Getting Started With NodeMCU V1.0 and Blynk App</w:t>
       </w:r>
     </w:p>
     <w:p>
@@ -12710,25 +12472,7 @@
           <w:sz w:val="22"/>
           <w:szCs w:val="22"/>
         </w:rPr>
-        <w:t xml:space="preserve">void </w:t>
-      </w:r>
-      <w:proofErr w:type="gramStart"/>
-      <w:r>
-        <w:rPr>
-          <w:rFonts w:cs="Times New Roman"/>
-          <w:sz w:val="22"/>
-          <w:szCs w:val="22"/>
-        </w:rPr>
-        <w:t>setup(</w:t>
-      </w:r>
-      <w:proofErr w:type="gramEnd"/>
-      <w:r>
-        <w:rPr>
-          <w:rFonts w:cs="Times New Roman"/>
-          <w:sz w:val="22"/>
-          <w:szCs w:val="22"/>
-        </w:rPr>
-        <w:t xml:space="preserve">) </w:t>
+        <w:t xml:space="preserve">void setup() </w:t>
       </w:r>
     </w:p>
     <w:p>
@@ -12740,23 +12484,13 @@
           <w:szCs w:val="22"/>
         </w:rPr>
       </w:pPr>
-      <w:proofErr w:type="gramStart"/>
-      <w:r>
-        <w:rPr>
-          <w:rFonts w:cs="Times New Roman"/>
-          <w:sz w:val="22"/>
-          <w:szCs w:val="22"/>
-        </w:rPr>
-        <w:t>{ Serial.begin</w:t>
-      </w:r>
-      <w:proofErr w:type="gramEnd"/>
-      <w:r>
-        <w:rPr>
-          <w:rFonts w:cs="Times New Roman"/>
-          <w:sz w:val="22"/>
-          <w:szCs w:val="22"/>
-        </w:rPr>
-        <w:t xml:space="preserve">(9600); </w:t>
+      <w:r>
+        <w:rPr>
+          <w:rFonts w:cs="Times New Roman"/>
+          <w:sz w:val="22"/>
+          <w:szCs w:val="22"/>
+        </w:rPr>
+        <w:t xml:space="preserve">{ Serial.begin(9600); </w:t>
       </w:r>
     </w:p>
     <w:p>
@@ -12774,25 +12508,7 @@
           <w:sz w:val="22"/>
           <w:szCs w:val="22"/>
         </w:rPr>
-        <w:t xml:space="preserve"> pinMode(</w:t>
-      </w:r>
-      <w:proofErr w:type="gramStart"/>
-      <w:r>
-        <w:rPr>
-          <w:rFonts w:cs="Times New Roman"/>
-          <w:sz w:val="22"/>
-          <w:szCs w:val="22"/>
-        </w:rPr>
-        <w:t>10,OUTPUT</w:t>
-      </w:r>
-      <w:proofErr w:type="gramEnd"/>
-      <w:r>
-        <w:rPr>
-          <w:rFonts w:cs="Times New Roman"/>
-          <w:sz w:val="22"/>
-          <w:szCs w:val="22"/>
-        </w:rPr>
-        <w:t>);</w:t>
+        <w:t xml:space="preserve"> pinMode(10,OUTPUT);</w:t>
       </w:r>
     </w:p>
     <w:p>
@@ -12810,25 +12526,7 @@
           <w:sz w:val="22"/>
           <w:szCs w:val="22"/>
         </w:rPr>
-        <w:t xml:space="preserve"> pinMode(</w:t>
-      </w:r>
-      <w:proofErr w:type="gramStart"/>
-      <w:r>
-        <w:rPr>
-          <w:rFonts w:cs="Times New Roman"/>
-          <w:sz w:val="22"/>
-          <w:szCs w:val="22"/>
-        </w:rPr>
-        <w:t>9,OUTPUT</w:t>
-      </w:r>
-      <w:proofErr w:type="gramEnd"/>
-      <w:r>
-        <w:rPr>
-          <w:rFonts w:cs="Times New Roman"/>
-          <w:sz w:val="22"/>
-          <w:szCs w:val="22"/>
-        </w:rPr>
-        <w:t>);</w:t>
+        <w:t xml:space="preserve"> pinMode(9,OUTPUT);</w:t>
       </w:r>
     </w:p>
     <w:p>
@@ -12846,25 +12544,7 @@
           <w:sz w:val="22"/>
           <w:szCs w:val="22"/>
         </w:rPr>
-        <w:t xml:space="preserve"> pinMode(</w:t>
-      </w:r>
-      <w:proofErr w:type="gramStart"/>
-      <w:r>
-        <w:rPr>
-          <w:rFonts w:cs="Times New Roman"/>
-          <w:sz w:val="22"/>
-          <w:szCs w:val="22"/>
-        </w:rPr>
-        <w:t>2,OUTPUT</w:t>
-      </w:r>
-      <w:proofErr w:type="gramEnd"/>
-      <w:r>
-        <w:rPr>
-          <w:rFonts w:cs="Times New Roman"/>
-          <w:sz w:val="22"/>
-          <w:szCs w:val="22"/>
-        </w:rPr>
-        <w:t>);</w:t>
+        <w:t xml:space="preserve"> pinMode(2,OUTPUT);</w:t>
       </w:r>
     </w:p>
     <w:p>
@@ -12882,25 +12562,7 @@
           <w:sz w:val="22"/>
           <w:szCs w:val="22"/>
         </w:rPr>
-        <w:t xml:space="preserve"> pinMode(</w:t>
-      </w:r>
-      <w:proofErr w:type="gramStart"/>
-      <w:r>
-        <w:rPr>
-          <w:rFonts w:cs="Times New Roman"/>
-          <w:sz w:val="22"/>
-          <w:szCs w:val="22"/>
-        </w:rPr>
-        <w:t>3,OUTPUT</w:t>
-      </w:r>
-      <w:proofErr w:type="gramEnd"/>
-      <w:r>
-        <w:rPr>
-          <w:rFonts w:cs="Times New Roman"/>
-          <w:sz w:val="22"/>
-          <w:szCs w:val="22"/>
-        </w:rPr>
-        <w:t>);</w:t>
+        <w:t xml:space="preserve"> pinMode(3,OUTPUT);</w:t>
       </w:r>
     </w:p>
     <w:p>
@@ -12918,25 +12580,7 @@
           <w:sz w:val="22"/>
           <w:szCs w:val="22"/>
         </w:rPr>
-        <w:t xml:space="preserve"> pinMode(</w:t>
-      </w:r>
-      <w:proofErr w:type="gramStart"/>
-      <w:r>
-        <w:rPr>
-          <w:rFonts w:cs="Times New Roman"/>
-          <w:sz w:val="22"/>
-          <w:szCs w:val="22"/>
-        </w:rPr>
-        <w:t>4,OUTPUT</w:t>
-      </w:r>
-      <w:proofErr w:type="gramEnd"/>
-      <w:r>
-        <w:rPr>
-          <w:rFonts w:cs="Times New Roman"/>
-          <w:sz w:val="22"/>
-          <w:szCs w:val="22"/>
-        </w:rPr>
-        <w:t>);</w:t>
+        <w:t xml:space="preserve"> pinMode(4,OUTPUT);</w:t>
       </w:r>
     </w:p>
     <w:p>
@@ -12954,25 +12598,7 @@
           <w:sz w:val="22"/>
           <w:szCs w:val="22"/>
         </w:rPr>
-        <w:t xml:space="preserve"> pinMode(</w:t>
-      </w:r>
-      <w:proofErr w:type="gramStart"/>
-      <w:r>
-        <w:rPr>
-          <w:rFonts w:cs="Times New Roman"/>
-          <w:sz w:val="22"/>
-          <w:szCs w:val="22"/>
-        </w:rPr>
-        <w:t>5,OUTPUT</w:t>
-      </w:r>
-      <w:proofErr w:type="gramEnd"/>
-      <w:r>
-        <w:rPr>
-          <w:rFonts w:cs="Times New Roman"/>
-          <w:sz w:val="22"/>
-          <w:szCs w:val="22"/>
-        </w:rPr>
-        <w:t>);</w:t>
+        <w:t xml:space="preserve"> pinMode(5,OUTPUT);</w:t>
       </w:r>
     </w:p>
     <w:p>
@@ -12990,25 +12616,7 @@
           <w:sz w:val="22"/>
           <w:szCs w:val="22"/>
         </w:rPr>
-        <w:t xml:space="preserve"> pinMode(</w:t>
-      </w:r>
-      <w:proofErr w:type="gramStart"/>
-      <w:r>
-        <w:rPr>
-          <w:rFonts w:cs="Times New Roman"/>
-          <w:sz w:val="22"/>
-          <w:szCs w:val="22"/>
-        </w:rPr>
-        <w:t>6,OUTPUT</w:t>
-      </w:r>
-      <w:proofErr w:type="gramEnd"/>
-      <w:r>
-        <w:rPr>
-          <w:rFonts w:cs="Times New Roman"/>
-          <w:sz w:val="22"/>
-          <w:szCs w:val="22"/>
-        </w:rPr>
-        <w:t>);</w:t>
+        <w:t xml:space="preserve"> pinMode(6,OUTPUT);</w:t>
       </w:r>
     </w:p>
     <w:p>
@@ -13026,25 +12634,7 @@
           <w:sz w:val="22"/>
           <w:szCs w:val="22"/>
         </w:rPr>
-        <w:t xml:space="preserve"> pinMode(</w:t>
-      </w:r>
-      <w:proofErr w:type="gramStart"/>
-      <w:r>
-        <w:rPr>
-          <w:rFonts w:cs="Times New Roman"/>
-          <w:sz w:val="22"/>
-          <w:szCs w:val="22"/>
-        </w:rPr>
-        <w:t>7,OUTPUT</w:t>
-      </w:r>
-      <w:proofErr w:type="gramEnd"/>
-      <w:r>
-        <w:rPr>
-          <w:rFonts w:cs="Times New Roman"/>
-          <w:sz w:val="22"/>
-          <w:szCs w:val="22"/>
-        </w:rPr>
-        <w:t>);</w:t>
+        <w:t xml:space="preserve"> pinMode(7,OUTPUT);</w:t>
       </w:r>
     </w:p>
     <w:p>
@@ -13062,25 +12652,7 @@
           <w:sz w:val="22"/>
           <w:szCs w:val="22"/>
         </w:rPr>
-        <w:t xml:space="preserve"> pinMode(</w:t>
-      </w:r>
-      <w:proofErr w:type="gramStart"/>
-      <w:r>
-        <w:rPr>
-          <w:rFonts w:cs="Times New Roman"/>
-          <w:sz w:val="22"/>
-          <w:szCs w:val="22"/>
-        </w:rPr>
-        <w:t>8,INPUT</w:t>
-      </w:r>
-      <w:proofErr w:type="gramEnd"/>
-      <w:r>
-        <w:rPr>
-          <w:rFonts w:cs="Times New Roman"/>
-          <w:sz w:val="22"/>
-          <w:szCs w:val="22"/>
-        </w:rPr>
-        <w:t>);</w:t>
+        <w:t xml:space="preserve"> pinMode(8,INPUT);</w:t>
       </w:r>
     </w:p>
     <w:p>
@@ -13098,25 +12670,7 @@
           <w:sz w:val="22"/>
           <w:szCs w:val="22"/>
         </w:rPr>
-        <w:t xml:space="preserve"> pinMode(</w:t>
-      </w:r>
-      <w:proofErr w:type="gramStart"/>
-      <w:r>
-        <w:rPr>
-          <w:rFonts w:cs="Times New Roman"/>
-          <w:sz w:val="22"/>
-          <w:szCs w:val="22"/>
-        </w:rPr>
-        <w:t>12,OUTPUT</w:t>
-      </w:r>
-      <w:proofErr w:type="gramEnd"/>
-      <w:r>
-        <w:rPr>
-          <w:rFonts w:cs="Times New Roman"/>
-          <w:sz w:val="22"/>
-          <w:szCs w:val="22"/>
-        </w:rPr>
-        <w:t>);</w:t>
+        <w:t xml:space="preserve"> pinMode(12,OUTPUT);</w:t>
       </w:r>
     </w:p>
     <w:p>
@@ -13134,25 +12688,7 @@
           <w:sz w:val="22"/>
           <w:szCs w:val="22"/>
         </w:rPr>
-        <w:t xml:space="preserve"> pinMode(</w:t>
-      </w:r>
-      <w:proofErr w:type="gramStart"/>
-      <w:r>
-        <w:rPr>
-          <w:rFonts w:cs="Times New Roman"/>
-          <w:sz w:val="22"/>
-          <w:szCs w:val="22"/>
-        </w:rPr>
-        <w:t>13,OUTPUT</w:t>
-      </w:r>
-      <w:proofErr w:type="gramEnd"/>
-      <w:r>
-        <w:rPr>
-          <w:rFonts w:cs="Times New Roman"/>
-          <w:sz w:val="22"/>
-          <w:szCs w:val="22"/>
-        </w:rPr>
-        <w:t>);</w:t>
+        <w:t xml:space="preserve"> pinMode(13,OUTPUT);</w:t>
       </w:r>
     </w:p>
     <w:p>
@@ -13170,25 +12706,7 @@
           <w:sz w:val="22"/>
           <w:szCs w:val="22"/>
         </w:rPr>
-        <w:t xml:space="preserve"> pinMode(A</w:t>
-      </w:r>
-      <w:proofErr w:type="gramStart"/>
-      <w:r>
-        <w:rPr>
-          <w:rFonts w:cs="Times New Roman"/>
-          <w:sz w:val="22"/>
-          <w:szCs w:val="22"/>
-        </w:rPr>
-        <w:t>0,INPUT</w:t>
-      </w:r>
-      <w:proofErr w:type="gramEnd"/>
-      <w:r>
-        <w:rPr>
-          <w:rFonts w:cs="Times New Roman"/>
-          <w:sz w:val="22"/>
-          <w:szCs w:val="22"/>
-        </w:rPr>
-        <w:t>);</w:t>
+        <w:t xml:space="preserve"> pinMode(A0,INPUT);</w:t>
       </w:r>
     </w:p>
     <w:p>
@@ -13206,25 +12724,7 @@
           <w:sz w:val="22"/>
           <w:szCs w:val="22"/>
         </w:rPr>
-        <w:t xml:space="preserve"> pinMode(A</w:t>
-      </w:r>
-      <w:proofErr w:type="gramStart"/>
-      <w:r>
-        <w:rPr>
-          <w:rFonts w:cs="Times New Roman"/>
-          <w:sz w:val="22"/>
-          <w:szCs w:val="22"/>
-        </w:rPr>
-        <w:t>1,INPUT</w:t>
-      </w:r>
-      <w:proofErr w:type="gramEnd"/>
-      <w:r>
-        <w:rPr>
-          <w:rFonts w:cs="Times New Roman"/>
-          <w:sz w:val="22"/>
-          <w:szCs w:val="22"/>
-        </w:rPr>
-        <w:t>);</w:t>
+        <w:t xml:space="preserve"> pinMode(A1,INPUT);</w:t>
       </w:r>
     </w:p>
     <w:p>
@@ -13288,25 +12788,7 @@
           <w:sz w:val="22"/>
           <w:szCs w:val="22"/>
         </w:rPr>
-        <w:t xml:space="preserve">void </w:t>
-      </w:r>
-      <w:proofErr w:type="gramStart"/>
-      <w:r>
-        <w:rPr>
-          <w:rFonts w:cs="Times New Roman"/>
-          <w:sz w:val="22"/>
-          <w:szCs w:val="22"/>
-        </w:rPr>
-        <w:t>loop(</w:t>
-      </w:r>
-      <w:proofErr w:type="gramEnd"/>
-      <w:r>
-        <w:rPr>
-          <w:rFonts w:cs="Times New Roman"/>
-          <w:sz w:val="22"/>
-          <w:szCs w:val="22"/>
-        </w:rPr>
-        <w:t xml:space="preserve">) {  </w:t>
+        <w:t xml:space="preserve">void loop() {  </w:t>
       </w:r>
     </w:p>
     <w:p>
@@ -13360,25 +12842,7 @@
           <w:szCs w:val="22"/>
         </w:rPr>
         <w:tab/>
-        <w:t xml:space="preserve">int </w:t>
-      </w:r>
-      <w:proofErr w:type="gramStart"/>
-      <w:r>
-        <w:rPr>
-          <w:rFonts w:cs="Times New Roman"/>
-          <w:sz w:val="22"/>
-          <w:szCs w:val="22"/>
-        </w:rPr>
-        <w:t>SPD,SCA</w:t>
-      </w:r>
-      <w:proofErr w:type="gramEnd"/>
-      <w:r>
-        <w:rPr>
-          <w:rFonts w:cs="Times New Roman"/>
-          <w:sz w:val="22"/>
-          <w:szCs w:val="22"/>
-        </w:rPr>
-        <w:t>;</w:t>
+        <w:t>int SPD,SCA;</w:t>
       </w:r>
     </w:p>
     <w:p>
@@ -13423,25 +12887,7 @@
           <w:sz w:val="22"/>
           <w:szCs w:val="22"/>
         </w:rPr>
-        <w:t xml:space="preserve">  </w:t>
-      </w:r>
-      <w:proofErr w:type="gramStart"/>
-      <w:r>
-        <w:rPr>
-          <w:rFonts w:cs="Times New Roman"/>
-          <w:sz w:val="22"/>
-          <w:szCs w:val="22"/>
-        </w:rPr>
-        <w:t>digitalWrite(</w:t>
-      </w:r>
-      <w:proofErr w:type="gramEnd"/>
-      <w:r>
-        <w:rPr>
-          <w:rFonts w:cs="Times New Roman"/>
-          <w:sz w:val="22"/>
-          <w:szCs w:val="22"/>
-        </w:rPr>
-        <w:t xml:space="preserve">12, LOW); </w:t>
+        <w:t xml:space="preserve">  digitalWrite(12, LOW); </w:t>
       </w:r>
     </w:p>
     <w:p>
@@ -13459,25 +12905,7 @@
           <w:sz w:val="22"/>
           <w:szCs w:val="22"/>
         </w:rPr>
-        <w:t xml:space="preserve">  </w:t>
-      </w:r>
-      <w:proofErr w:type="gramStart"/>
-      <w:r>
-        <w:rPr>
-          <w:rFonts w:cs="Times New Roman"/>
-          <w:sz w:val="22"/>
-          <w:szCs w:val="22"/>
-        </w:rPr>
-        <w:t>delayMicroseconds(</w:t>
-      </w:r>
-      <w:proofErr w:type="gramEnd"/>
-      <w:r>
-        <w:rPr>
-          <w:rFonts w:cs="Times New Roman"/>
-          <w:sz w:val="22"/>
-          <w:szCs w:val="22"/>
-        </w:rPr>
-        <w:t>2);</w:t>
+        <w:t xml:space="preserve">  delayMicroseconds(2);</w:t>
       </w:r>
     </w:p>
     <w:p>
@@ -13495,25 +12923,7 @@
           <w:sz w:val="22"/>
           <w:szCs w:val="22"/>
         </w:rPr>
-        <w:t xml:space="preserve">  </w:t>
-      </w:r>
-      <w:proofErr w:type="gramStart"/>
-      <w:r>
-        <w:rPr>
-          <w:rFonts w:cs="Times New Roman"/>
-          <w:sz w:val="22"/>
-          <w:szCs w:val="22"/>
-        </w:rPr>
-        <w:t>digitalWrite(</w:t>
-      </w:r>
-      <w:proofErr w:type="gramEnd"/>
-      <w:r>
-        <w:rPr>
-          <w:rFonts w:cs="Times New Roman"/>
-          <w:sz w:val="22"/>
-          <w:szCs w:val="22"/>
-        </w:rPr>
-        <w:t>12, HIGH);</w:t>
+        <w:t xml:space="preserve">  digitalWrite(12, HIGH);</w:t>
       </w:r>
     </w:p>
     <w:p>
@@ -13531,25 +12941,7 @@
           <w:sz w:val="22"/>
           <w:szCs w:val="22"/>
         </w:rPr>
-        <w:t xml:space="preserve">  </w:t>
-      </w:r>
-      <w:proofErr w:type="gramStart"/>
-      <w:r>
-        <w:rPr>
-          <w:rFonts w:cs="Times New Roman"/>
-          <w:sz w:val="22"/>
-          <w:szCs w:val="22"/>
-        </w:rPr>
-        <w:t>delayMicroseconds(</w:t>
-      </w:r>
-      <w:proofErr w:type="gramEnd"/>
-      <w:r>
-        <w:rPr>
-          <w:rFonts w:cs="Times New Roman"/>
-          <w:sz w:val="22"/>
-          <w:szCs w:val="22"/>
-        </w:rPr>
-        <w:t>10);</w:t>
+        <w:t xml:space="preserve">  delayMicroseconds(10);</w:t>
       </w:r>
     </w:p>
     <w:p>
@@ -13567,25 +12959,7 @@
           <w:sz w:val="22"/>
           <w:szCs w:val="22"/>
         </w:rPr>
-        <w:t xml:space="preserve">  </w:t>
-      </w:r>
-      <w:proofErr w:type="gramStart"/>
-      <w:r>
-        <w:rPr>
-          <w:rFonts w:cs="Times New Roman"/>
-          <w:sz w:val="22"/>
-          <w:szCs w:val="22"/>
-        </w:rPr>
-        <w:t>digitalWrite(</w:t>
-      </w:r>
-      <w:proofErr w:type="gramEnd"/>
-      <w:r>
-        <w:rPr>
-          <w:rFonts w:cs="Times New Roman"/>
-          <w:sz w:val="22"/>
-          <w:szCs w:val="22"/>
-        </w:rPr>
-        <w:t>12, LOW);</w:t>
+        <w:t xml:space="preserve">  digitalWrite(12, LOW);</w:t>
       </w:r>
     </w:p>
     <w:p>
@@ -13603,25 +12977,7 @@
           <w:sz w:val="22"/>
           <w:szCs w:val="22"/>
         </w:rPr>
-        <w:t xml:space="preserve">  duration = pulseIn(</w:t>
-      </w:r>
-      <w:proofErr w:type="gramStart"/>
-      <w:r>
-        <w:rPr>
-          <w:rFonts w:cs="Times New Roman"/>
-          <w:sz w:val="22"/>
-          <w:szCs w:val="22"/>
-        </w:rPr>
-        <w:t>8,HIGH</w:t>
-      </w:r>
-      <w:proofErr w:type="gramEnd"/>
-      <w:r>
-        <w:rPr>
-          <w:rFonts w:cs="Times New Roman"/>
-          <w:sz w:val="22"/>
-          <w:szCs w:val="22"/>
-        </w:rPr>
-        <w:t>);</w:t>
+        <w:t xml:space="preserve">  duration = pulseIn(8,HIGH);</w:t>
       </w:r>
     </w:p>
     <w:p>
@@ -13675,25 +13031,7 @@
           <w:sz w:val="22"/>
           <w:szCs w:val="22"/>
         </w:rPr>
-        <w:t xml:space="preserve">     </w:t>
-      </w:r>
-      <w:proofErr w:type="gramStart"/>
-      <w:r>
-        <w:rPr>
-          <w:rFonts w:cs="Times New Roman"/>
-          <w:sz w:val="22"/>
-          <w:szCs w:val="22"/>
-        </w:rPr>
-        <w:t>digitalWrite(</w:t>
-      </w:r>
-      <w:proofErr w:type="gramEnd"/>
-      <w:r>
-        <w:rPr>
-          <w:rFonts w:cs="Times New Roman"/>
-          <w:sz w:val="22"/>
-          <w:szCs w:val="22"/>
-        </w:rPr>
-        <w:t>13, LOW);</w:t>
+        <w:t xml:space="preserve">     digitalWrite(13, LOW);</w:t>
       </w:r>
     </w:p>
     <w:p>
@@ -13747,25 +13085,7 @@
           <w:sz w:val="22"/>
           <w:szCs w:val="22"/>
         </w:rPr>
-        <w:t xml:space="preserve">     </w:t>
-      </w:r>
-      <w:proofErr w:type="gramStart"/>
-      <w:r>
-        <w:rPr>
-          <w:rFonts w:cs="Times New Roman"/>
-          <w:sz w:val="22"/>
-          <w:szCs w:val="22"/>
-        </w:rPr>
-        <w:t>delay(</w:t>
-      </w:r>
-      <w:proofErr w:type="gramEnd"/>
-      <w:r>
-        <w:rPr>
-          <w:rFonts w:cs="Times New Roman"/>
-          <w:sz w:val="22"/>
-          <w:szCs w:val="22"/>
-        </w:rPr>
-        <w:t>10);</w:t>
+        <w:t xml:space="preserve">     delay(10);</w:t>
       </w:r>
     </w:p>
     <w:p>
@@ -13838,25 +13158,7 @@
           <w:sz w:val="22"/>
           <w:szCs w:val="22"/>
         </w:rPr>
-        <w:t xml:space="preserve">     </w:t>
-      </w:r>
-      <w:proofErr w:type="gramStart"/>
-      <w:r>
-        <w:rPr>
-          <w:rFonts w:cs="Times New Roman"/>
-          <w:sz w:val="22"/>
-          <w:szCs w:val="22"/>
-        </w:rPr>
-        <w:t>digitalWrite(</w:t>
-      </w:r>
-      <w:proofErr w:type="gramEnd"/>
-      <w:r>
-        <w:rPr>
-          <w:rFonts w:cs="Times New Roman"/>
-          <w:sz w:val="22"/>
-          <w:szCs w:val="22"/>
-        </w:rPr>
-        <w:t>13, HIGH);</w:t>
+        <w:t xml:space="preserve">     digitalWrite(13, HIGH);</w:t>
       </w:r>
     </w:p>
     <w:p>
@@ -13874,25 +13176,7 @@
           <w:sz w:val="22"/>
           <w:szCs w:val="22"/>
         </w:rPr>
-        <w:t xml:space="preserve">     </w:t>
-      </w:r>
-      <w:proofErr w:type="gramStart"/>
-      <w:r>
-        <w:rPr>
-          <w:rFonts w:cs="Times New Roman"/>
-          <w:sz w:val="22"/>
-          <w:szCs w:val="22"/>
-        </w:rPr>
-        <w:t>delay(</w:t>
-      </w:r>
-      <w:proofErr w:type="gramEnd"/>
-      <w:r>
-        <w:rPr>
-          <w:rFonts w:cs="Times New Roman"/>
-          <w:sz w:val="22"/>
-          <w:szCs w:val="22"/>
-        </w:rPr>
-        <w:t>1000);</w:t>
+        <w:t xml:space="preserve">     delay(1000);</w:t>
       </w:r>
     </w:p>
     <w:p>
@@ -13910,25 +13194,7 @@
           <w:sz w:val="22"/>
           <w:szCs w:val="22"/>
         </w:rPr>
-        <w:t xml:space="preserve">     </w:t>
-      </w:r>
-      <w:proofErr w:type="gramStart"/>
-      <w:r>
-        <w:rPr>
-          <w:rFonts w:cs="Times New Roman"/>
-          <w:sz w:val="22"/>
-          <w:szCs w:val="22"/>
-        </w:rPr>
-        <w:t>digitalWrite(</w:t>
-      </w:r>
-      <w:proofErr w:type="gramEnd"/>
-      <w:r>
-        <w:rPr>
-          <w:rFonts w:cs="Times New Roman"/>
-          <w:sz w:val="22"/>
-          <w:szCs w:val="22"/>
-        </w:rPr>
-        <w:t>13, LOW);</w:t>
+        <w:t xml:space="preserve">     digitalWrite(13, LOW);</w:t>
       </w:r>
     </w:p>
     <w:p>
@@ -13946,25 +13212,7 @@
           <w:sz w:val="22"/>
           <w:szCs w:val="22"/>
         </w:rPr>
-        <w:t xml:space="preserve">     </w:t>
-      </w:r>
-      <w:proofErr w:type="gramStart"/>
-      <w:r>
-        <w:rPr>
-          <w:rFonts w:cs="Times New Roman"/>
-          <w:sz w:val="22"/>
-          <w:szCs w:val="22"/>
-        </w:rPr>
-        <w:t>delay(</w:t>
-      </w:r>
-      <w:proofErr w:type="gramEnd"/>
-      <w:r>
-        <w:rPr>
-          <w:rFonts w:cs="Times New Roman"/>
-          <w:sz w:val="22"/>
-          <w:szCs w:val="22"/>
-        </w:rPr>
-        <w:t>1000);</w:t>
+        <w:t xml:space="preserve">     delay(1000);</w:t>
       </w:r>
     </w:p>
     <w:p>
@@ -14018,25 +13266,7 @@
           <w:sz w:val="22"/>
           <w:szCs w:val="22"/>
         </w:rPr>
-        <w:t xml:space="preserve">     </w:t>
-      </w:r>
-      <w:proofErr w:type="gramStart"/>
-      <w:r>
-        <w:rPr>
-          <w:rFonts w:cs="Times New Roman"/>
-          <w:sz w:val="22"/>
-          <w:szCs w:val="22"/>
-        </w:rPr>
-        <w:t>delay(</w:t>
-      </w:r>
-      <w:proofErr w:type="gramEnd"/>
-      <w:r>
-        <w:rPr>
-          <w:rFonts w:cs="Times New Roman"/>
-          <w:sz w:val="22"/>
-          <w:szCs w:val="22"/>
-        </w:rPr>
-        <w:t>1000);</w:t>
+        <w:t xml:space="preserve">     delay(1000);</w:t>
       </w:r>
     </w:p>
     <w:p>
@@ -14100,25 +13330,7 @@
           <w:sz w:val="22"/>
           <w:szCs w:val="22"/>
         </w:rPr>
-        <w:t xml:space="preserve">     digitalWrite(</w:t>
-      </w:r>
-      <w:proofErr w:type="gramStart"/>
-      <w:r>
-        <w:rPr>
-          <w:rFonts w:cs="Times New Roman"/>
-          <w:sz w:val="22"/>
-          <w:szCs w:val="22"/>
-        </w:rPr>
-        <w:t>13,HIGH</w:t>
-      </w:r>
-      <w:proofErr w:type="gramEnd"/>
-      <w:r>
-        <w:rPr>
-          <w:rFonts w:cs="Times New Roman"/>
-          <w:sz w:val="22"/>
-          <w:szCs w:val="22"/>
-        </w:rPr>
-        <w:t>);</w:t>
+        <w:t xml:space="preserve">     digitalWrite(13,HIGH);</w:t>
       </w:r>
     </w:p>
     <w:p>
@@ -14136,25 +13348,7 @@
           <w:sz w:val="22"/>
           <w:szCs w:val="22"/>
         </w:rPr>
-        <w:t xml:space="preserve">     </w:t>
-      </w:r>
-      <w:proofErr w:type="gramStart"/>
-      <w:r>
-        <w:rPr>
-          <w:rFonts w:cs="Times New Roman"/>
-          <w:sz w:val="22"/>
-          <w:szCs w:val="22"/>
-        </w:rPr>
-        <w:t>delay(</w:t>
-      </w:r>
-      <w:proofErr w:type="gramEnd"/>
-      <w:r>
-        <w:rPr>
-          <w:rFonts w:cs="Times New Roman"/>
-          <w:sz w:val="22"/>
-          <w:szCs w:val="22"/>
-        </w:rPr>
-        <w:t>300);</w:t>
+        <w:t xml:space="preserve">     delay(300);</w:t>
       </w:r>
     </w:p>
     <w:p>
@@ -14172,25 +13366,7 @@
           <w:sz w:val="22"/>
           <w:szCs w:val="22"/>
         </w:rPr>
-        <w:t xml:space="preserve">     digitalWrite(</w:t>
-      </w:r>
-      <w:proofErr w:type="gramStart"/>
-      <w:r>
-        <w:rPr>
-          <w:rFonts w:cs="Times New Roman"/>
-          <w:sz w:val="22"/>
-          <w:szCs w:val="22"/>
-        </w:rPr>
-        <w:t>13,LOW</w:t>
-      </w:r>
-      <w:proofErr w:type="gramEnd"/>
-      <w:r>
-        <w:rPr>
-          <w:rFonts w:cs="Times New Roman"/>
-          <w:sz w:val="22"/>
-          <w:szCs w:val="22"/>
-        </w:rPr>
-        <w:t>);</w:t>
+        <w:t xml:space="preserve">     digitalWrite(13,LOW);</w:t>
       </w:r>
     </w:p>
     <w:p>
@@ -14208,25 +13384,7 @@
           <w:sz w:val="22"/>
           <w:szCs w:val="22"/>
         </w:rPr>
-        <w:t xml:space="preserve">     </w:t>
-      </w:r>
-      <w:proofErr w:type="gramStart"/>
-      <w:r>
-        <w:rPr>
-          <w:rFonts w:cs="Times New Roman"/>
-          <w:sz w:val="22"/>
-          <w:szCs w:val="22"/>
-        </w:rPr>
-        <w:t>delay(</w:t>
-      </w:r>
-      <w:proofErr w:type="gramEnd"/>
-      <w:r>
-        <w:rPr>
-          <w:rFonts w:cs="Times New Roman"/>
-          <w:sz w:val="22"/>
-          <w:szCs w:val="22"/>
-        </w:rPr>
-        <w:t>300);</w:t>
+        <w:t xml:space="preserve">     delay(300);</w:t>
       </w:r>
     </w:p>
     <w:p>
@@ -14280,25 +13438,7 @@
           <w:sz w:val="22"/>
           <w:szCs w:val="22"/>
         </w:rPr>
-        <w:t xml:space="preserve">     </w:t>
-      </w:r>
-      <w:proofErr w:type="gramStart"/>
-      <w:r>
-        <w:rPr>
-          <w:rFonts w:cs="Times New Roman"/>
-          <w:sz w:val="22"/>
-          <w:szCs w:val="22"/>
-        </w:rPr>
-        <w:t>delay(</w:t>
-      </w:r>
-      <w:proofErr w:type="gramEnd"/>
-      <w:r>
-        <w:rPr>
-          <w:rFonts w:cs="Times New Roman"/>
-          <w:sz w:val="22"/>
-          <w:szCs w:val="22"/>
-        </w:rPr>
-        <w:t>300);</w:t>
+        <w:t xml:space="preserve">     delay(300);</w:t>
       </w:r>
     </w:p>
     <w:p>
@@ -14361,25 +13501,7 @@
           <w:sz w:val="22"/>
           <w:szCs w:val="22"/>
         </w:rPr>
-        <w:t xml:space="preserve">     digitalWrite(</w:t>
-      </w:r>
-      <w:proofErr w:type="gramStart"/>
-      <w:r>
-        <w:rPr>
-          <w:rFonts w:cs="Times New Roman"/>
-          <w:sz w:val="22"/>
-          <w:szCs w:val="22"/>
-        </w:rPr>
-        <w:t>13,HIGH</w:t>
-      </w:r>
-      <w:proofErr w:type="gramEnd"/>
-      <w:r>
-        <w:rPr>
-          <w:rFonts w:cs="Times New Roman"/>
-          <w:sz w:val="22"/>
-          <w:szCs w:val="22"/>
-        </w:rPr>
-        <w:t>);</w:t>
+        <w:t xml:space="preserve">     digitalWrite(13,HIGH);</w:t>
       </w:r>
     </w:p>
     <w:p>
@@ -14397,25 +13519,7 @@
           <w:sz w:val="22"/>
           <w:szCs w:val="22"/>
         </w:rPr>
-        <w:t xml:space="preserve">     </w:t>
-      </w:r>
-      <w:proofErr w:type="gramStart"/>
-      <w:r>
-        <w:rPr>
-          <w:rFonts w:cs="Times New Roman"/>
-          <w:sz w:val="22"/>
-          <w:szCs w:val="22"/>
-        </w:rPr>
-        <w:t>delay(</w:t>
-      </w:r>
-      <w:proofErr w:type="gramEnd"/>
-      <w:r>
-        <w:rPr>
-          <w:rFonts w:cs="Times New Roman"/>
-          <w:sz w:val="22"/>
-          <w:szCs w:val="22"/>
-        </w:rPr>
-        <w:t>300);</w:t>
+        <w:t xml:space="preserve">     delay(300);</w:t>
       </w:r>
     </w:p>
     <w:p>
@@ -14469,25 +13573,7 @@
           <w:sz w:val="22"/>
           <w:szCs w:val="22"/>
         </w:rPr>
-        <w:t xml:space="preserve">     </w:t>
-      </w:r>
-      <w:proofErr w:type="gramStart"/>
-      <w:r>
-        <w:rPr>
-          <w:rFonts w:cs="Times New Roman"/>
-          <w:sz w:val="22"/>
-          <w:szCs w:val="22"/>
-        </w:rPr>
-        <w:t>delay(</w:t>
-      </w:r>
-      <w:proofErr w:type="gramEnd"/>
-      <w:r>
-        <w:rPr>
-          <w:rFonts w:cs="Times New Roman"/>
-          <w:sz w:val="22"/>
-          <w:szCs w:val="22"/>
-        </w:rPr>
-        <w:t>300);</w:t>
+        <w:t xml:space="preserve">     delay(300);</w:t>
       </w:r>
     </w:p>
     <w:p>
@@ -14569,24 +13655,7 @@
           <w:szCs w:val="22"/>
         </w:rPr>
         <w:tab/>
-      </w:r>
-      <w:proofErr w:type="gramStart"/>
-      <w:r>
-        <w:rPr>
-          <w:rFonts w:cs="Times New Roman"/>
-          <w:sz w:val="22"/>
-          <w:szCs w:val="22"/>
-        </w:rPr>
-        <w:t>if(</w:t>
-      </w:r>
-      <w:proofErr w:type="gramEnd"/>
-      <w:r>
-        <w:rPr>
-          <w:rFonts w:cs="Times New Roman"/>
-          <w:sz w:val="22"/>
-          <w:szCs w:val="22"/>
-        </w:rPr>
-        <w:t xml:space="preserve">Serial.available()&gt;0) {  </w:t>
+        <w:t xml:space="preserve">if(Serial.available()&gt;0) {  </w:t>
       </w:r>
     </w:p>
     <w:p>
@@ -14691,25 +13760,7 @@
           <w:szCs w:val="22"/>
         </w:rPr>
         <w:tab/>
-        <w:t xml:space="preserve">SCA = </w:t>
-      </w:r>
-      <w:proofErr w:type="gramStart"/>
-      <w:r>
-        <w:rPr>
-          <w:rFonts w:cs="Times New Roman"/>
-          <w:sz w:val="22"/>
-          <w:szCs w:val="22"/>
-        </w:rPr>
-        <w:t>map(</w:t>
-      </w:r>
-      <w:proofErr w:type="gramEnd"/>
-      <w:r>
-        <w:rPr>
-          <w:rFonts w:cs="Times New Roman"/>
-          <w:sz w:val="22"/>
-          <w:szCs w:val="22"/>
-        </w:rPr>
-        <w:t>SPD,0,100,0,255);</w:t>
+        <w:t>SCA = map(SPD,0,100,0,255);</w:t>
       </w:r>
     </w:p>
     <w:p>
@@ -14787,25 +13838,7 @@
           <w:szCs w:val="22"/>
         </w:rPr>
         <w:tab/>
-        <w:t>analogWrite(</w:t>
-      </w:r>
-      <w:proofErr w:type="gramStart"/>
-      <w:r>
-        <w:rPr>
-          <w:rFonts w:cs="Times New Roman"/>
-          <w:sz w:val="22"/>
-          <w:szCs w:val="22"/>
-        </w:rPr>
-        <w:t>9,SCA</w:t>
-      </w:r>
-      <w:proofErr w:type="gramEnd"/>
-      <w:r>
-        <w:rPr>
-          <w:rFonts w:cs="Times New Roman"/>
-          <w:sz w:val="22"/>
-          <w:szCs w:val="22"/>
-        </w:rPr>
-        <w:t>);</w:t>
+        <w:t>analogWrite(9,SCA);</w:t>
       </w:r>
     </w:p>
     <w:p>
@@ -14848,25 +13881,7 @@
           <w:szCs w:val="22"/>
         </w:rPr>
         <w:tab/>
-        <w:t>digitalWrite(</w:t>
-      </w:r>
-      <w:proofErr w:type="gramStart"/>
-      <w:r>
-        <w:rPr>
-          <w:rFonts w:cs="Times New Roman"/>
-          <w:sz w:val="22"/>
-          <w:szCs w:val="22"/>
-        </w:rPr>
-        <w:t>2,HIGH</w:t>
-      </w:r>
-      <w:proofErr w:type="gramEnd"/>
-      <w:r>
-        <w:rPr>
-          <w:rFonts w:cs="Times New Roman"/>
-          <w:sz w:val="22"/>
-          <w:szCs w:val="22"/>
-        </w:rPr>
-        <w:t>);</w:t>
+        <w:t>digitalWrite(2,HIGH);</w:t>
       </w:r>
     </w:p>
     <w:p>
@@ -14909,25 +13924,7 @@
           <w:szCs w:val="22"/>
         </w:rPr>
         <w:tab/>
-        <w:t>digitalWrite(</w:t>
-      </w:r>
-      <w:proofErr w:type="gramStart"/>
-      <w:r>
-        <w:rPr>
-          <w:rFonts w:cs="Times New Roman"/>
-          <w:sz w:val="22"/>
-          <w:szCs w:val="22"/>
-        </w:rPr>
-        <w:t>3,LOW</w:t>
-      </w:r>
-      <w:proofErr w:type="gramEnd"/>
-      <w:r>
-        <w:rPr>
-          <w:rFonts w:cs="Times New Roman"/>
-          <w:sz w:val="22"/>
-          <w:szCs w:val="22"/>
-        </w:rPr>
-        <w:t>);</w:t>
+        <w:t>digitalWrite(3,LOW);</w:t>
       </w:r>
     </w:p>
     <w:p>
@@ -14954,25 +13951,7 @@
           <w:szCs w:val="22"/>
         </w:rPr>
         <w:tab/>
-        <w:t>digitalWrite(</w:t>
-      </w:r>
-      <w:proofErr w:type="gramStart"/>
-      <w:r>
-        <w:rPr>
-          <w:rFonts w:cs="Times New Roman"/>
-          <w:sz w:val="22"/>
-          <w:szCs w:val="22"/>
-        </w:rPr>
-        <w:t>4,HIGH</w:t>
-      </w:r>
-      <w:proofErr w:type="gramEnd"/>
-      <w:r>
-        <w:rPr>
-          <w:rFonts w:cs="Times New Roman"/>
-          <w:sz w:val="22"/>
-          <w:szCs w:val="22"/>
-        </w:rPr>
-        <w:t>);</w:t>
+        <w:t>digitalWrite(4,HIGH);</w:t>
       </w:r>
     </w:p>
     <w:p>
@@ -15015,25 +13994,7 @@
           <w:szCs w:val="22"/>
         </w:rPr>
         <w:tab/>
-        <w:t>digitalWrite(</w:t>
-      </w:r>
-      <w:proofErr w:type="gramStart"/>
-      <w:r>
-        <w:rPr>
-          <w:rFonts w:cs="Times New Roman"/>
-          <w:sz w:val="22"/>
-          <w:szCs w:val="22"/>
-        </w:rPr>
-        <w:t>5,LOW</w:t>
-      </w:r>
-      <w:proofErr w:type="gramEnd"/>
-      <w:r>
-        <w:rPr>
-          <w:rFonts w:cs="Times New Roman"/>
-          <w:sz w:val="22"/>
-          <w:szCs w:val="22"/>
-        </w:rPr>
-        <w:t>);</w:t>
+        <w:t>digitalWrite(5,LOW);</w:t>
       </w:r>
     </w:p>
     <w:p>
@@ -15275,25 +14236,7 @@
           <w:szCs w:val="22"/>
         </w:rPr>
         <w:tab/>
-        <w:t>analogWrite(</w:t>
-      </w:r>
-      <w:proofErr w:type="gramStart"/>
-      <w:r>
-        <w:rPr>
-          <w:rFonts w:cs="Times New Roman"/>
-          <w:sz w:val="22"/>
-          <w:szCs w:val="22"/>
-        </w:rPr>
-        <w:t>9,SCA</w:t>
-      </w:r>
-      <w:proofErr w:type="gramEnd"/>
-      <w:r>
-        <w:rPr>
-          <w:rFonts w:cs="Times New Roman"/>
-          <w:sz w:val="22"/>
-          <w:szCs w:val="22"/>
-        </w:rPr>
-        <w:t>);</w:t>
+        <w:t>analogWrite(9,SCA);</w:t>
       </w:r>
     </w:p>
     <w:p>
@@ -15336,25 +14279,7 @@
           <w:szCs w:val="22"/>
         </w:rPr>
         <w:tab/>
-        <w:t>digitalWrite(</w:t>
-      </w:r>
-      <w:proofErr w:type="gramStart"/>
-      <w:r>
-        <w:rPr>
-          <w:rFonts w:cs="Times New Roman"/>
-          <w:sz w:val="22"/>
-          <w:szCs w:val="22"/>
-        </w:rPr>
-        <w:t>2,LOW</w:t>
-      </w:r>
-      <w:proofErr w:type="gramEnd"/>
-      <w:r>
-        <w:rPr>
-          <w:rFonts w:cs="Times New Roman"/>
-          <w:sz w:val="22"/>
-          <w:szCs w:val="22"/>
-        </w:rPr>
-        <w:t>);</w:t>
+        <w:t>digitalWrite(2,LOW);</w:t>
       </w:r>
     </w:p>
     <w:p>
@@ -15397,25 +14322,7 @@
           <w:szCs w:val="22"/>
         </w:rPr>
         <w:tab/>
-        <w:t>digitalWrite(</w:t>
-      </w:r>
-      <w:proofErr w:type="gramStart"/>
-      <w:r>
-        <w:rPr>
-          <w:rFonts w:cs="Times New Roman"/>
-          <w:sz w:val="22"/>
-          <w:szCs w:val="22"/>
-        </w:rPr>
-        <w:t>3,HIGH</w:t>
-      </w:r>
-      <w:proofErr w:type="gramEnd"/>
-      <w:r>
-        <w:rPr>
-          <w:rFonts w:cs="Times New Roman"/>
-          <w:sz w:val="22"/>
-          <w:szCs w:val="22"/>
-        </w:rPr>
-        <w:t>);</w:t>
+        <w:t>digitalWrite(3,HIGH);</w:t>
       </w:r>
     </w:p>
     <w:p>
@@ -15442,25 +14349,7 @@
           <w:szCs w:val="22"/>
         </w:rPr>
         <w:tab/>
-        <w:t>digitalWrite(</w:t>
-      </w:r>
-      <w:proofErr w:type="gramStart"/>
-      <w:r>
-        <w:rPr>
-          <w:rFonts w:cs="Times New Roman"/>
-          <w:sz w:val="22"/>
-          <w:szCs w:val="22"/>
-        </w:rPr>
-        <w:t>4,LOW</w:t>
-      </w:r>
-      <w:proofErr w:type="gramEnd"/>
-      <w:r>
-        <w:rPr>
-          <w:rFonts w:cs="Times New Roman"/>
-          <w:sz w:val="22"/>
-          <w:szCs w:val="22"/>
-        </w:rPr>
-        <w:t>);</w:t>
+        <w:t>digitalWrite(4,LOW);</w:t>
       </w:r>
     </w:p>
     <w:p>
@@ -15503,25 +14392,7 @@
           <w:szCs w:val="22"/>
         </w:rPr>
         <w:tab/>
-        <w:t>digitalWrite(</w:t>
-      </w:r>
-      <w:proofErr w:type="gramStart"/>
-      <w:r>
-        <w:rPr>
-          <w:rFonts w:cs="Times New Roman"/>
-          <w:sz w:val="22"/>
-          <w:szCs w:val="22"/>
-        </w:rPr>
-        <w:t>5,HIGH</w:t>
-      </w:r>
-      <w:proofErr w:type="gramEnd"/>
-      <w:r>
-        <w:rPr>
-          <w:rFonts w:cs="Times New Roman"/>
-          <w:sz w:val="22"/>
-          <w:szCs w:val="22"/>
-        </w:rPr>
-        <w:t>);</w:t>
+        <w:t>digitalWrite(5,HIGH);</w:t>
       </w:r>
     </w:p>
     <w:p>
@@ -15771,24 +14642,7 @@
           <w:szCs w:val="22"/>
         </w:rPr>
         <w:tab/>
-      </w:r>
-      <w:proofErr w:type="gramStart"/>
-      <w:r>
-        <w:rPr>
-          <w:rFonts w:cs="Times New Roman"/>
-          <w:sz w:val="22"/>
-          <w:szCs w:val="22"/>
-        </w:rPr>
-        <w:t>analogWrite(</w:t>
-      </w:r>
-      <w:proofErr w:type="gramEnd"/>
-      <w:r>
-        <w:rPr>
-          <w:rFonts w:cs="Times New Roman"/>
-          <w:sz w:val="22"/>
-          <w:szCs w:val="22"/>
-        </w:rPr>
-        <w:t>10,100);</w:t>
+        <w:t>analogWrite(10,100);</w:t>
       </w:r>
     </w:p>
     <w:p>
@@ -15831,25 +14685,7 @@
           <w:szCs w:val="22"/>
         </w:rPr>
         <w:tab/>
-        <w:t>digitalWrite(</w:t>
-      </w:r>
-      <w:proofErr w:type="gramStart"/>
-      <w:r>
-        <w:rPr>
-          <w:rFonts w:cs="Times New Roman"/>
-          <w:sz w:val="22"/>
-          <w:szCs w:val="22"/>
-        </w:rPr>
-        <w:t>6,HIGH</w:t>
-      </w:r>
-      <w:proofErr w:type="gramEnd"/>
-      <w:r>
-        <w:rPr>
-          <w:rFonts w:cs="Times New Roman"/>
-          <w:sz w:val="22"/>
-          <w:szCs w:val="22"/>
-        </w:rPr>
-        <w:t>);</w:t>
+        <w:t>digitalWrite(6,HIGH);</w:t>
       </w:r>
     </w:p>
     <w:p>
@@ -15892,25 +14728,7 @@
           <w:szCs w:val="22"/>
         </w:rPr>
         <w:tab/>
-        <w:t>digitalWrite(</w:t>
-      </w:r>
-      <w:proofErr w:type="gramStart"/>
-      <w:r>
-        <w:rPr>
-          <w:rFonts w:cs="Times New Roman"/>
-          <w:sz w:val="22"/>
-          <w:szCs w:val="22"/>
-        </w:rPr>
-        <w:t>7,LOW</w:t>
-      </w:r>
-      <w:proofErr w:type="gramEnd"/>
-      <w:r>
-        <w:rPr>
-          <w:rFonts w:cs="Times New Roman"/>
-          <w:sz w:val="22"/>
-          <w:szCs w:val="22"/>
-        </w:rPr>
-        <w:t>);</w:t>
+        <w:t>digitalWrite(7,LOW);</w:t>
       </w:r>
     </w:p>
     <w:p>
@@ -15980,24 +14798,7 @@
           <w:szCs w:val="22"/>
         </w:rPr>
         <w:tab/>
-      </w:r>
-      <w:proofErr w:type="gramStart"/>
-      <w:r>
-        <w:rPr>
-          <w:rFonts w:cs="Times New Roman"/>
-          <w:sz w:val="22"/>
-          <w:szCs w:val="22"/>
-        </w:rPr>
-        <w:t>delay(</w:t>
-      </w:r>
-      <w:proofErr w:type="gramEnd"/>
-      <w:r>
-        <w:rPr>
-          <w:rFonts w:cs="Times New Roman"/>
-          <w:sz w:val="22"/>
-          <w:szCs w:val="22"/>
-        </w:rPr>
-        <w:t>5000);</w:t>
+        <w:t>delay(5000);</w:t>
       </w:r>
     </w:p>
     <w:p>
@@ -16024,24 +14825,7 @@
           <w:szCs w:val="22"/>
         </w:rPr>
         <w:tab/>
-      </w:r>
-      <w:proofErr w:type="gramStart"/>
-      <w:r>
-        <w:rPr>
-          <w:rFonts w:cs="Times New Roman"/>
-          <w:sz w:val="22"/>
-          <w:szCs w:val="22"/>
-        </w:rPr>
-        <w:t>analogWrite(</w:t>
-      </w:r>
-      <w:proofErr w:type="gramEnd"/>
-      <w:r>
-        <w:rPr>
-          <w:rFonts w:cs="Times New Roman"/>
-          <w:sz w:val="22"/>
-          <w:szCs w:val="22"/>
-        </w:rPr>
-        <w:t>10,0);</w:t>
+        <w:t>analogWrite(10,0);</w:t>
       </w:r>
     </w:p>
     <w:p>
@@ -16121,24 +14905,7 @@
           <w:szCs w:val="22"/>
         </w:rPr>
         <w:tab/>
-      </w:r>
-      <w:proofErr w:type="gramStart"/>
-      <w:r>
-        <w:rPr>
-          <w:rFonts w:cs="Times New Roman"/>
-          <w:sz w:val="22"/>
-          <w:szCs w:val="22"/>
-        </w:rPr>
-        <w:t>analogWrite(</w:t>
-      </w:r>
-      <w:proofErr w:type="gramEnd"/>
-      <w:r>
-        <w:rPr>
-          <w:rFonts w:cs="Times New Roman"/>
-          <w:sz w:val="22"/>
-          <w:szCs w:val="22"/>
-        </w:rPr>
-        <w:t>10,100);</w:t>
+        <w:t>analogWrite(10,100);</w:t>
       </w:r>
     </w:p>
     <w:p>
@@ -16181,25 +14948,7 @@
           <w:szCs w:val="22"/>
         </w:rPr>
         <w:tab/>
-        <w:t>digitalWrite(</w:t>
-      </w:r>
-      <w:proofErr w:type="gramStart"/>
-      <w:r>
-        <w:rPr>
-          <w:rFonts w:cs="Times New Roman"/>
-          <w:sz w:val="22"/>
-          <w:szCs w:val="22"/>
-        </w:rPr>
-        <w:t>6,LOW</w:t>
-      </w:r>
-      <w:proofErr w:type="gramEnd"/>
-      <w:r>
-        <w:rPr>
-          <w:rFonts w:cs="Times New Roman"/>
-          <w:sz w:val="22"/>
-          <w:szCs w:val="22"/>
-        </w:rPr>
-        <w:t>);</w:t>
+        <w:t>digitalWrite(6,LOW);</w:t>
       </w:r>
     </w:p>
     <w:p>
@@ -16242,25 +14991,7 @@
           <w:szCs w:val="22"/>
         </w:rPr>
         <w:tab/>
-        <w:t>digitalWrite(</w:t>
-      </w:r>
-      <w:proofErr w:type="gramStart"/>
-      <w:r>
-        <w:rPr>
-          <w:rFonts w:cs="Times New Roman"/>
-          <w:sz w:val="22"/>
-          <w:szCs w:val="22"/>
-        </w:rPr>
-        <w:t>7,HIGH</w:t>
-      </w:r>
-      <w:proofErr w:type="gramEnd"/>
-      <w:r>
-        <w:rPr>
-          <w:rFonts w:cs="Times New Roman"/>
-          <w:sz w:val="22"/>
-          <w:szCs w:val="22"/>
-        </w:rPr>
-        <w:t>);</w:t>
+        <w:t>digitalWrite(7,HIGH);</w:t>
       </w:r>
     </w:p>
     <w:p>
@@ -16330,24 +15061,7 @@
           <w:szCs w:val="22"/>
         </w:rPr>
         <w:tab/>
-      </w:r>
-      <w:proofErr w:type="gramStart"/>
-      <w:r>
-        <w:rPr>
-          <w:rFonts w:cs="Times New Roman"/>
-          <w:sz w:val="22"/>
-          <w:szCs w:val="22"/>
-        </w:rPr>
-        <w:t>delay(</w:t>
-      </w:r>
-      <w:proofErr w:type="gramEnd"/>
-      <w:r>
-        <w:rPr>
-          <w:rFonts w:cs="Times New Roman"/>
-          <w:sz w:val="22"/>
-          <w:szCs w:val="22"/>
-        </w:rPr>
-        <w:t>5000);</w:t>
+        <w:t>delay(5000);</w:t>
       </w:r>
     </w:p>
     <w:p>
@@ -16374,24 +15088,7 @@
           <w:szCs w:val="22"/>
         </w:rPr>
         <w:tab/>
-      </w:r>
-      <w:proofErr w:type="gramStart"/>
-      <w:r>
-        <w:rPr>
-          <w:rFonts w:cs="Times New Roman"/>
-          <w:sz w:val="22"/>
-          <w:szCs w:val="22"/>
-        </w:rPr>
-        <w:t>analogWrite(</w:t>
-      </w:r>
-      <w:proofErr w:type="gramEnd"/>
-      <w:r>
-        <w:rPr>
-          <w:rFonts w:cs="Times New Roman"/>
-          <w:sz w:val="22"/>
-          <w:szCs w:val="22"/>
-        </w:rPr>
-        <w:t>10,0);</w:t>
+        <w:t>analogWrite(10,0);</w:t>
       </w:r>
     </w:p>
     <w:p>
@@ -16487,24 +15184,7 @@
           <w:szCs w:val="22"/>
         </w:rPr>
         <w:tab/>
-      </w:r>
-      <w:proofErr w:type="gramStart"/>
-      <w:r>
-        <w:rPr>
-          <w:rFonts w:cs="Times New Roman"/>
-          <w:sz w:val="22"/>
-          <w:szCs w:val="22"/>
-        </w:rPr>
-        <w:t>analogWrite(</w:t>
-      </w:r>
-      <w:proofErr w:type="gramEnd"/>
-      <w:r>
-        <w:rPr>
-          <w:rFonts w:cs="Times New Roman"/>
-          <w:sz w:val="22"/>
-          <w:szCs w:val="22"/>
-        </w:rPr>
-        <w:t>9,0);</w:t>
+        <w:t>analogWrite(9,0);</w:t>
       </w:r>
     </w:p>
     <w:p>

--- a/Project_2_Draft.docx
+++ b/Project_2_Draft.docx
@@ -67,11 +67,33 @@
           <w:rFonts w:cs="Times New Roman"/>
         </w:rPr>
       </w:pPr>
-      <w:r>
-        <w:rPr>
-          <w:rFonts w:cs="Times New Roman"/>
-        </w:rPr>
-        <w:t>Utchawin Namdee 5911697</w:t>
+      <w:proofErr w:type="spellStart"/>
+      <w:r>
+        <w:rPr>
+          <w:rFonts w:cs="Times New Roman"/>
+        </w:rPr>
+        <w:t>Utchawin</w:t>
+      </w:r>
+      <w:proofErr w:type="spellEnd"/>
+      <w:r>
+        <w:rPr>
+          <w:rFonts w:cs="Times New Roman"/>
+        </w:rPr>
+        <w:t xml:space="preserve"> </w:t>
+      </w:r>
+      <w:proofErr w:type="spellStart"/>
+      <w:r>
+        <w:rPr>
+          <w:rFonts w:cs="Times New Roman"/>
+        </w:rPr>
+        <w:t>Namdee</w:t>
+      </w:r>
+      <w:proofErr w:type="spellEnd"/>
+      <w:r>
+        <w:rPr>
+          <w:rFonts w:cs="Times New Roman"/>
+        </w:rPr>
+        <w:t xml:space="preserve"> 5911697</w:t>
       </w:r>
     </w:p>
     <w:p>
@@ -81,11 +103,33 @@
           <w:rFonts w:cs="Times New Roman"/>
         </w:rPr>
       </w:pPr>
-      <w:r>
-        <w:rPr>
-          <w:rFonts w:cs="Times New Roman"/>
-        </w:rPr>
-        <w:t>Patipan Arunwattanawong 5912537</w:t>
+      <w:proofErr w:type="spellStart"/>
+      <w:r>
+        <w:rPr>
+          <w:rFonts w:cs="Times New Roman"/>
+        </w:rPr>
+        <w:t>Patipan</w:t>
+      </w:r>
+      <w:proofErr w:type="spellEnd"/>
+      <w:r>
+        <w:rPr>
+          <w:rFonts w:cs="Times New Roman"/>
+        </w:rPr>
+        <w:t xml:space="preserve"> </w:t>
+      </w:r>
+      <w:proofErr w:type="spellStart"/>
+      <w:r>
+        <w:rPr>
+          <w:rFonts w:cs="Times New Roman"/>
+        </w:rPr>
+        <w:t>Arunwattanawong</w:t>
+      </w:r>
+      <w:proofErr w:type="spellEnd"/>
+      <w:r>
+        <w:rPr>
+          <w:rFonts w:cs="Times New Roman"/>
+        </w:rPr>
+        <w:t xml:space="preserve"> 5912537</w:t>
       </w:r>
     </w:p>
     <w:p>
@@ -169,8 +213,16 @@
         <w:rPr>
           <w:rFonts w:cs="Times New Roman"/>
         </w:rPr>
-        <w:t>Asst. Prof. Dr. Narong Aphiratsakun</w:t>
-      </w:r>
+        <w:t xml:space="preserve">Asst. Prof. Dr. Narong </w:t>
+      </w:r>
+      <w:proofErr w:type="spellStart"/>
+      <w:r>
+        <w:rPr>
+          <w:rFonts w:cs="Times New Roman"/>
+        </w:rPr>
+        <w:t>Aphiratsakun</w:t>
+      </w:r>
+      <w:proofErr w:type="spellEnd"/>
     </w:p>
     <w:p>
       <w:pPr>
@@ -211,7 +263,63 @@
         <w:rPr>
           <w:rFonts w:cs="Times New Roman"/>
         </w:rPr>
-        <w:t>Dr. Jerapong Rojanarowan, Dr. Wisuwat Plodpradista,</w:t>
+        <w:t xml:space="preserve">Dr. </w:t>
+      </w:r>
+      <w:proofErr w:type="spellStart"/>
+      <w:r>
+        <w:rPr>
+          <w:rFonts w:cs="Times New Roman"/>
+        </w:rPr>
+        <w:t>Jerapong</w:t>
+      </w:r>
+      <w:proofErr w:type="spellEnd"/>
+      <w:r>
+        <w:rPr>
+          <w:rFonts w:cs="Times New Roman"/>
+        </w:rPr>
+        <w:t xml:space="preserve"> </w:t>
+      </w:r>
+      <w:proofErr w:type="spellStart"/>
+      <w:r>
+        <w:rPr>
+          <w:rFonts w:cs="Times New Roman"/>
+        </w:rPr>
+        <w:t>Rojanarowan</w:t>
+      </w:r>
+      <w:proofErr w:type="spellEnd"/>
+      <w:r>
+        <w:rPr>
+          <w:rFonts w:cs="Times New Roman"/>
+        </w:rPr>
+        <w:t xml:space="preserve">, Dr. </w:t>
+      </w:r>
+      <w:proofErr w:type="spellStart"/>
+      <w:r>
+        <w:rPr>
+          <w:rFonts w:cs="Times New Roman"/>
+        </w:rPr>
+        <w:t>Wisuwat</w:t>
+      </w:r>
+      <w:proofErr w:type="spellEnd"/>
+      <w:r>
+        <w:rPr>
+          <w:rFonts w:cs="Times New Roman"/>
+        </w:rPr>
+        <w:t xml:space="preserve"> </w:t>
+      </w:r>
+      <w:proofErr w:type="spellStart"/>
+      <w:r>
+        <w:rPr>
+          <w:rFonts w:cs="Times New Roman"/>
+        </w:rPr>
+        <w:t>Plodpradista</w:t>
+      </w:r>
+      <w:proofErr w:type="spellEnd"/>
+      <w:r>
+        <w:rPr>
+          <w:rFonts w:cs="Times New Roman"/>
+        </w:rPr>
+        <w:t>,</w:t>
       </w:r>
     </w:p>
     <w:p>
@@ -225,7 +333,63 @@
         <w:rPr>
           <w:rFonts w:cs="Times New Roman"/>
         </w:rPr>
-        <w:t>Assoc. Prof. Dr. Jiradech Kongthon, Mr. Sunchanan Charanyananda,</w:t>
+        <w:t xml:space="preserve">Assoc. Prof. Dr. </w:t>
+      </w:r>
+      <w:proofErr w:type="spellStart"/>
+      <w:r>
+        <w:rPr>
+          <w:rFonts w:cs="Times New Roman"/>
+        </w:rPr>
+        <w:t>Jiradech</w:t>
+      </w:r>
+      <w:proofErr w:type="spellEnd"/>
+      <w:r>
+        <w:rPr>
+          <w:rFonts w:cs="Times New Roman"/>
+        </w:rPr>
+        <w:t xml:space="preserve"> </w:t>
+      </w:r>
+      <w:proofErr w:type="spellStart"/>
+      <w:r>
+        <w:rPr>
+          <w:rFonts w:cs="Times New Roman"/>
+        </w:rPr>
+        <w:t>Kongthon</w:t>
+      </w:r>
+      <w:proofErr w:type="spellEnd"/>
+      <w:r>
+        <w:rPr>
+          <w:rFonts w:cs="Times New Roman"/>
+        </w:rPr>
+        <w:t xml:space="preserve">, Mr. </w:t>
+      </w:r>
+      <w:proofErr w:type="spellStart"/>
+      <w:r>
+        <w:rPr>
+          <w:rFonts w:cs="Times New Roman"/>
+        </w:rPr>
+        <w:t>Sunchanan</w:t>
+      </w:r>
+      <w:proofErr w:type="spellEnd"/>
+      <w:r>
+        <w:rPr>
+          <w:rFonts w:cs="Times New Roman"/>
+        </w:rPr>
+        <w:t xml:space="preserve"> </w:t>
+      </w:r>
+      <w:proofErr w:type="spellStart"/>
+      <w:r>
+        <w:rPr>
+          <w:rFonts w:cs="Times New Roman"/>
+        </w:rPr>
+        <w:t>Charanyananda</w:t>
+      </w:r>
+      <w:proofErr w:type="spellEnd"/>
+      <w:r>
+        <w:rPr>
+          <w:rFonts w:cs="Times New Roman"/>
+        </w:rPr>
+        <w:t>,</w:t>
       </w:r>
     </w:p>
     <w:p>
@@ -239,7 +403,21 @@
         <w:rPr>
           <w:rFonts w:cs="Times New Roman"/>
         </w:rPr>
-        <w:t>Mr. Amulya Bhattarai, Mr. Ehsan Ali</w:t>
+        <w:t xml:space="preserve">Mr. </w:t>
+      </w:r>
+      <w:proofErr w:type="spellStart"/>
+      <w:r>
+        <w:rPr>
+          <w:rFonts w:cs="Times New Roman"/>
+        </w:rPr>
+        <w:t>Amulya</w:t>
+      </w:r>
+      <w:proofErr w:type="spellEnd"/>
+      <w:r>
+        <w:rPr>
+          <w:rFonts w:cs="Times New Roman"/>
+        </w:rPr>
+        <w:t xml:space="preserve"> Bhattarai, Mr. Ehsan Ali</w:t>
       </w:r>
     </w:p>
     <w:p>
@@ -360,8 +538,16 @@
         <w:rPr>
           <w:rFonts w:cs="Times New Roman"/>
         </w:rPr>
-        <w:t>Name: Asst. Prof. Dr. Narong Aphiratsakun</w:t>
-      </w:r>
+        <w:t xml:space="preserve">Name: Asst. Prof. Dr. Narong </w:t>
+      </w:r>
+      <w:proofErr w:type="spellStart"/>
+      <w:r>
+        <w:rPr>
+          <w:rFonts w:cs="Times New Roman"/>
+        </w:rPr>
+        <w:t>Aphiratsakun</w:t>
+      </w:r>
+      <w:proofErr w:type="spellEnd"/>
     </w:p>
     <w:p>
       <w:pPr>
@@ -4573,14 +4759,27 @@
                             <w:r>
                               <w:t xml:space="preserve">Figure </w:t>
                             </w:r>
-                            <w:fldSimple w:instr=" SEQ Figure \* ARABIC ">
-                              <w:r>
-                                <w:rPr>
-                                  <w:noProof/>
-                                </w:rPr>
-                                <w:t>2</w:t>
-                              </w:r>
-                            </w:fldSimple>
+                            <w:r>
+                              <w:fldChar w:fldCharType="begin"/>
+                            </w:r>
+                            <w:r>
+                              <w:instrText xml:space="preserve"> SEQ Figure \* ARABIC </w:instrText>
+                            </w:r>
+                            <w:r>
+                              <w:fldChar w:fldCharType="separate"/>
+                            </w:r>
+                            <w:r>
+                              <w:rPr>
+                                <w:noProof/>
+                              </w:rPr>
+                              <w:t>2</w:t>
+                            </w:r>
+                            <w:r>
+                              <w:rPr>
+                                <w:noProof/>
+                              </w:rPr>
+                              <w:fldChar w:fldCharType="end"/>
+                            </w:r>
                             <w:r>
                               <w:rPr>
                                 <w:noProof/>
@@ -4621,14 +4820,27 @@
                       <w:r>
                         <w:t xml:space="preserve">Figure </w:t>
                       </w:r>
-                      <w:fldSimple w:instr=" SEQ Figure \* ARABIC ">
-                        <w:r>
-                          <w:rPr>
-                            <w:noProof/>
-                          </w:rPr>
-                          <w:t>2</w:t>
-                        </w:r>
-                      </w:fldSimple>
+                      <w:r>
+                        <w:fldChar w:fldCharType="begin"/>
+                      </w:r>
+                      <w:r>
+                        <w:instrText xml:space="preserve"> SEQ Figure \* ARABIC </w:instrText>
+                      </w:r>
+                      <w:r>
+                        <w:fldChar w:fldCharType="separate"/>
+                      </w:r>
+                      <w:r>
+                        <w:rPr>
+                          <w:noProof/>
+                        </w:rPr>
+                        <w:t>2</w:t>
+                      </w:r>
+                      <w:r>
+                        <w:rPr>
+                          <w:noProof/>
+                        </w:rPr>
+                        <w:fldChar w:fldCharType="end"/>
+                      </w:r>
                       <w:r>
                         <w:rPr>
                           <w:noProof/>
@@ -5962,6 +6174,7 @@
           <w:p>
             <w:pPr>
               <w:pStyle w:val="ListParagraph"/>
+              <w:keepNext/>
               <w:tabs>
                 <w:tab w:val="left" w:pos="8052"/>
                 <w:tab w:val="left" w:pos="8628"/>
@@ -6066,6 +6279,26 @@
           <w:rFonts w:cs="Times New Roman"/>
         </w:rPr>
       </w:pPr>
+    </w:p>
+    <w:p>
+      <w:pPr>
+        <w:pStyle w:val="Caption"/>
+        <w:framePr w:hSpace="180" w:wrap="around" w:vAnchor="text" w:hAnchor="page" w:x="5189" w:y="225"/>
+      </w:pPr>
+      <w:r>
+        <w:t xml:space="preserve">Table </w:t>
+      </w:r>
+      <w:fldSimple w:instr=" SEQ Table \* ARABIC ">
+        <w:r>
+          <w:rPr>
+            <w:noProof/>
+          </w:rPr>
+          <w:t>1</w:t>
+        </w:r>
+      </w:fldSimple>
+      <w:r>
+        <w:t>: Specification of Arduino UNO</w:t>
+      </w:r>
     </w:p>
     <w:p>
       <w:pPr>
@@ -6244,14 +6477,27 @@
                             <w:r>
                               <w:t xml:space="preserve">Figure </w:t>
                             </w:r>
-                            <w:fldSimple w:instr=" SEQ Figure \* ARABIC ">
-                              <w:r>
-                                <w:rPr>
-                                  <w:noProof/>
-                                </w:rPr>
-                                <w:t>3</w:t>
-                              </w:r>
-                            </w:fldSimple>
+                            <w:r>
+                              <w:fldChar w:fldCharType="begin"/>
+                            </w:r>
+                            <w:r>
+                              <w:instrText xml:space="preserve"> SEQ Figure \* ARABIC </w:instrText>
+                            </w:r>
+                            <w:r>
+                              <w:fldChar w:fldCharType="separate"/>
+                            </w:r>
+                            <w:r>
+                              <w:rPr>
+                                <w:noProof/>
+                              </w:rPr>
+                              <w:t>3</w:t>
+                            </w:r>
+                            <w:r>
+                              <w:rPr>
+                                <w:noProof/>
+                              </w:rPr>
+                              <w:fldChar w:fldCharType="end"/>
+                            </w:r>
                             <w:r>
                               <w:rPr>
                                 <w:noProof/>
@@ -6292,14 +6538,27 @@
                       <w:r>
                         <w:t xml:space="preserve">Figure </w:t>
                       </w:r>
-                      <w:fldSimple w:instr=" SEQ Figure \* ARABIC ">
-                        <w:r>
-                          <w:rPr>
-                            <w:noProof/>
-                          </w:rPr>
-                          <w:t>3</w:t>
-                        </w:r>
-                      </w:fldSimple>
+                      <w:r>
+                        <w:fldChar w:fldCharType="begin"/>
+                      </w:r>
+                      <w:r>
+                        <w:instrText xml:space="preserve"> SEQ Figure \* ARABIC </w:instrText>
+                      </w:r>
+                      <w:r>
+                        <w:fldChar w:fldCharType="separate"/>
+                      </w:r>
+                      <w:r>
+                        <w:rPr>
+                          <w:noProof/>
+                        </w:rPr>
+                        <w:t>3</w:t>
+                      </w:r>
+                      <w:r>
+                        <w:rPr>
+                          <w:noProof/>
+                        </w:rPr>
+                        <w:fldChar w:fldCharType="end"/>
+                      </w:r>
                       <w:r>
                         <w:rPr>
                           <w:noProof/>
@@ -6392,7 +6651,21 @@
         <w:rPr>
           <w:rFonts w:cs="Times New Roman"/>
         </w:rPr>
-        <w:t>The ESP8266 is another microcontroller that we use in this project. This MCU has a Wi-Fi receiver so that we can communicate it via application in the smart phone. The communication will start from the application to ESP8266 via WiFi and then back to Arduino UNO via serial communication. We use this controller to connect the application to Arduino for entering commands via the application.</w:t>
+        <w:t xml:space="preserve">The ESP8266 is another microcontroller that we use in this project. This MCU has a Wi-Fi receiver so that we can communicate it via application in the smart phone. The communication will start from the application to ESP8266 via </w:t>
+      </w:r>
+      <w:proofErr w:type="spellStart"/>
+      <w:r>
+        <w:rPr>
+          <w:rFonts w:cs="Times New Roman"/>
+        </w:rPr>
+        <w:t>WiFi</w:t>
+      </w:r>
+      <w:proofErr w:type="spellEnd"/>
+      <w:r>
+        <w:rPr>
+          <w:rFonts w:cs="Times New Roman"/>
+        </w:rPr>
+        <w:t xml:space="preserve"> and then back to Arduino UNO via serial communication. We use this controller to connect the application to Arduino for entering commands via the application.</w:t>
       </w:r>
     </w:p>
     <w:p>
@@ -6611,8 +6884,13 @@
               <w:ind w:left="0"/>
               <w:jc w:val="center"/>
             </w:pPr>
-            <w:r>
-              <w:t>Xtensa Single-Core 32-Bit</w:t>
+            <w:proofErr w:type="spellStart"/>
+            <w:r>
+              <w:t>Xtensa</w:t>
+            </w:r>
+            <w:proofErr w:type="spellEnd"/>
+            <w:r>
+              <w:t xml:space="preserve"> Single-Core 32-Bit</w:t>
             </w:r>
           </w:p>
           <w:p>
@@ -6845,8 +7123,13 @@
               <w:jc w:val="center"/>
             </w:pPr>
             <w:r>
-              <w:t>160 KBytess</w:t>
-            </w:r>
+              <w:t xml:space="preserve">160 </w:t>
+            </w:r>
+            <w:proofErr w:type="spellStart"/>
+            <w:r>
+              <w:t>KBytess</w:t>
+            </w:r>
+            <w:proofErr w:type="spellEnd"/>
           </w:p>
         </w:tc>
       </w:tr>
@@ -7607,14 +7890,27 @@
                             <w:r>
                               <w:t xml:space="preserve">Figure </w:t>
                             </w:r>
-                            <w:fldSimple w:instr=" SEQ Figure \* ARABIC ">
-                              <w:r>
-                                <w:rPr>
-                                  <w:noProof/>
-                                </w:rPr>
-                                <w:t>4</w:t>
-                              </w:r>
-                            </w:fldSimple>
+                            <w:r>
+                              <w:fldChar w:fldCharType="begin"/>
+                            </w:r>
+                            <w:r>
+                              <w:instrText xml:space="preserve"> SEQ Figure \* ARABIC </w:instrText>
+                            </w:r>
+                            <w:r>
+                              <w:fldChar w:fldCharType="separate"/>
+                            </w:r>
+                            <w:r>
+                              <w:rPr>
+                                <w:noProof/>
+                              </w:rPr>
+                              <w:t>4</w:t>
+                            </w:r>
+                            <w:r>
+                              <w:rPr>
+                                <w:noProof/>
+                              </w:rPr>
+                              <w:fldChar w:fldCharType="end"/>
+                            </w:r>
                           </w:p>
                         </w:txbxContent>
                       </wps:txbx>
@@ -7647,14 +7943,27 @@
                       <w:r>
                         <w:t xml:space="preserve">Figure </w:t>
                       </w:r>
-                      <w:fldSimple w:instr=" SEQ Figure \* ARABIC ">
-                        <w:r>
-                          <w:rPr>
-                            <w:noProof/>
-                          </w:rPr>
-                          <w:t>4</w:t>
-                        </w:r>
-                      </w:fldSimple>
+                      <w:r>
+                        <w:fldChar w:fldCharType="begin"/>
+                      </w:r>
+                      <w:r>
+                        <w:instrText xml:space="preserve"> SEQ Figure \* ARABIC </w:instrText>
+                      </w:r>
+                      <w:r>
+                        <w:fldChar w:fldCharType="separate"/>
+                      </w:r>
+                      <w:r>
+                        <w:rPr>
+                          <w:noProof/>
+                        </w:rPr>
+                        <w:t>4</w:t>
+                      </w:r>
+                      <w:r>
+                        <w:rPr>
+                          <w:noProof/>
+                        </w:rPr>
+                        <w:fldChar w:fldCharType="end"/>
+                      </w:r>
                     </w:p>
                   </w:txbxContent>
                 </v:textbox>
@@ -8037,14 +8346,27 @@
                             <w:r>
                               <w:t xml:space="preserve">Figure </w:t>
                             </w:r>
-                            <w:fldSimple w:instr=" SEQ Figure \* ARABIC ">
-                              <w:r>
-                                <w:rPr>
-                                  <w:noProof/>
-                                </w:rPr>
-                                <w:t>5</w:t>
-                              </w:r>
-                            </w:fldSimple>
+                            <w:r>
+                              <w:fldChar w:fldCharType="begin"/>
+                            </w:r>
+                            <w:r>
+                              <w:instrText xml:space="preserve"> SEQ Figure \* ARABIC </w:instrText>
+                            </w:r>
+                            <w:r>
+                              <w:fldChar w:fldCharType="separate"/>
+                            </w:r>
+                            <w:r>
+                              <w:rPr>
+                                <w:noProof/>
+                              </w:rPr>
+                              <w:t>5</w:t>
+                            </w:r>
+                            <w:r>
+                              <w:rPr>
+                                <w:noProof/>
+                              </w:rPr>
+                              <w:fldChar w:fldCharType="end"/>
+                            </w:r>
                           </w:p>
                         </w:txbxContent>
                       </wps:txbx>
@@ -8078,14 +8400,27 @@
                       <w:r>
                         <w:t xml:space="preserve">Figure </w:t>
                       </w:r>
-                      <w:fldSimple w:instr=" SEQ Figure \* ARABIC ">
-                        <w:r>
-                          <w:rPr>
-                            <w:noProof/>
-                          </w:rPr>
-                          <w:t>5</w:t>
-                        </w:r>
-                      </w:fldSimple>
+                      <w:r>
+                        <w:fldChar w:fldCharType="begin"/>
+                      </w:r>
+                      <w:r>
+                        <w:instrText xml:space="preserve"> SEQ Figure \* ARABIC </w:instrText>
+                      </w:r>
+                      <w:r>
+                        <w:fldChar w:fldCharType="separate"/>
+                      </w:r>
+                      <w:r>
+                        <w:rPr>
+                          <w:noProof/>
+                        </w:rPr>
+                        <w:t>5</w:t>
+                      </w:r>
+                      <w:r>
+                        <w:rPr>
+                          <w:noProof/>
+                        </w:rPr>
+                        <w:fldChar w:fldCharType="end"/>
+                      </w:r>
                     </w:p>
                   </w:txbxContent>
                 </v:textbox>
@@ -8975,14 +9310,27 @@
                             <w:r>
                               <w:t xml:space="preserve">Figure </w:t>
                             </w:r>
-                            <w:fldSimple w:instr=" SEQ Figure \* ARABIC ">
-                              <w:r>
-                                <w:rPr>
-                                  <w:noProof/>
-                                </w:rPr>
-                                <w:t>6</w:t>
-                              </w:r>
-                            </w:fldSimple>
+                            <w:r>
+                              <w:fldChar w:fldCharType="begin"/>
+                            </w:r>
+                            <w:r>
+                              <w:instrText xml:space="preserve"> SEQ Figure \* ARABIC </w:instrText>
+                            </w:r>
+                            <w:r>
+                              <w:fldChar w:fldCharType="separate"/>
+                            </w:r>
+                            <w:r>
+                              <w:rPr>
+                                <w:noProof/>
+                              </w:rPr>
+                              <w:t>6</w:t>
+                            </w:r>
+                            <w:r>
+                              <w:rPr>
+                                <w:noProof/>
+                              </w:rPr>
+                              <w:fldChar w:fldCharType="end"/>
+                            </w:r>
                           </w:p>
                         </w:txbxContent>
                       </wps:txbx>
@@ -9017,14 +9365,27 @@
                       <w:r>
                         <w:t xml:space="preserve">Figure </w:t>
                       </w:r>
-                      <w:fldSimple w:instr=" SEQ Figure \* ARABIC ">
-                        <w:r>
-                          <w:rPr>
-                            <w:noProof/>
-                          </w:rPr>
-                          <w:t>6</w:t>
-                        </w:r>
-                      </w:fldSimple>
+                      <w:r>
+                        <w:fldChar w:fldCharType="begin"/>
+                      </w:r>
+                      <w:r>
+                        <w:instrText xml:space="preserve"> SEQ Figure \* ARABIC </w:instrText>
+                      </w:r>
+                      <w:r>
+                        <w:fldChar w:fldCharType="separate"/>
+                      </w:r>
+                      <w:r>
+                        <w:rPr>
+                          <w:noProof/>
+                        </w:rPr>
+                        <w:t>6</w:t>
+                      </w:r>
+                      <w:r>
+                        <w:rPr>
+                          <w:noProof/>
+                        </w:rPr>
+                        <w:fldChar w:fldCharType="end"/>
+                      </w:r>
                     </w:p>
                   </w:txbxContent>
                 </v:textbox>
@@ -9214,14 +9575,27 @@
                             <w:r>
                               <w:t xml:space="preserve">Figure </w:t>
                             </w:r>
-                            <w:fldSimple w:instr=" SEQ Figure \* ARABIC ">
-                              <w:r>
-                                <w:rPr>
-                                  <w:noProof/>
-                                </w:rPr>
-                                <w:t>7</w:t>
-                              </w:r>
-                            </w:fldSimple>
+                            <w:r>
+                              <w:fldChar w:fldCharType="begin"/>
+                            </w:r>
+                            <w:r>
+                              <w:instrText xml:space="preserve"> SEQ Figure \* ARABIC </w:instrText>
+                            </w:r>
+                            <w:r>
+                              <w:fldChar w:fldCharType="separate"/>
+                            </w:r>
+                            <w:r>
+                              <w:rPr>
+                                <w:noProof/>
+                              </w:rPr>
+                              <w:t>7</w:t>
+                            </w:r>
+                            <w:r>
+                              <w:rPr>
+                                <w:noProof/>
+                              </w:rPr>
+                              <w:fldChar w:fldCharType="end"/>
+                            </w:r>
                           </w:p>
                         </w:txbxContent>
                       </wps:txbx>
@@ -9256,14 +9630,27 @@
                       <w:r>
                         <w:t xml:space="preserve">Figure </w:t>
                       </w:r>
-                      <w:fldSimple w:instr=" SEQ Figure \* ARABIC ">
-                        <w:r>
-                          <w:rPr>
-                            <w:noProof/>
-                          </w:rPr>
-                          <w:t>7</w:t>
-                        </w:r>
-                      </w:fldSimple>
+                      <w:r>
+                        <w:fldChar w:fldCharType="begin"/>
+                      </w:r>
+                      <w:r>
+                        <w:instrText xml:space="preserve"> SEQ Figure \* ARABIC </w:instrText>
+                      </w:r>
+                      <w:r>
+                        <w:fldChar w:fldCharType="separate"/>
+                      </w:r>
+                      <w:r>
+                        <w:rPr>
+                          <w:noProof/>
+                        </w:rPr>
+                        <w:t>7</w:t>
+                      </w:r>
+                      <w:r>
+                        <w:rPr>
+                          <w:noProof/>
+                        </w:rPr>
+                        <w:fldChar w:fldCharType="end"/>
+                      </w:r>
                     </w:p>
                   </w:txbxContent>
                 </v:textbox>
@@ -10970,14 +11357,27 @@
                             <w:r>
                               <w:t xml:space="preserve">Figure </w:t>
                             </w:r>
-                            <w:fldSimple w:instr=" SEQ Figure \* ARABIC ">
-                              <w:r>
-                                <w:rPr>
-                                  <w:noProof/>
-                                </w:rPr>
-                                <w:t>8</w:t>
-                              </w:r>
-                            </w:fldSimple>
+                            <w:r>
+                              <w:fldChar w:fldCharType="begin"/>
+                            </w:r>
+                            <w:r>
+                              <w:instrText xml:space="preserve"> SEQ Figure \* ARABIC </w:instrText>
+                            </w:r>
+                            <w:r>
+                              <w:fldChar w:fldCharType="separate"/>
+                            </w:r>
+                            <w:r>
+                              <w:rPr>
+                                <w:noProof/>
+                              </w:rPr>
+                              <w:t>8</w:t>
+                            </w:r>
+                            <w:r>
+                              <w:rPr>
+                                <w:noProof/>
+                              </w:rPr>
+                              <w:fldChar w:fldCharType="end"/>
+                            </w:r>
                           </w:p>
                         </w:txbxContent>
                       </wps:txbx>
@@ -11012,14 +11412,27 @@
                       <w:r>
                         <w:t xml:space="preserve">Figure </w:t>
                       </w:r>
-                      <w:fldSimple w:instr=" SEQ Figure \* ARABIC ">
-                        <w:r>
-                          <w:rPr>
-                            <w:noProof/>
-                          </w:rPr>
-                          <w:t>8</w:t>
-                        </w:r>
-                      </w:fldSimple>
+                      <w:r>
+                        <w:fldChar w:fldCharType="begin"/>
+                      </w:r>
+                      <w:r>
+                        <w:instrText xml:space="preserve"> SEQ Figure \* ARABIC </w:instrText>
+                      </w:r>
+                      <w:r>
+                        <w:fldChar w:fldCharType="separate"/>
+                      </w:r>
+                      <w:r>
+                        <w:rPr>
+                          <w:noProof/>
+                        </w:rPr>
+                        <w:t>8</w:t>
+                      </w:r>
+                      <w:r>
+                        <w:rPr>
+                          <w:noProof/>
+                        </w:rPr>
+                        <w:fldChar w:fldCharType="end"/>
+                      </w:r>
                     </w:p>
                   </w:txbxContent>
                 </v:textbox>
@@ -11148,14 +11561,27 @@
                             <w:r>
                               <w:t xml:space="preserve">Figure </w:t>
                             </w:r>
-                            <w:fldSimple w:instr=" SEQ Figure \* ARABIC ">
-                              <w:r>
-                                <w:rPr>
-                                  <w:noProof/>
-                                </w:rPr>
-                                <w:t>9</w:t>
-                              </w:r>
-                            </w:fldSimple>
+                            <w:r>
+                              <w:fldChar w:fldCharType="begin"/>
+                            </w:r>
+                            <w:r>
+                              <w:instrText xml:space="preserve"> SEQ Figure \* ARABIC </w:instrText>
+                            </w:r>
+                            <w:r>
+                              <w:fldChar w:fldCharType="separate"/>
+                            </w:r>
+                            <w:r>
+                              <w:rPr>
+                                <w:noProof/>
+                              </w:rPr>
+                              <w:t>9</w:t>
+                            </w:r>
+                            <w:r>
+                              <w:rPr>
+                                <w:noProof/>
+                              </w:rPr>
+                              <w:fldChar w:fldCharType="end"/>
+                            </w:r>
                           </w:p>
                         </w:txbxContent>
                       </wps:txbx>
@@ -11190,14 +11616,27 @@
                       <w:r>
                         <w:t xml:space="preserve">Figure </w:t>
                       </w:r>
-                      <w:fldSimple w:instr=" SEQ Figure \* ARABIC ">
-                        <w:r>
-                          <w:rPr>
-                            <w:noProof/>
-                          </w:rPr>
-                          <w:t>9</w:t>
-                        </w:r>
-                      </w:fldSimple>
+                      <w:r>
+                        <w:fldChar w:fldCharType="begin"/>
+                      </w:r>
+                      <w:r>
+                        <w:instrText xml:space="preserve"> SEQ Figure \* ARABIC </w:instrText>
+                      </w:r>
+                      <w:r>
+                        <w:fldChar w:fldCharType="separate"/>
+                      </w:r>
+                      <w:r>
+                        <w:rPr>
+                          <w:noProof/>
+                        </w:rPr>
+                        <w:t>9</w:t>
+                      </w:r>
+                      <w:r>
+                        <w:rPr>
+                          <w:noProof/>
+                        </w:rPr>
+                        <w:fldChar w:fldCharType="end"/>
+                      </w:r>
                     </w:p>
                   </w:txbxContent>
                 </v:textbox>
@@ -11599,14 +12038,27 @@
                             <w:r>
                               <w:t xml:space="preserve">Figure </w:t>
                             </w:r>
-                            <w:fldSimple w:instr=" SEQ Figure \* ARABIC ">
-                              <w:r>
-                                <w:rPr>
-                                  <w:noProof/>
-                                </w:rPr>
-                                <w:t>10</w:t>
-                              </w:r>
-                            </w:fldSimple>
+                            <w:r>
+                              <w:fldChar w:fldCharType="begin"/>
+                            </w:r>
+                            <w:r>
+                              <w:instrText xml:space="preserve"> SEQ Figure \* ARABIC </w:instrText>
+                            </w:r>
+                            <w:r>
+                              <w:fldChar w:fldCharType="separate"/>
+                            </w:r>
+                            <w:r>
+                              <w:rPr>
+                                <w:noProof/>
+                              </w:rPr>
+                              <w:t>10</w:t>
+                            </w:r>
+                            <w:r>
+                              <w:rPr>
+                                <w:noProof/>
+                              </w:rPr>
+                              <w:fldChar w:fldCharType="end"/>
+                            </w:r>
                           </w:p>
                         </w:txbxContent>
                       </wps:txbx>
@@ -11641,14 +12093,27 @@
                       <w:r>
                         <w:t xml:space="preserve">Figure </w:t>
                       </w:r>
-                      <w:fldSimple w:instr=" SEQ Figure \* ARABIC ">
-                        <w:r>
-                          <w:rPr>
-                            <w:noProof/>
-                          </w:rPr>
-                          <w:t>10</w:t>
-                        </w:r>
-                      </w:fldSimple>
+                      <w:r>
+                        <w:fldChar w:fldCharType="begin"/>
+                      </w:r>
+                      <w:r>
+                        <w:instrText xml:space="preserve"> SEQ Figure \* ARABIC </w:instrText>
+                      </w:r>
+                      <w:r>
+                        <w:fldChar w:fldCharType="separate"/>
+                      </w:r>
+                      <w:r>
+                        <w:rPr>
+                          <w:noProof/>
+                        </w:rPr>
+                        <w:t>10</w:t>
+                      </w:r>
+                      <w:r>
+                        <w:rPr>
+                          <w:noProof/>
+                        </w:rPr>
+                        <w:fldChar w:fldCharType="end"/>
+                      </w:r>
                     </w:p>
                   </w:txbxContent>
                 </v:textbox>
@@ -12198,7 +12663,35 @@
         <w:rPr>
           <w:rFonts w:cs="Times New Roman"/>
         </w:rPr>
-        <w:t>[5] Simple Led Control With Blynk and NodeMCU Esp8266 12E</w:t>
+        <w:t xml:space="preserve">[5] Simple Led Control </w:t>
+      </w:r>
+      <w:proofErr w:type="gramStart"/>
+      <w:r>
+        <w:rPr>
+          <w:rFonts w:cs="Times New Roman"/>
+        </w:rPr>
+        <w:t>With</w:t>
+      </w:r>
+      <w:proofErr w:type="gramEnd"/>
+      <w:r>
+        <w:rPr>
+          <w:rFonts w:cs="Times New Roman"/>
+        </w:rPr>
+        <w:t xml:space="preserve"> Blynk and </w:t>
+      </w:r>
+      <w:proofErr w:type="spellStart"/>
+      <w:r>
+        <w:rPr>
+          <w:rFonts w:cs="Times New Roman"/>
+        </w:rPr>
+        <w:t>NodeMCU</w:t>
+      </w:r>
+      <w:proofErr w:type="spellEnd"/>
+      <w:r>
+        <w:rPr>
+          <w:rFonts w:cs="Times New Roman"/>
+        </w:rPr>
+        <w:t xml:space="preserve"> Esp8266 12E</w:t>
       </w:r>
     </w:p>
     <w:p>
@@ -12237,7 +12730,35 @@
         <w:rPr>
           <w:rFonts w:cs="Times New Roman"/>
         </w:rPr>
-        <w:t>[6] Getting Started With NodeMCU V1.0 and Blynk App</w:t>
+        <w:t xml:space="preserve">[6] Getting Started </w:t>
+      </w:r>
+      <w:proofErr w:type="gramStart"/>
+      <w:r>
+        <w:rPr>
+          <w:rFonts w:cs="Times New Roman"/>
+        </w:rPr>
+        <w:t>With</w:t>
+      </w:r>
+      <w:proofErr w:type="gramEnd"/>
+      <w:r>
+        <w:rPr>
+          <w:rFonts w:cs="Times New Roman"/>
+        </w:rPr>
+        <w:t xml:space="preserve"> </w:t>
+      </w:r>
+      <w:proofErr w:type="spellStart"/>
+      <w:r>
+        <w:rPr>
+          <w:rFonts w:cs="Times New Roman"/>
+        </w:rPr>
+        <w:t>NodeMCU</w:t>
+      </w:r>
+      <w:proofErr w:type="spellEnd"/>
+      <w:r>
+        <w:rPr>
+          <w:rFonts w:cs="Times New Roman"/>
+        </w:rPr>
+        <w:t xml:space="preserve"> V1.0 and Blynk App</w:t>
       </w:r>
     </w:p>
     <w:p>
@@ -12472,7 +12993,25 @@
           <w:sz w:val="22"/>
           <w:szCs w:val="22"/>
         </w:rPr>
-        <w:t xml:space="preserve">void setup() </w:t>
+        <w:t xml:space="preserve">void </w:t>
+      </w:r>
+      <w:proofErr w:type="gramStart"/>
+      <w:r>
+        <w:rPr>
+          <w:rFonts w:cs="Times New Roman"/>
+          <w:sz w:val="22"/>
+          <w:szCs w:val="22"/>
+        </w:rPr>
+        <w:t>setup(</w:t>
+      </w:r>
+      <w:proofErr w:type="gramEnd"/>
+      <w:r>
+        <w:rPr>
+          <w:rFonts w:cs="Times New Roman"/>
+          <w:sz w:val="22"/>
+          <w:szCs w:val="22"/>
+        </w:rPr>
+        <w:t xml:space="preserve">) </w:t>
       </w:r>
     </w:p>
     <w:p>
@@ -12484,13 +13023,33 @@
           <w:szCs w:val="22"/>
         </w:rPr>
       </w:pPr>
-      <w:r>
-        <w:rPr>
-          <w:rFonts w:cs="Times New Roman"/>
-          <w:sz w:val="22"/>
-          <w:szCs w:val="22"/>
-        </w:rPr>
-        <w:t xml:space="preserve">{ Serial.begin(9600); </w:t>
+      <w:proofErr w:type="gramStart"/>
+      <w:r>
+        <w:rPr>
+          <w:rFonts w:cs="Times New Roman"/>
+          <w:sz w:val="22"/>
+          <w:szCs w:val="22"/>
+        </w:rPr>
+        <w:t xml:space="preserve">{ </w:t>
+      </w:r>
+      <w:proofErr w:type="spellStart"/>
+      <w:r>
+        <w:rPr>
+          <w:rFonts w:cs="Times New Roman"/>
+          <w:sz w:val="22"/>
+          <w:szCs w:val="22"/>
+        </w:rPr>
+        <w:t>Serial.begin</w:t>
+      </w:r>
+      <w:proofErr w:type="spellEnd"/>
+      <w:proofErr w:type="gramEnd"/>
+      <w:r>
+        <w:rPr>
+          <w:rFonts w:cs="Times New Roman"/>
+          <w:sz w:val="22"/>
+          <w:szCs w:val="22"/>
+        </w:rPr>
+        <w:t xml:space="preserve">(9600); </w:t>
       </w:r>
     </w:p>
     <w:p>
@@ -12508,7 +13067,43 @@
           <w:sz w:val="22"/>
           <w:szCs w:val="22"/>
         </w:rPr>
-        <w:t xml:space="preserve"> pinMode(10,OUTPUT);</w:t>
+        <w:t xml:space="preserve"> </w:t>
+      </w:r>
+      <w:proofErr w:type="spellStart"/>
+      <w:r>
+        <w:rPr>
+          <w:rFonts w:cs="Times New Roman"/>
+          <w:sz w:val="22"/>
+          <w:szCs w:val="22"/>
+        </w:rPr>
+        <w:t>pinMode</w:t>
+      </w:r>
+      <w:proofErr w:type="spellEnd"/>
+      <w:r>
+        <w:rPr>
+          <w:rFonts w:cs="Times New Roman"/>
+          <w:sz w:val="22"/>
+          <w:szCs w:val="22"/>
+        </w:rPr>
+        <w:t>(</w:t>
+      </w:r>
+      <w:proofErr w:type="gramStart"/>
+      <w:r>
+        <w:rPr>
+          <w:rFonts w:cs="Times New Roman"/>
+          <w:sz w:val="22"/>
+          <w:szCs w:val="22"/>
+        </w:rPr>
+        <w:t>10,OUTPUT</w:t>
+      </w:r>
+      <w:proofErr w:type="gramEnd"/>
+      <w:r>
+        <w:rPr>
+          <w:rFonts w:cs="Times New Roman"/>
+          <w:sz w:val="22"/>
+          <w:szCs w:val="22"/>
+        </w:rPr>
+        <w:t>);</w:t>
       </w:r>
     </w:p>
     <w:p>
@@ -12526,7 +13121,43 @@
           <w:sz w:val="22"/>
           <w:szCs w:val="22"/>
         </w:rPr>
-        <w:t xml:space="preserve"> pinMode(9,OUTPUT);</w:t>
+        <w:t xml:space="preserve"> </w:t>
+      </w:r>
+      <w:proofErr w:type="spellStart"/>
+      <w:r>
+        <w:rPr>
+          <w:rFonts w:cs="Times New Roman"/>
+          <w:sz w:val="22"/>
+          <w:szCs w:val="22"/>
+        </w:rPr>
+        <w:t>pinMode</w:t>
+      </w:r>
+      <w:proofErr w:type="spellEnd"/>
+      <w:r>
+        <w:rPr>
+          <w:rFonts w:cs="Times New Roman"/>
+          <w:sz w:val="22"/>
+          <w:szCs w:val="22"/>
+        </w:rPr>
+        <w:t>(</w:t>
+      </w:r>
+      <w:proofErr w:type="gramStart"/>
+      <w:r>
+        <w:rPr>
+          <w:rFonts w:cs="Times New Roman"/>
+          <w:sz w:val="22"/>
+          <w:szCs w:val="22"/>
+        </w:rPr>
+        <w:t>9,OUTPUT</w:t>
+      </w:r>
+      <w:proofErr w:type="gramEnd"/>
+      <w:r>
+        <w:rPr>
+          <w:rFonts w:cs="Times New Roman"/>
+          <w:sz w:val="22"/>
+          <w:szCs w:val="22"/>
+        </w:rPr>
+        <w:t>);</w:t>
       </w:r>
     </w:p>
     <w:p>
@@ -12544,7 +13175,43 @@
           <w:sz w:val="22"/>
           <w:szCs w:val="22"/>
         </w:rPr>
-        <w:t xml:space="preserve"> pinMode(2,OUTPUT);</w:t>
+        <w:t xml:space="preserve"> </w:t>
+      </w:r>
+      <w:proofErr w:type="spellStart"/>
+      <w:r>
+        <w:rPr>
+          <w:rFonts w:cs="Times New Roman"/>
+          <w:sz w:val="22"/>
+          <w:szCs w:val="22"/>
+        </w:rPr>
+        <w:t>pinMode</w:t>
+      </w:r>
+      <w:proofErr w:type="spellEnd"/>
+      <w:r>
+        <w:rPr>
+          <w:rFonts w:cs="Times New Roman"/>
+          <w:sz w:val="22"/>
+          <w:szCs w:val="22"/>
+        </w:rPr>
+        <w:t>(</w:t>
+      </w:r>
+      <w:proofErr w:type="gramStart"/>
+      <w:r>
+        <w:rPr>
+          <w:rFonts w:cs="Times New Roman"/>
+          <w:sz w:val="22"/>
+          <w:szCs w:val="22"/>
+        </w:rPr>
+        <w:t>2,OUTPUT</w:t>
+      </w:r>
+      <w:proofErr w:type="gramEnd"/>
+      <w:r>
+        <w:rPr>
+          <w:rFonts w:cs="Times New Roman"/>
+          <w:sz w:val="22"/>
+          <w:szCs w:val="22"/>
+        </w:rPr>
+        <w:t>);</w:t>
       </w:r>
     </w:p>
     <w:p>
@@ -12562,7 +13229,43 @@
           <w:sz w:val="22"/>
           <w:szCs w:val="22"/>
         </w:rPr>
-        <w:t xml:space="preserve"> pinMode(3,OUTPUT);</w:t>
+        <w:t xml:space="preserve"> </w:t>
+      </w:r>
+      <w:proofErr w:type="spellStart"/>
+      <w:r>
+        <w:rPr>
+          <w:rFonts w:cs="Times New Roman"/>
+          <w:sz w:val="22"/>
+          <w:szCs w:val="22"/>
+        </w:rPr>
+        <w:t>pinMode</w:t>
+      </w:r>
+      <w:proofErr w:type="spellEnd"/>
+      <w:r>
+        <w:rPr>
+          <w:rFonts w:cs="Times New Roman"/>
+          <w:sz w:val="22"/>
+          <w:szCs w:val="22"/>
+        </w:rPr>
+        <w:t>(</w:t>
+      </w:r>
+      <w:proofErr w:type="gramStart"/>
+      <w:r>
+        <w:rPr>
+          <w:rFonts w:cs="Times New Roman"/>
+          <w:sz w:val="22"/>
+          <w:szCs w:val="22"/>
+        </w:rPr>
+        <w:t>3,OUTPUT</w:t>
+      </w:r>
+      <w:proofErr w:type="gramEnd"/>
+      <w:r>
+        <w:rPr>
+          <w:rFonts w:cs="Times New Roman"/>
+          <w:sz w:val="22"/>
+          <w:szCs w:val="22"/>
+        </w:rPr>
+        <w:t>);</w:t>
       </w:r>
     </w:p>
     <w:p>
@@ -12580,7 +13283,43 @@
           <w:sz w:val="22"/>
           <w:szCs w:val="22"/>
         </w:rPr>
-        <w:t xml:space="preserve"> pinMode(4,OUTPUT);</w:t>
+        <w:t xml:space="preserve"> </w:t>
+      </w:r>
+      <w:proofErr w:type="spellStart"/>
+      <w:r>
+        <w:rPr>
+          <w:rFonts w:cs="Times New Roman"/>
+          <w:sz w:val="22"/>
+          <w:szCs w:val="22"/>
+        </w:rPr>
+        <w:t>pinMode</w:t>
+      </w:r>
+      <w:proofErr w:type="spellEnd"/>
+      <w:r>
+        <w:rPr>
+          <w:rFonts w:cs="Times New Roman"/>
+          <w:sz w:val="22"/>
+          <w:szCs w:val="22"/>
+        </w:rPr>
+        <w:t>(</w:t>
+      </w:r>
+      <w:proofErr w:type="gramStart"/>
+      <w:r>
+        <w:rPr>
+          <w:rFonts w:cs="Times New Roman"/>
+          <w:sz w:val="22"/>
+          <w:szCs w:val="22"/>
+        </w:rPr>
+        <w:t>4,OUTPUT</w:t>
+      </w:r>
+      <w:proofErr w:type="gramEnd"/>
+      <w:r>
+        <w:rPr>
+          <w:rFonts w:cs="Times New Roman"/>
+          <w:sz w:val="22"/>
+          <w:szCs w:val="22"/>
+        </w:rPr>
+        <w:t>);</w:t>
       </w:r>
     </w:p>
     <w:p>
@@ -12598,7 +13337,43 @@
           <w:sz w:val="22"/>
           <w:szCs w:val="22"/>
         </w:rPr>
-        <w:t xml:space="preserve"> pinMode(5,OUTPUT);</w:t>
+        <w:t xml:space="preserve"> </w:t>
+      </w:r>
+      <w:proofErr w:type="spellStart"/>
+      <w:r>
+        <w:rPr>
+          <w:rFonts w:cs="Times New Roman"/>
+          <w:sz w:val="22"/>
+          <w:szCs w:val="22"/>
+        </w:rPr>
+        <w:t>pinMode</w:t>
+      </w:r>
+      <w:proofErr w:type="spellEnd"/>
+      <w:r>
+        <w:rPr>
+          <w:rFonts w:cs="Times New Roman"/>
+          <w:sz w:val="22"/>
+          <w:szCs w:val="22"/>
+        </w:rPr>
+        <w:t>(</w:t>
+      </w:r>
+      <w:proofErr w:type="gramStart"/>
+      <w:r>
+        <w:rPr>
+          <w:rFonts w:cs="Times New Roman"/>
+          <w:sz w:val="22"/>
+          <w:szCs w:val="22"/>
+        </w:rPr>
+        <w:t>5,OUTPUT</w:t>
+      </w:r>
+      <w:proofErr w:type="gramEnd"/>
+      <w:r>
+        <w:rPr>
+          <w:rFonts w:cs="Times New Roman"/>
+          <w:sz w:val="22"/>
+          <w:szCs w:val="22"/>
+        </w:rPr>
+        <w:t>);</w:t>
       </w:r>
     </w:p>
     <w:p>
@@ -12616,7 +13391,43 @@
           <w:sz w:val="22"/>
           <w:szCs w:val="22"/>
         </w:rPr>
-        <w:t xml:space="preserve"> pinMode(6,OUTPUT);</w:t>
+        <w:t xml:space="preserve"> </w:t>
+      </w:r>
+      <w:proofErr w:type="spellStart"/>
+      <w:r>
+        <w:rPr>
+          <w:rFonts w:cs="Times New Roman"/>
+          <w:sz w:val="22"/>
+          <w:szCs w:val="22"/>
+        </w:rPr>
+        <w:t>pinMode</w:t>
+      </w:r>
+      <w:proofErr w:type="spellEnd"/>
+      <w:r>
+        <w:rPr>
+          <w:rFonts w:cs="Times New Roman"/>
+          <w:sz w:val="22"/>
+          <w:szCs w:val="22"/>
+        </w:rPr>
+        <w:t>(</w:t>
+      </w:r>
+      <w:proofErr w:type="gramStart"/>
+      <w:r>
+        <w:rPr>
+          <w:rFonts w:cs="Times New Roman"/>
+          <w:sz w:val="22"/>
+          <w:szCs w:val="22"/>
+        </w:rPr>
+        <w:t>6,OUTPUT</w:t>
+      </w:r>
+      <w:proofErr w:type="gramEnd"/>
+      <w:r>
+        <w:rPr>
+          <w:rFonts w:cs="Times New Roman"/>
+          <w:sz w:val="22"/>
+          <w:szCs w:val="22"/>
+        </w:rPr>
+        <w:t>);</w:t>
       </w:r>
     </w:p>
     <w:p>
@@ -12634,7 +13445,43 @@
           <w:sz w:val="22"/>
           <w:szCs w:val="22"/>
         </w:rPr>
-        <w:t xml:space="preserve"> pinMode(7,OUTPUT);</w:t>
+        <w:t xml:space="preserve"> </w:t>
+      </w:r>
+      <w:proofErr w:type="spellStart"/>
+      <w:r>
+        <w:rPr>
+          <w:rFonts w:cs="Times New Roman"/>
+          <w:sz w:val="22"/>
+          <w:szCs w:val="22"/>
+        </w:rPr>
+        <w:t>pinMode</w:t>
+      </w:r>
+      <w:proofErr w:type="spellEnd"/>
+      <w:r>
+        <w:rPr>
+          <w:rFonts w:cs="Times New Roman"/>
+          <w:sz w:val="22"/>
+          <w:szCs w:val="22"/>
+        </w:rPr>
+        <w:t>(</w:t>
+      </w:r>
+      <w:proofErr w:type="gramStart"/>
+      <w:r>
+        <w:rPr>
+          <w:rFonts w:cs="Times New Roman"/>
+          <w:sz w:val="22"/>
+          <w:szCs w:val="22"/>
+        </w:rPr>
+        <w:t>7,OUTPUT</w:t>
+      </w:r>
+      <w:proofErr w:type="gramEnd"/>
+      <w:r>
+        <w:rPr>
+          <w:rFonts w:cs="Times New Roman"/>
+          <w:sz w:val="22"/>
+          <w:szCs w:val="22"/>
+        </w:rPr>
+        <w:t>);</w:t>
       </w:r>
     </w:p>
     <w:p>
@@ -12652,7 +13499,43 @@
           <w:sz w:val="22"/>
           <w:szCs w:val="22"/>
         </w:rPr>
-        <w:t xml:space="preserve"> pinMode(8,INPUT);</w:t>
+        <w:t xml:space="preserve"> </w:t>
+      </w:r>
+      <w:proofErr w:type="spellStart"/>
+      <w:r>
+        <w:rPr>
+          <w:rFonts w:cs="Times New Roman"/>
+          <w:sz w:val="22"/>
+          <w:szCs w:val="22"/>
+        </w:rPr>
+        <w:t>pinMode</w:t>
+      </w:r>
+      <w:proofErr w:type="spellEnd"/>
+      <w:r>
+        <w:rPr>
+          <w:rFonts w:cs="Times New Roman"/>
+          <w:sz w:val="22"/>
+          <w:szCs w:val="22"/>
+        </w:rPr>
+        <w:t>(</w:t>
+      </w:r>
+      <w:proofErr w:type="gramStart"/>
+      <w:r>
+        <w:rPr>
+          <w:rFonts w:cs="Times New Roman"/>
+          <w:sz w:val="22"/>
+          <w:szCs w:val="22"/>
+        </w:rPr>
+        <w:t>8,INPUT</w:t>
+      </w:r>
+      <w:proofErr w:type="gramEnd"/>
+      <w:r>
+        <w:rPr>
+          <w:rFonts w:cs="Times New Roman"/>
+          <w:sz w:val="22"/>
+          <w:szCs w:val="22"/>
+        </w:rPr>
+        <w:t>);</w:t>
       </w:r>
     </w:p>
     <w:p>
@@ -12670,7 +13553,43 @@
           <w:sz w:val="22"/>
           <w:szCs w:val="22"/>
         </w:rPr>
-        <w:t xml:space="preserve"> pinMode(12,OUTPUT);</w:t>
+        <w:t xml:space="preserve"> </w:t>
+      </w:r>
+      <w:proofErr w:type="spellStart"/>
+      <w:r>
+        <w:rPr>
+          <w:rFonts w:cs="Times New Roman"/>
+          <w:sz w:val="22"/>
+          <w:szCs w:val="22"/>
+        </w:rPr>
+        <w:t>pinMode</w:t>
+      </w:r>
+      <w:proofErr w:type="spellEnd"/>
+      <w:r>
+        <w:rPr>
+          <w:rFonts w:cs="Times New Roman"/>
+          <w:sz w:val="22"/>
+          <w:szCs w:val="22"/>
+        </w:rPr>
+        <w:t>(</w:t>
+      </w:r>
+      <w:proofErr w:type="gramStart"/>
+      <w:r>
+        <w:rPr>
+          <w:rFonts w:cs="Times New Roman"/>
+          <w:sz w:val="22"/>
+          <w:szCs w:val="22"/>
+        </w:rPr>
+        <w:t>12,OUTPUT</w:t>
+      </w:r>
+      <w:proofErr w:type="gramEnd"/>
+      <w:r>
+        <w:rPr>
+          <w:rFonts w:cs="Times New Roman"/>
+          <w:sz w:val="22"/>
+          <w:szCs w:val="22"/>
+        </w:rPr>
+        <w:t>);</w:t>
       </w:r>
     </w:p>
     <w:p>
@@ -12688,7 +13607,43 @@
           <w:sz w:val="22"/>
           <w:szCs w:val="22"/>
         </w:rPr>
-        <w:t xml:space="preserve"> pinMode(13,OUTPUT);</w:t>
+        <w:t xml:space="preserve"> </w:t>
+      </w:r>
+      <w:proofErr w:type="spellStart"/>
+      <w:r>
+        <w:rPr>
+          <w:rFonts w:cs="Times New Roman"/>
+          <w:sz w:val="22"/>
+          <w:szCs w:val="22"/>
+        </w:rPr>
+        <w:t>pinMode</w:t>
+      </w:r>
+      <w:proofErr w:type="spellEnd"/>
+      <w:r>
+        <w:rPr>
+          <w:rFonts w:cs="Times New Roman"/>
+          <w:sz w:val="22"/>
+          <w:szCs w:val="22"/>
+        </w:rPr>
+        <w:t>(</w:t>
+      </w:r>
+      <w:proofErr w:type="gramStart"/>
+      <w:r>
+        <w:rPr>
+          <w:rFonts w:cs="Times New Roman"/>
+          <w:sz w:val="22"/>
+          <w:szCs w:val="22"/>
+        </w:rPr>
+        <w:t>13,OUTPUT</w:t>
+      </w:r>
+      <w:proofErr w:type="gramEnd"/>
+      <w:r>
+        <w:rPr>
+          <w:rFonts w:cs="Times New Roman"/>
+          <w:sz w:val="22"/>
+          <w:szCs w:val="22"/>
+        </w:rPr>
+        <w:t>);</w:t>
       </w:r>
     </w:p>
     <w:p>
@@ -12706,7 +13661,43 @@
           <w:sz w:val="22"/>
           <w:szCs w:val="22"/>
         </w:rPr>
-        <w:t xml:space="preserve"> pinMode(A0,INPUT);</w:t>
+        <w:t xml:space="preserve"> </w:t>
+      </w:r>
+      <w:proofErr w:type="spellStart"/>
+      <w:r>
+        <w:rPr>
+          <w:rFonts w:cs="Times New Roman"/>
+          <w:sz w:val="22"/>
+          <w:szCs w:val="22"/>
+        </w:rPr>
+        <w:t>pinMode</w:t>
+      </w:r>
+      <w:proofErr w:type="spellEnd"/>
+      <w:r>
+        <w:rPr>
+          <w:rFonts w:cs="Times New Roman"/>
+          <w:sz w:val="22"/>
+          <w:szCs w:val="22"/>
+        </w:rPr>
+        <w:t>(A</w:t>
+      </w:r>
+      <w:proofErr w:type="gramStart"/>
+      <w:r>
+        <w:rPr>
+          <w:rFonts w:cs="Times New Roman"/>
+          <w:sz w:val="22"/>
+          <w:szCs w:val="22"/>
+        </w:rPr>
+        <w:t>0,INPUT</w:t>
+      </w:r>
+      <w:proofErr w:type="gramEnd"/>
+      <w:r>
+        <w:rPr>
+          <w:rFonts w:cs="Times New Roman"/>
+          <w:sz w:val="22"/>
+          <w:szCs w:val="22"/>
+        </w:rPr>
+        <w:t>);</w:t>
       </w:r>
     </w:p>
     <w:p>
@@ -12724,7 +13715,43 @@
           <w:sz w:val="22"/>
           <w:szCs w:val="22"/>
         </w:rPr>
-        <w:t xml:space="preserve"> pinMode(A1,INPUT);</w:t>
+        <w:t xml:space="preserve"> </w:t>
+      </w:r>
+      <w:proofErr w:type="spellStart"/>
+      <w:r>
+        <w:rPr>
+          <w:rFonts w:cs="Times New Roman"/>
+          <w:sz w:val="22"/>
+          <w:szCs w:val="22"/>
+        </w:rPr>
+        <w:t>pinMode</w:t>
+      </w:r>
+      <w:proofErr w:type="spellEnd"/>
+      <w:r>
+        <w:rPr>
+          <w:rFonts w:cs="Times New Roman"/>
+          <w:sz w:val="22"/>
+          <w:szCs w:val="22"/>
+        </w:rPr>
+        <w:t>(A</w:t>
+      </w:r>
+      <w:proofErr w:type="gramStart"/>
+      <w:r>
+        <w:rPr>
+          <w:rFonts w:cs="Times New Roman"/>
+          <w:sz w:val="22"/>
+          <w:szCs w:val="22"/>
+        </w:rPr>
+        <w:t>1,INPUT</w:t>
+      </w:r>
+      <w:proofErr w:type="gramEnd"/>
+      <w:r>
+        <w:rPr>
+          <w:rFonts w:cs="Times New Roman"/>
+          <w:sz w:val="22"/>
+          <w:szCs w:val="22"/>
+        </w:rPr>
+        <w:t>);</w:t>
       </w:r>
     </w:p>
     <w:p>
@@ -12742,7 +13769,25 @@
           <w:sz w:val="22"/>
           <w:szCs w:val="22"/>
         </w:rPr>
-        <w:t xml:space="preserve"> Serial.println("Config Ready"); </w:t>
+        <w:t xml:space="preserve"> </w:t>
+      </w:r>
+      <w:proofErr w:type="spellStart"/>
+      <w:r>
+        <w:rPr>
+          <w:rFonts w:cs="Times New Roman"/>
+          <w:sz w:val="22"/>
+          <w:szCs w:val="22"/>
+        </w:rPr>
+        <w:t>Serial.println</w:t>
+      </w:r>
+      <w:proofErr w:type="spellEnd"/>
+      <w:r>
+        <w:rPr>
+          <w:rFonts w:cs="Times New Roman"/>
+          <w:sz w:val="22"/>
+          <w:szCs w:val="22"/>
+        </w:rPr>
+        <w:t xml:space="preserve">("Config Ready"); </w:t>
       </w:r>
     </w:p>
     <w:p>
@@ -12788,7 +13833,25 @@
           <w:sz w:val="22"/>
           <w:szCs w:val="22"/>
         </w:rPr>
-        <w:t xml:space="preserve">void loop() {  </w:t>
+        <w:t xml:space="preserve">void </w:t>
+      </w:r>
+      <w:proofErr w:type="gramStart"/>
+      <w:r>
+        <w:rPr>
+          <w:rFonts w:cs="Times New Roman"/>
+          <w:sz w:val="22"/>
+          <w:szCs w:val="22"/>
+        </w:rPr>
+        <w:t>loop(</w:t>
+      </w:r>
+      <w:proofErr w:type="gramEnd"/>
+      <w:r>
+        <w:rPr>
+          <w:rFonts w:cs="Times New Roman"/>
+          <w:sz w:val="22"/>
+          <w:szCs w:val="22"/>
+        </w:rPr>
+        <w:t xml:space="preserve">) {  </w:t>
       </w:r>
     </w:p>
     <w:p>
@@ -12842,7 +13905,25 @@
           <w:szCs w:val="22"/>
         </w:rPr>
         <w:tab/>
-        <w:t>int SPD,SCA;</w:t>
+        <w:t xml:space="preserve">int </w:t>
+      </w:r>
+      <w:proofErr w:type="gramStart"/>
+      <w:r>
+        <w:rPr>
+          <w:rFonts w:cs="Times New Roman"/>
+          <w:sz w:val="22"/>
+          <w:szCs w:val="22"/>
+        </w:rPr>
+        <w:t>SPD,SCA</w:t>
+      </w:r>
+      <w:proofErr w:type="gramEnd"/>
+      <w:r>
+        <w:rPr>
+          <w:rFonts w:cs="Times New Roman"/>
+          <w:sz w:val="22"/>
+          <w:szCs w:val="22"/>
+        </w:rPr>
+        <w:t>;</w:t>
       </w:r>
     </w:p>
     <w:p>
@@ -12887,7 +13968,35 @@
           <w:sz w:val="22"/>
           <w:szCs w:val="22"/>
         </w:rPr>
-        <w:t xml:space="preserve">  digitalWrite(12, LOW); </w:t>
+        <w:t xml:space="preserve">  </w:t>
+      </w:r>
+      <w:proofErr w:type="spellStart"/>
+      <w:proofErr w:type="gramStart"/>
+      <w:r>
+        <w:rPr>
+          <w:rFonts w:cs="Times New Roman"/>
+          <w:sz w:val="22"/>
+          <w:szCs w:val="22"/>
+        </w:rPr>
+        <w:t>digitalWrite</w:t>
+      </w:r>
+      <w:proofErr w:type="spellEnd"/>
+      <w:r>
+        <w:rPr>
+          <w:rFonts w:cs="Times New Roman"/>
+          <w:sz w:val="22"/>
+          <w:szCs w:val="22"/>
+        </w:rPr>
+        <w:t>(</w:t>
+      </w:r>
+      <w:proofErr w:type="gramEnd"/>
+      <w:r>
+        <w:rPr>
+          <w:rFonts w:cs="Times New Roman"/>
+          <w:sz w:val="22"/>
+          <w:szCs w:val="22"/>
+        </w:rPr>
+        <w:t xml:space="preserve">12, LOW); </w:t>
       </w:r>
     </w:p>
     <w:p>
@@ -12905,7 +14014,35 @@
           <w:sz w:val="22"/>
           <w:szCs w:val="22"/>
         </w:rPr>
-        <w:t xml:space="preserve">  delayMicroseconds(2);</w:t>
+        <w:t xml:space="preserve">  </w:t>
+      </w:r>
+      <w:proofErr w:type="spellStart"/>
+      <w:proofErr w:type="gramStart"/>
+      <w:r>
+        <w:rPr>
+          <w:rFonts w:cs="Times New Roman"/>
+          <w:sz w:val="22"/>
+          <w:szCs w:val="22"/>
+        </w:rPr>
+        <w:t>delayMicroseconds</w:t>
+      </w:r>
+      <w:proofErr w:type="spellEnd"/>
+      <w:r>
+        <w:rPr>
+          <w:rFonts w:cs="Times New Roman"/>
+          <w:sz w:val="22"/>
+          <w:szCs w:val="22"/>
+        </w:rPr>
+        <w:t>(</w:t>
+      </w:r>
+      <w:proofErr w:type="gramEnd"/>
+      <w:r>
+        <w:rPr>
+          <w:rFonts w:cs="Times New Roman"/>
+          <w:sz w:val="22"/>
+          <w:szCs w:val="22"/>
+        </w:rPr>
+        <w:t>2);</w:t>
       </w:r>
     </w:p>
     <w:p>
@@ -12923,7 +14060,35 @@
           <w:sz w:val="22"/>
           <w:szCs w:val="22"/>
         </w:rPr>
-        <w:t xml:space="preserve">  digitalWrite(12, HIGH);</w:t>
+        <w:t xml:space="preserve">  </w:t>
+      </w:r>
+      <w:proofErr w:type="spellStart"/>
+      <w:proofErr w:type="gramStart"/>
+      <w:r>
+        <w:rPr>
+          <w:rFonts w:cs="Times New Roman"/>
+          <w:sz w:val="22"/>
+          <w:szCs w:val="22"/>
+        </w:rPr>
+        <w:t>digitalWrite</w:t>
+      </w:r>
+      <w:proofErr w:type="spellEnd"/>
+      <w:r>
+        <w:rPr>
+          <w:rFonts w:cs="Times New Roman"/>
+          <w:sz w:val="22"/>
+          <w:szCs w:val="22"/>
+        </w:rPr>
+        <w:t>(</w:t>
+      </w:r>
+      <w:proofErr w:type="gramEnd"/>
+      <w:r>
+        <w:rPr>
+          <w:rFonts w:cs="Times New Roman"/>
+          <w:sz w:val="22"/>
+          <w:szCs w:val="22"/>
+        </w:rPr>
+        <w:t>12, HIGH);</w:t>
       </w:r>
     </w:p>
     <w:p>
@@ -12941,7 +14106,35 @@
           <w:sz w:val="22"/>
           <w:szCs w:val="22"/>
         </w:rPr>
-        <w:t xml:space="preserve">  delayMicroseconds(10);</w:t>
+        <w:t xml:space="preserve">  </w:t>
+      </w:r>
+      <w:proofErr w:type="spellStart"/>
+      <w:proofErr w:type="gramStart"/>
+      <w:r>
+        <w:rPr>
+          <w:rFonts w:cs="Times New Roman"/>
+          <w:sz w:val="22"/>
+          <w:szCs w:val="22"/>
+        </w:rPr>
+        <w:t>delayMicroseconds</w:t>
+      </w:r>
+      <w:proofErr w:type="spellEnd"/>
+      <w:r>
+        <w:rPr>
+          <w:rFonts w:cs="Times New Roman"/>
+          <w:sz w:val="22"/>
+          <w:szCs w:val="22"/>
+        </w:rPr>
+        <w:t>(</w:t>
+      </w:r>
+      <w:proofErr w:type="gramEnd"/>
+      <w:r>
+        <w:rPr>
+          <w:rFonts w:cs="Times New Roman"/>
+          <w:sz w:val="22"/>
+          <w:szCs w:val="22"/>
+        </w:rPr>
+        <w:t>10);</w:t>
       </w:r>
     </w:p>
     <w:p>
@@ -12959,7 +14152,35 @@
           <w:sz w:val="22"/>
           <w:szCs w:val="22"/>
         </w:rPr>
-        <w:t xml:space="preserve">  digitalWrite(12, LOW);</w:t>
+        <w:t xml:space="preserve">  </w:t>
+      </w:r>
+      <w:proofErr w:type="spellStart"/>
+      <w:proofErr w:type="gramStart"/>
+      <w:r>
+        <w:rPr>
+          <w:rFonts w:cs="Times New Roman"/>
+          <w:sz w:val="22"/>
+          <w:szCs w:val="22"/>
+        </w:rPr>
+        <w:t>digitalWrite</w:t>
+      </w:r>
+      <w:proofErr w:type="spellEnd"/>
+      <w:r>
+        <w:rPr>
+          <w:rFonts w:cs="Times New Roman"/>
+          <w:sz w:val="22"/>
+          <w:szCs w:val="22"/>
+        </w:rPr>
+        <w:t>(</w:t>
+      </w:r>
+      <w:proofErr w:type="gramEnd"/>
+      <w:r>
+        <w:rPr>
+          <w:rFonts w:cs="Times New Roman"/>
+          <w:sz w:val="22"/>
+          <w:szCs w:val="22"/>
+        </w:rPr>
+        <w:t>12, LOW);</w:t>
       </w:r>
     </w:p>
     <w:p>
@@ -12977,7 +14198,43 @@
           <w:sz w:val="22"/>
           <w:szCs w:val="22"/>
         </w:rPr>
-        <w:t xml:space="preserve">  duration = pulseIn(8,HIGH);</w:t>
+        <w:t xml:space="preserve">  duration = </w:t>
+      </w:r>
+      <w:proofErr w:type="spellStart"/>
+      <w:r>
+        <w:rPr>
+          <w:rFonts w:cs="Times New Roman"/>
+          <w:sz w:val="22"/>
+          <w:szCs w:val="22"/>
+        </w:rPr>
+        <w:t>pulseIn</w:t>
+      </w:r>
+      <w:proofErr w:type="spellEnd"/>
+      <w:r>
+        <w:rPr>
+          <w:rFonts w:cs="Times New Roman"/>
+          <w:sz w:val="22"/>
+          <w:szCs w:val="22"/>
+        </w:rPr>
+        <w:t>(</w:t>
+      </w:r>
+      <w:proofErr w:type="gramStart"/>
+      <w:r>
+        <w:rPr>
+          <w:rFonts w:cs="Times New Roman"/>
+          <w:sz w:val="22"/>
+          <w:szCs w:val="22"/>
+        </w:rPr>
+        <w:t>8,HIGH</w:t>
+      </w:r>
+      <w:proofErr w:type="gramEnd"/>
+      <w:r>
+        <w:rPr>
+          <w:rFonts w:cs="Times New Roman"/>
+          <w:sz w:val="22"/>
+          <w:szCs w:val="22"/>
+        </w:rPr>
+        <w:t>);</w:t>
       </w:r>
     </w:p>
     <w:p>
@@ -13031,7 +14288,35 @@
           <w:sz w:val="22"/>
           <w:szCs w:val="22"/>
         </w:rPr>
-        <w:t xml:space="preserve">     digitalWrite(13, LOW);</w:t>
+        <w:t xml:space="preserve">     </w:t>
+      </w:r>
+      <w:proofErr w:type="spellStart"/>
+      <w:proofErr w:type="gramStart"/>
+      <w:r>
+        <w:rPr>
+          <w:rFonts w:cs="Times New Roman"/>
+          <w:sz w:val="22"/>
+          <w:szCs w:val="22"/>
+        </w:rPr>
+        <w:t>digitalWrite</w:t>
+      </w:r>
+      <w:proofErr w:type="spellEnd"/>
+      <w:r>
+        <w:rPr>
+          <w:rFonts w:cs="Times New Roman"/>
+          <w:sz w:val="22"/>
+          <w:szCs w:val="22"/>
+        </w:rPr>
+        <w:t>(</w:t>
+      </w:r>
+      <w:proofErr w:type="gramEnd"/>
+      <w:r>
+        <w:rPr>
+          <w:rFonts w:cs="Times New Roman"/>
+          <w:sz w:val="22"/>
+          <w:szCs w:val="22"/>
+        </w:rPr>
+        <w:t>13, LOW);</w:t>
       </w:r>
     </w:p>
     <w:p>
@@ -13049,7 +14334,25 @@
           <w:sz w:val="22"/>
           <w:szCs w:val="22"/>
         </w:rPr>
-        <w:t xml:space="preserve">     //Serial.print(distance);</w:t>
+        <w:t xml:space="preserve">     //</w:t>
+      </w:r>
+      <w:proofErr w:type="spellStart"/>
+      <w:r>
+        <w:rPr>
+          <w:rFonts w:cs="Times New Roman"/>
+          <w:sz w:val="22"/>
+          <w:szCs w:val="22"/>
+        </w:rPr>
+        <w:t>Serial.print</w:t>
+      </w:r>
+      <w:proofErr w:type="spellEnd"/>
+      <w:r>
+        <w:rPr>
+          <w:rFonts w:cs="Times New Roman"/>
+          <w:sz w:val="22"/>
+          <w:szCs w:val="22"/>
+        </w:rPr>
+        <w:t>(distance);</w:t>
       </w:r>
     </w:p>
     <w:p>
@@ -13067,7 +14370,25 @@
           <w:sz w:val="22"/>
           <w:szCs w:val="22"/>
         </w:rPr>
-        <w:t xml:space="preserve">     //Serial.println(" cm");</w:t>
+        <w:t xml:space="preserve">     //</w:t>
+      </w:r>
+      <w:proofErr w:type="spellStart"/>
+      <w:r>
+        <w:rPr>
+          <w:rFonts w:cs="Times New Roman"/>
+          <w:sz w:val="22"/>
+          <w:szCs w:val="22"/>
+        </w:rPr>
+        <w:t>Serial.println</w:t>
+      </w:r>
+      <w:proofErr w:type="spellEnd"/>
+      <w:r>
+        <w:rPr>
+          <w:rFonts w:cs="Times New Roman"/>
+          <w:sz w:val="22"/>
+          <w:szCs w:val="22"/>
+        </w:rPr>
+        <w:t>(" cm");</w:t>
       </w:r>
     </w:p>
     <w:p>
@@ -13085,7 +14406,25 @@
           <w:sz w:val="22"/>
           <w:szCs w:val="22"/>
         </w:rPr>
-        <w:t xml:space="preserve">     delay(10);</w:t>
+        <w:t xml:space="preserve">     </w:t>
+      </w:r>
+      <w:proofErr w:type="gramStart"/>
+      <w:r>
+        <w:rPr>
+          <w:rFonts w:cs="Times New Roman"/>
+          <w:sz w:val="22"/>
+          <w:szCs w:val="22"/>
+        </w:rPr>
+        <w:t>delay(</w:t>
+      </w:r>
+      <w:proofErr w:type="gramEnd"/>
+      <w:r>
+        <w:rPr>
+          <w:rFonts w:cs="Times New Roman"/>
+          <w:sz w:val="22"/>
+          <w:szCs w:val="22"/>
+        </w:rPr>
+        <w:t>10);</w:t>
       </w:r>
     </w:p>
     <w:p>
@@ -13158,7 +14497,35 @@
           <w:sz w:val="22"/>
           <w:szCs w:val="22"/>
         </w:rPr>
-        <w:t xml:space="preserve">     digitalWrite(13, HIGH);</w:t>
+        <w:t xml:space="preserve">     </w:t>
+      </w:r>
+      <w:proofErr w:type="spellStart"/>
+      <w:proofErr w:type="gramStart"/>
+      <w:r>
+        <w:rPr>
+          <w:rFonts w:cs="Times New Roman"/>
+          <w:sz w:val="22"/>
+          <w:szCs w:val="22"/>
+        </w:rPr>
+        <w:t>digitalWrite</w:t>
+      </w:r>
+      <w:proofErr w:type="spellEnd"/>
+      <w:r>
+        <w:rPr>
+          <w:rFonts w:cs="Times New Roman"/>
+          <w:sz w:val="22"/>
+          <w:szCs w:val="22"/>
+        </w:rPr>
+        <w:t>(</w:t>
+      </w:r>
+      <w:proofErr w:type="gramEnd"/>
+      <w:r>
+        <w:rPr>
+          <w:rFonts w:cs="Times New Roman"/>
+          <w:sz w:val="22"/>
+          <w:szCs w:val="22"/>
+        </w:rPr>
+        <w:t>13, HIGH);</w:t>
       </w:r>
     </w:p>
     <w:p>
@@ -13176,7 +14543,25 @@
           <w:sz w:val="22"/>
           <w:szCs w:val="22"/>
         </w:rPr>
-        <w:t xml:space="preserve">     delay(1000);</w:t>
+        <w:t xml:space="preserve">     </w:t>
+      </w:r>
+      <w:proofErr w:type="gramStart"/>
+      <w:r>
+        <w:rPr>
+          <w:rFonts w:cs="Times New Roman"/>
+          <w:sz w:val="22"/>
+          <w:szCs w:val="22"/>
+        </w:rPr>
+        <w:t>delay(</w:t>
+      </w:r>
+      <w:proofErr w:type="gramEnd"/>
+      <w:r>
+        <w:rPr>
+          <w:rFonts w:cs="Times New Roman"/>
+          <w:sz w:val="22"/>
+          <w:szCs w:val="22"/>
+        </w:rPr>
+        <w:t>1000);</w:t>
       </w:r>
     </w:p>
     <w:p>
@@ -13194,7 +14579,35 @@
           <w:sz w:val="22"/>
           <w:szCs w:val="22"/>
         </w:rPr>
-        <w:t xml:space="preserve">     digitalWrite(13, LOW);</w:t>
+        <w:t xml:space="preserve">     </w:t>
+      </w:r>
+      <w:proofErr w:type="spellStart"/>
+      <w:proofErr w:type="gramStart"/>
+      <w:r>
+        <w:rPr>
+          <w:rFonts w:cs="Times New Roman"/>
+          <w:sz w:val="22"/>
+          <w:szCs w:val="22"/>
+        </w:rPr>
+        <w:t>digitalWrite</w:t>
+      </w:r>
+      <w:proofErr w:type="spellEnd"/>
+      <w:r>
+        <w:rPr>
+          <w:rFonts w:cs="Times New Roman"/>
+          <w:sz w:val="22"/>
+          <w:szCs w:val="22"/>
+        </w:rPr>
+        <w:t>(</w:t>
+      </w:r>
+      <w:proofErr w:type="gramEnd"/>
+      <w:r>
+        <w:rPr>
+          <w:rFonts w:cs="Times New Roman"/>
+          <w:sz w:val="22"/>
+          <w:szCs w:val="22"/>
+        </w:rPr>
+        <w:t>13, LOW);</w:t>
       </w:r>
     </w:p>
     <w:p>
@@ -13212,7 +14625,25 @@
           <w:sz w:val="22"/>
           <w:szCs w:val="22"/>
         </w:rPr>
-        <w:t xml:space="preserve">     delay(1000);</w:t>
+        <w:t xml:space="preserve">     </w:t>
+      </w:r>
+      <w:proofErr w:type="gramStart"/>
+      <w:r>
+        <w:rPr>
+          <w:rFonts w:cs="Times New Roman"/>
+          <w:sz w:val="22"/>
+          <w:szCs w:val="22"/>
+        </w:rPr>
+        <w:t>delay(</w:t>
+      </w:r>
+      <w:proofErr w:type="gramEnd"/>
+      <w:r>
+        <w:rPr>
+          <w:rFonts w:cs="Times New Roman"/>
+          <w:sz w:val="22"/>
+          <w:szCs w:val="22"/>
+        </w:rPr>
+        <w:t>1000);</w:t>
       </w:r>
     </w:p>
     <w:p>
@@ -13230,7 +14661,25 @@
           <w:sz w:val="22"/>
           <w:szCs w:val="22"/>
         </w:rPr>
-        <w:t xml:space="preserve">     //Serial.print(distance);</w:t>
+        <w:t xml:space="preserve">     //</w:t>
+      </w:r>
+      <w:proofErr w:type="spellStart"/>
+      <w:r>
+        <w:rPr>
+          <w:rFonts w:cs="Times New Roman"/>
+          <w:sz w:val="22"/>
+          <w:szCs w:val="22"/>
+        </w:rPr>
+        <w:t>Serial.print</w:t>
+      </w:r>
+      <w:proofErr w:type="spellEnd"/>
+      <w:r>
+        <w:rPr>
+          <w:rFonts w:cs="Times New Roman"/>
+          <w:sz w:val="22"/>
+          <w:szCs w:val="22"/>
+        </w:rPr>
+        <w:t>(distance);</w:t>
       </w:r>
     </w:p>
     <w:p>
@@ -13248,7 +14697,25 @@
           <w:sz w:val="22"/>
           <w:szCs w:val="22"/>
         </w:rPr>
-        <w:t xml:space="preserve">     //Serial.println(" cm");</w:t>
+        <w:t xml:space="preserve">     //</w:t>
+      </w:r>
+      <w:proofErr w:type="spellStart"/>
+      <w:r>
+        <w:rPr>
+          <w:rFonts w:cs="Times New Roman"/>
+          <w:sz w:val="22"/>
+          <w:szCs w:val="22"/>
+        </w:rPr>
+        <w:t>Serial.println</w:t>
+      </w:r>
+      <w:proofErr w:type="spellEnd"/>
+      <w:r>
+        <w:rPr>
+          <w:rFonts w:cs="Times New Roman"/>
+          <w:sz w:val="22"/>
+          <w:szCs w:val="22"/>
+        </w:rPr>
+        <w:t>(" cm");</w:t>
       </w:r>
     </w:p>
     <w:p>
@@ -13266,7 +14733,25 @@
           <w:sz w:val="22"/>
           <w:szCs w:val="22"/>
         </w:rPr>
-        <w:t xml:space="preserve">     delay(1000);</w:t>
+        <w:t xml:space="preserve">     </w:t>
+      </w:r>
+      <w:proofErr w:type="gramStart"/>
+      <w:r>
+        <w:rPr>
+          <w:rFonts w:cs="Times New Roman"/>
+          <w:sz w:val="22"/>
+          <w:szCs w:val="22"/>
+        </w:rPr>
+        <w:t>delay(</w:t>
+      </w:r>
+      <w:proofErr w:type="gramEnd"/>
+      <w:r>
+        <w:rPr>
+          <w:rFonts w:cs="Times New Roman"/>
+          <w:sz w:val="22"/>
+          <w:szCs w:val="22"/>
+        </w:rPr>
+        <w:t>1000);</w:t>
       </w:r>
     </w:p>
     <w:p>
@@ -13330,7 +14815,43 @@
           <w:sz w:val="22"/>
           <w:szCs w:val="22"/>
         </w:rPr>
-        <w:t xml:space="preserve">     digitalWrite(13,HIGH);</w:t>
+        <w:t xml:space="preserve">     </w:t>
+      </w:r>
+      <w:proofErr w:type="spellStart"/>
+      <w:r>
+        <w:rPr>
+          <w:rFonts w:cs="Times New Roman"/>
+          <w:sz w:val="22"/>
+          <w:szCs w:val="22"/>
+        </w:rPr>
+        <w:t>digitalWrite</w:t>
+      </w:r>
+      <w:proofErr w:type="spellEnd"/>
+      <w:r>
+        <w:rPr>
+          <w:rFonts w:cs="Times New Roman"/>
+          <w:sz w:val="22"/>
+          <w:szCs w:val="22"/>
+        </w:rPr>
+        <w:t>(</w:t>
+      </w:r>
+      <w:proofErr w:type="gramStart"/>
+      <w:r>
+        <w:rPr>
+          <w:rFonts w:cs="Times New Roman"/>
+          <w:sz w:val="22"/>
+          <w:szCs w:val="22"/>
+        </w:rPr>
+        <w:t>13,HIGH</w:t>
+      </w:r>
+      <w:proofErr w:type="gramEnd"/>
+      <w:r>
+        <w:rPr>
+          <w:rFonts w:cs="Times New Roman"/>
+          <w:sz w:val="22"/>
+          <w:szCs w:val="22"/>
+        </w:rPr>
+        <w:t>);</w:t>
       </w:r>
     </w:p>
     <w:p>
@@ -13348,7 +14869,25 @@
           <w:sz w:val="22"/>
           <w:szCs w:val="22"/>
         </w:rPr>
-        <w:t xml:space="preserve">     delay(300);</w:t>
+        <w:t xml:space="preserve">     </w:t>
+      </w:r>
+      <w:proofErr w:type="gramStart"/>
+      <w:r>
+        <w:rPr>
+          <w:rFonts w:cs="Times New Roman"/>
+          <w:sz w:val="22"/>
+          <w:szCs w:val="22"/>
+        </w:rPr>
+        <w:t>delay(</w:t>
+      </w:r>
+      <w:proofErr w:type="gramEnd"/>
+      <w:r>
+        <w:rPr>
+          <w:rFonts w:cs="Times New Roman"/>
+          <w:sz w:val="22"/>
+          <w:szCs w:val="22"/>
+        </w:rPr>
+        <w:t>300);</w:t>
       </w:r>
     </w:p>
     <w:p>
@@ -13366,7 +14905,43 @@
           <w:sz w:val="22"/>
           <w:szCs w:val="22"/>
         </w:rPr>
-        <w:t xml:space="preserve">     digitalWrite(13,LOW);</w:t>
+        <w:t xml:space="preserve">     </w:t>
+      </w:r>
+      <w:proofErr w:type="spellStart"/>
+      <w:r>
+        <w:rPr>
+          <w:rFonts w:cs="Times New Roman"/>
+          <w:sz w:val="22"/>
+          <w:szCs w:val="22"/>
+        </w:rPr>
+        <w:t>digitalWrite</w:t>
+      </w:r>
+      <w:proofErr w:type="spellEnd"/>
+      <w:r>
+        <w:rPr>
+          <w:rFonts w:cs="Times New Roman"/>
+          <w:sz w:val="22"/>
+          <w:szCs w:val="22"/>
+        </w:rPr>
+        <w:t>(</w:t>
+      </w:r>
+      <w:proofErr w:type="gramStart"/>
+      <w:r>
+        <w:rPr>
+          <w:rFonts w:cs="Times New Roman"/>
+          <w:sz w:val="22"/>
+          <w:szCs w:val="22"/>
+        </w:rPr>
+        <w:t>13,LOW</w:t>
+      </w:r>
+      <w:proofErr w:type="gramEnd"/>
+      <w:r>
+        <w:rPr>
+          <w:rFonts w:cs="Times New Roman"/>
+          <w:sz w:val="22"/>
+          <w:szCs w:val="22"/>
+        </w:rPr>
+        <w:t>);</w:t>
       </w:r>
     </w:p>
     <w:p>
@@ -13384,7 +14959,25 @@
           <w:sz w:val="22"/>
           <w:szCs w:val="22"/>
         </w:rPr>
-        <w:t xml:space="preserve">     delay(300);</w:t>
+        <w:t xml:space="preserve">     </w:t>
+      </w:r>
+      <w:proofErr w:type="gramStart"/>
+      <w:r>
+        <w:rPr>
+          <w:rFonts w:cs="Times New Roman"/>
+          <w:sz w:val="22"/>
+          <w:szCs w:val="22"/>
+        </w:rPr>
+        <w:t>delay(</w:t>
+      </w:r>
+      <w:proofErr w:type="gramEnd"/>
+      <w:r>
+        <w:rPr>
+          <w:rFonts w:cs="Times New Roman"/>
+          <w:sz w:val="22"/>
+          <w:szCs w:val="22"/>
+        </w:rPr>
+        <w:t>300);</w:t>
       </w:r>
     </w:p>
     <w:p>
@@ -13402,7 +14995,25 @@
           <w:sz w:val="22"/>
           <w:szCs w:val="22"/>
         </w:rPr>
-        <w:t xml:space="preserve">     //Serial.print(distance);</w:t>
+        <w:t xml:space="preserve">     //</w:t>
+      </w:r>
+      <w:proofErr w:type="spellStart"/>
+      <w:r>
+        <w:rPr>
+          <w:rFonts w:cs="Times New Roman"/>
+          <w:sz w:val="22"/>
+          <w:szCs w:val="22"/>
+        </w:rPr>
+        <w:t>Serial.print</w:t>
+      </w:r>
+      <w:proofErr w:type="spellEnd"/>
+      <w:r>
+        <w:rPr>
+          <w:rFonts w:cs="Times New Roman"/>
+          <w:sz w:val="22"/>
+          <w:szCs w:val="22"/>
+        </w:rPr>
+        <w:t>(distance);</w:t>
       </w:r>
     </w:p>
     <w:p>
@@ -13420,7 +15031,25 @@
           <w:sz w:val="22"/>
           <w:szCs w:val="22"/>
         </w:rPr>
-        <w:t xml:space="preserve">     //Serial.println(" cm");</w:t>
+        <w:t xml:space="preserve">     //</w:t>
+      </w:r>
+      <w:proofErr w:type="spellStart"/>
+      <w:r>
+        <w:rPr>
+          <w:rFonts w:cs="Times New Roman"/>
+          <w:sz w:val="22"/>
+          <w:szCs w:val="22"/>
+        </w:rPr>
+        <w:t>Serial.println</w:t>
+      </w:r>
+      <w:proofErr w:type="spellEnd"/>
+      <w:r>
+        <w:rPr>
+          <w:rFonts w:cs="Times New Roman"/>
+          <w:sz w:val="22"/>
+          <w:szCs w:val="22"/>
+        </w:rPr>
+        <w:t>(" cm");</w:t>
       </w:r>
     </w:p>
     <w:p>
@@ -13438,7 +15067,25 @@
           <w:sz w:val="22"/>
           <w:szCs w:val="22"/>
         </w:rPr>
-        <w:t xml:space="preserve">     delay(300);</w:t>
+        <w:t xml:space="preserve">     </w:t>
+      </w:r>
+      <w:proofErr w:type="gramStart"/>
+      <w:r>
+        <w:rPr>
+          <w:rFonts w:cs="Times New Roman"/>
+          <w:sz w:val="22"/>
+          <w:szCs w:val="22"/>
+        </w:rPr>
+        <w:t>delay(</w:t>
+      </w:r>
+      <w:proofErr w:type="gramEnd"/>
+      <w:r>
+        <w:rPr>
+          <w:rFonts w:cs="Times New Roman"/>
+          <w:sz w:val="22"/>
+          <w:szCs w:val="22"/>
+        </w:rPr>
+        <w:t>300);</w:t>
       </w:r>
     </w:p>
     <w:p>
@@ -13501,7 +15148,43 @@
           <w:sz w:val="22"/>
           <w:szCs w:val="22"/>
         </w:rPr>
-        <w:t xml:space="preserve">     digitalWrite(13,HIGH);</w:t>
+        <w:t xml:space="preserve">     </w:t>
+      </w:r>
+      <w:proofErr w:type="spellStart"/>
+      <w:r>
+        <w:rPr>
+          <w:rFonts w:cs="Times New Roman"/>
+          <w:sz w:val="22"/>
+          <w:szCs w:val="22"/>
+        </w:rPr>
+        <w:t>digitalWrite</w:t>
+      </w:r>
+      <w:proofErr w:type="spellEnd"/>
+      <w:r>
+        <w:rPr>
+          <w:rFonts w:cs="Times New Roman"/>
+          <w:sz w:val="22"/>
+          <w:szCs w:val="22"/>
+        </w:rPr>
+        <w:t>(</w:t>
+      </w:r>
+      <w:proofErr w:type="gramStart"/>
+      <w:r>
+        <w:rPr>
+          <w:rFonts w:cs="Times New Roman"/>
+          <w:sz w:val="22"/>
+          <w:szCs w:val="22"/>
+        </w:rPr>
+        <w:t>13,HIGH</w:t>
+      </w:r>
+      <w:proofErr w:type="gramEnd"/>
+      <w:r>
+        <w:rPr>
+          <w:rFonts w:cs="Times New Roman"/>
+          <w:sz w:val="22"/>
+          <w:szCs w:val="22"/>
+        </w:rPr>
+        <w:t>);</w:t>
       </w:r>
     </w:p>
     <w:p>
@@ -13519,7 +15202,25 @@
           <w:sz w:val="22"/>
           <w:szCs w:val="22"/>
         </w:rPr>
-        <w:t xml:space="preserve">     delay(300);</w:t>
+        <w:t xml:space="preserve">     </w:t>
+      </w:r>
+      <w:proofErr w:type="gramStart"/>
+      <w:r>
+        <w:rPr>
+          <w:rFonts w:cs="Times New Roman"/>
+          <w:sz w:val="22"/>
+          <w:szCs w:val="22"/>
+        </w:rPr>
+        <w:t>delay(</w:t>
+      </w:r>
+      <w:proofErr w:type="gramEnd"/>
+      <w:r>
+        <w:rPr>
+          <w:rFonts w:cs="Times New Roman"/>
+          <w:sz w:val="22"/>
+          <w:szCs w:val="22"/>
+        </w:rPr>
+        <w:t>300);</w:t>
       </w:r>
     </w:p>
     <w:p>
@@ -13537,7 +15238,25 @@
           <w:sz w:val="22"/>
           <w:szCs w:val="22"/>
         </w:rPr>
-        <w:t xml:space="preserve">     //Serial.print(distance);</w:t>
+        <w:t xml:space="preserve">     //</w:t>
+      </w:r>
+      <w:proofErr w:type="spellStart"/>
+      <w:r>
+        <w:rPr>
+          <w:rFonts w:cs="Times New Roman"/>
+          <w:sz w:val="22"/>
+          <w:szCs w:val="22"/>
+        </w:rPr>
+        <w:t>Serial.print</w:t>
+      </w:r>
+      <w:proofErr w:type="spellEnd"/>
+      <w:r>
+        <w:rPr>
+          <w:rFonts w:cs="Times New Roman"/>
+          <w:sz w:val="22"/>
+          <w:szCs w:val="22"/>
+        </w:rPr>
+        <w:t>(distance);</w:t>
       </w:r>
     </w:p>
     <w:p>
@@ -13555,7 +15274,25 @@
           <w:sz w:val="22"/>
           <w:szCs w:val="22"/>
         </w:rPr>
-        <w:t xml:space="preserve">     //Serial.println(" cm");</w:t>
+        <w:t xml:space="preserve">     //</w:t>
+      </w:r>
+      <w:proofErr w:type="spellStart"/>
+      <w:r>
+        <w:rPr>
+          <w:rFonts w:cs="Times New Roman"/>
+          <w:sz w:val="22"/>
+          <w:szCs w:val="22"/>
+        </w:rPr>
+        <w:t>Serial.println</w:t>
+      </w:r>
+      <w:proofErr w:type="spellEnd"/>
+      <w:r>
+        <w:rPr>
+          <w:rFonts w:cs="Times New Roman"/>
+          <w:sz w:val="22"/>
+          <w:szCs w:val="22"/>
+        </w:rPr>
+        <w:t>(" cm");</w:t>
       </w:r>
     </w:p>
     <w:p>
@@ -13573,7 +15310,25 @@
           <w:sz w:val="22"/>
           <w:szCs w:val="22"/>
         </w:rPr>
-        <w:t xml:space="preserve">     delay(300);</w:t>
+        <w:t xml:space="preserve">     </w:t>
+      </w:r>
+      <w:proofErr w:type="gramStart"/>
+      <w:r>
+        <w:rPr>
+          <w:rFonts w:cs="Times New Roman"/>
+          <w:sz w:val="22"/>
+          <w:szCs w:val="22"/>
+        </w:rPr>
+        <w:t>delay(</w:t>
+      </w:r>
+      <w:proofErr w:type="gramEnd"/>
+      <w:r>
+        <w:rPr>
+          <w:rFonts w:cs="Times New Roman"/>
+          <w:sz w:val="22"/>
+          <w:szCs w:val="22"/>
+        </w:rPr>
+        <w:t>300);</w:t>
       </w:r>
     </w:p>
     <w:p>
@@ -13655,7 +15410,34 @@
           <w:szCs w:val="22"/>
         </w:rPr>
         <w:tab/>
-        <w:t xml:space="preserve">if(Serial.available()&gt;0) {  </w:t>
+      </w:r>
+      <w:proofErr w:type="gramStart"/>
+      <w:r>
+        <w:rPr>
+          <w:rFonts w:cs="Times New Roman"/>
+          <w:sz w:val="22"/>
+          <w:szCs w:val="22"/>
+        </w:rPr>
+        <w:t>if(</w:t>
+      </w:r>
+      <w:proofErr w:type="spellStart"/>
+      <w:proofErr w:type="gramEnd"/>
+      <w:r>
+        <w:rPr>
+          <w:rFonts w:cs="Times New Roman"/>
+          <w:sz w:val="22"/>
+          <w:szCs w:val="22"/>
+        </w:rPr>
+        <w:t>Serial.available</w:t>
+      </w:r>
+      <w:proofErr w:type="spellEnd"/>
+      <w:r>
+        <w:rPr>
+          <w:rFonts w:cs="Times New Roman"/>
+          <w:sz w:val="22"/>
+          <w:szCs w:val="22"/>
+        </w:rPr>
+        <w:t xml:space="preserve">()&gt;0) {  </w:t>
       </w:r>
     </w:p>
     <w:p>
@@ -13690,7 +15472,25 @@
           <w:szCs w:val="22"/>
         </w:rPr>
         <w:tab/>
-        <w:t>DIR = Serial.read();</w:t>
+        <w:t xml:space="preserve">DIR = </w:t>
+      </w:r>
+      <w:proofErr w:type="spellStart"/>
+      <w:r>
+        <w:rPr>
+          <w:rFonts w:cs="Times New Roman"/>
+          <w:sz w:val="22"/>
+          <w:szCs w:val="22"/>
+        </w:rPr>
+        <w:t>Serial.read</w:t>
+      </w:r>
+      <w:proofErr w:type="spellEnd"/>
+      <w:r>
+        <w:rPr>
+          <w:rFonts w:cs="Times New Roman"/>
+          <w:sz w:val="22"/>
+          <w:szCs w:val="22"/>
+        </w:rPr>
+        <w:t>();</w:t>
       </w:r>
     </w:p>
     <w:p>
@@ -13725,7 +15525,25 @@
           <w:szCs w:val="22"/>
         </w:rPr>
         <w:tab/>
-        <w:t>SPD = Serial.parseInt();</w:t>
+        <w:t xml:space="preserve">SPD = </w:t>
+      </w:r>
+      <w:proofErr w:type="spellStart"/>
+      <w:r>
+        <w:rPr>
+          <w:rFonts w:cs="Times New Roman"/>
+          <w:sz w:val="22"/>
+          <w:szCs w:val="22"/>
+        </w:rPr>
+        <w:t>Serial.parseInt</w:t>
+      </w:r>
+      <w:proofErr w:type="spellEnd"/>
+      <w:r>
+        <w:rPr>
+          <w:rFonts w:cs="Times New Roman"/>
+          <w:sz w:val="22"/>
+          <w:szCs w:val="22"/>
+        </w:rPr>
+        <w:t>();</w:t>
       </w:r>
     </w:p>
     <w:p>
@@ -13760,7 +15578,25 @@
           <w:szCs w:val="22"/>
         </w:rPr>
         <w:tab/>
-        <w:t>SCA = map(SPD,0,100,0,255);</w:t>
+        <w:t xml:space="preserve">SCA = </w:t>
+      </w:r>
+      <w:proofErr w:type="gramStart"/>
+      <w:r>
+        <w:rPr>
+          <w:rFonts w:cs="Times New Roman"/>
+          <w:sz w:val="22"/>
+          <w:szCs w:val="22"/>
+        </w:rPr>
+        <w:t>map(</w:t>
+      </w:r>
+      <w:proofErr w:type="gramEnd"/>
+      <w:r>
+        <w:rPr>
+          <w:rFonts w:cs="Times New Roman"/>
+          <w:sz w:val="22"/>
+          <w:szCs w:val="22"/>
+        </w:rPr>
+        <w:t>SPD,0,100,0,255);</w:t>
       </w:r>
     </w:p>
     <w:p>
@@ -13838,7 +15674,42 @@
           <w:szCs w:val="22"/>
         </w:rPr>
         <w:tab/>
-        <w:t>analogWrite(9,SCA);</w:t>
+      </w:r>
+      <w:proofErr w:type="spellStart"/>
+      <w:r>
+        <w:rPr>
+          <w:rFonts w:cs="Times New Roman"/>
+          <w:sz w:val="22"/>
+          <w:szCs w:val="22"/>
+        </w:rPr>
+        <w:t>analogWrite</w:t>
+      </w:r>
+      <w:proofErr w:type="spellEnd"/>
+      <w:r>
+        <w:rPr>
+          <w:rFonts w:cs="Times New Roman"/>
+          <w:sz w:val="22"/>
+          <w:szCs w:val="22"/>
+        </w:rPr>
+        <w:t>(</w:t>
+      </w:r>
+      <w:proofErr w:type="gramStart"/>
+      <w:r>
+        <w:rPr>
+          <w:rFonts w:cs="Times New Roman"/>
+          <w:sz w:val="22"/>
+          <w:szCs w:val="22"/>
+        </w:rPr>
+        <w:t>9,SCA</w:t>
+      </w:r>
+      <w:proofErr w:type="gramEnd"/>
+      <w:r>
+        <w:rPr>
+          <w:rFonts w:cs="Times New Roman"/>
+          <w:sz w:val="22"/>
+          <w:szCs w:val="22"/>
+        </w:rPr>
+        <w:t>);</w:t>
       </w:r>
     </w:p>
     <w:p>
@@ -13881,7 +15752,42 @@
           <w:szCs w:val="22"/>
         </w:rPr>
         <w:tab/>
-        <w:t>digitalWrite(2,HIGH);</w:t>
+      </w:r>
+      <w:proofErr w:type="spellStart"/>
+      <w:r>
+        <w:rPr>
+          <w:rFonts w:cs="Times New Roman"/>
+          <w:sz w:val="22"/>
+          <w:szCs w:val="22"/>
+        </w:rPr>
+        <w:t>digitalWrite</w:t>
+      </w:r>
+      <w:proofErr w:type="spellEnd"/>
+      <w:r>
+        <w:rPr>
+          <w:rFonts w:cs="Times New Roman"/>
+          <w:sz w:val="22"/>
+          <w:szCs w:val="22"/>
+        </w:rPr>
+        <w:t>(</w:t>
+      </w:r>
+      <w:proofErr w:type="gramStart"/>
+      <w:r>
+        <w:rPr>
+          <w:rFonts w:cs="Times New Roman"/>
+          <w:sz w:val="22"/>
+          <w:szCs w:val="22"/>
+        </w:rPr>
+        <w:t>2,HIGH</w:t>
+      </w:r>
+      <w:proofErr w:type="gramEnd"/>
+      <w:r>
+        <w:rPr>
+          <w:rFonts w:cs="Times New Roman"/>
+          <w:sz w:val="22"/>
+          <w:szCs w:val="22"/>
+        </w:rPr>
+        <w:t>);</w:t>
       </w:r>
     </w:p>
     <w:p>
@@ -13924,7 +15830,42 @@
           <w:szCs w:val="22"/>
         </w:rPr>
         <w:tab/>
-        <w:t>digitalWrite(3,LOW);</w:t>
+      </w:r>
+      <w:proofErr w:type="spellStart"/>
+      <w:r>
+        <w:rPr>
+          <w:rFonts w:cs="Times New Roman"/>
+          <w:sz w:val="22"/>
+          <w:szCs w:val="22"/>
+        </w:rPr>
+        <w:t>digitalWrite</w:t>
+      </w:r>
+      <w:proofErr w:type="spellEnd"/>
+      <w:r>
+        <w:rPr>
+          <w:rFonts w:cs="Times New Roman"/>
+          <w:sz w:val="22"/>
+          <w:szCs w:val="22"/>
+        </w:rPr>
+        <w:t>(</w:t>
+      </w:r>
+      <w:proofErr w:type="gramStart"/>
+      <w:r>
+        <w:rPr>
+          <w:rFonts w:cs="Times New Roman"/>
+          <w:sz w:val="22"/>
+          <w:szCs w:val="22"/>
+        </w:rPr>
+        <w:t>3,LOW</w:t>
+      </w:r>
+      <w:proofErr w:type="gramEnd"/>
+      <w:r>
+        <w:rPr>
+          <w:rFonts w:cs="Times New Roman"/>
+          <w:sz w:val="22"/>
+          <w:szCs w:val="22"/>
+        </w:rPr>
+        <w:t>);</w:t>
       </w:r>
     </w:p>
     <w:p>
@@ -13951,7 +15892,42 @@
           <w:szCs w:val="22"/>
         </w:rPr>
         <w:tab/>
-        <w:t>digitalWrite(4,HIGH);</w:t>
+      </w:r>
+      <w:proofErr w:type="spellStart"/>
+      <w:r>
+        <w:rPr>
+          <w:rFonts w:cs="Times New Roman"/>
+          <w:sz w:val="22"/>
+          <w:szCs w:val="22"/>
+        </w:rPr>
+        <w:t>digitalWrite</w:t>
+      </w:r>
+      <w:proofErr w:type="spellEnd"/>
+      <w:r>
+        <w:rPr>
+          <w:rFonts w:cs="Times New Roman"/>
+          <w:sz w:val="22"/>
+          <w:szCs w:val="22"/>
+        </w:rPr>
+        <w:t>(</w:t>
+      </w:r>
+      <w:proofErr w:type="gramStart"/>
+      <w:r>
+        <w:rPr>
+          <w:rFonts w:cs="Times New Roman"/>
+          <w:sz w:val="22"/>
+          <w:szCs w:val="22"/>
+        </w:rPr>
+        <w:t>4,HIGH</w:t>
+      </w:r>
+      <w:proofErr w:type="gramEnd"/>
+      <w:r>
+        <w:rPr>
+          <w:rFonts w:cs="Times New Roman"/>
+          <w:sz w:val="22"/>
+          <w:szCs w:val="22"/>
+        </w:rPr>
+        <w:t>);</w:t>
       </w:r>
     </w:p>
     <w:p>
@@ -13994,7 +15970,42 @@
           <w:szCs w:val="22"/>
         </w:rPr>
         <w:tab/>
-        <w:t>digitalWrite(5,LOW);</w:t>
+      </w:r>
+      <w:proofErr w:type="spellStart"/>
+      <w:r>
+        <w:rPr>
+          <w:rFonts w:cs="Times New Roman"/>
+          <w:sz w:val="22"/>
+          <w:szCs w:val="22"/>
+        </w:rPr>
+        <w:t>digitalWrite</w:t>
+      </w:r>
+      <w:proofErr w:type="spellEnd"/>
+      <w:r>
+        <w:rPr>
+          <w:rFonts w:cs="Times New Roman"/>
+          <w:sz w:val="22"/>
+          <w:szCs w:val="22"/>
+        </w:rPr>
+        <w:t>(</w:t>
+      </w:r>
+      <w:proofErr w:type="gramStart"/>
+      <w:r>
+        <w:rPr>
+          <w:rFonts w:cs="Times New Roman"/>
+          <w:sz w:val="22"/>
+          <w:szCs w:val="22"/>
+        </w:rPr>
+        <w:t>5,LOW</w:t>
+      </w:r>
+      <w:proofErr w:type="gramEnd"/>
+      <w:r>
+        <w:rPr>
+          <w:rFonts w:cs="Times New Roman"/>
+          <w:sz w:val="22"/>
+          <w:szCs w:val="22"/>
+        </w:rPr>
+        <w:t>);</w:t>
       </w:r>
     </w:p>
     <w:p>
@@ -14037,7 +16048,24 @@
           <w:szCs w:val="22"/>
         </w:rPr>
         <w:tab/>
-        <w:t>Serial.print("TURN RIGHT ");</w:t>
+      </w:r>
+      <w:proofErr w:type="spellStart"/>
+      <w:r>
+        <w:rPr>
+          <w:rFonts w:cs="Times New Roman"/>
+          <w:sz w:val="22"/>
+          <w:szCs w:val="22"/>
+        </w:rPr>
+        <w:t>Serial.print</w:t>
+      </w:r>
+      <w:proofErr w:type="spellEnd"/>
+      <w:r>
+        <w:rPr>
+          <w:rFonts w:cs="Times New Roman"/>
+          <w:sz w:val="22"/>
+          <w:szCs w:val="22"/>
+        </w:rPr>
+        <w:t>("TURN RIGHT ");</w:t>
       </w:r>
     </w:p>
     <w:p>
@@ -14080,7 +16108,24 @@
           <w:szCs w:val="22"/>
         </w:rPr>
         <w:tab/>
-        <w:t>Serial.print(SPD);</w:t>
+      </w:r>
+      <w:proofErr w:type="spellStart"/>
+      <w:r>
+        <w:rPr>
+          <w:rFonts w:cs="Times New Roman"/>
+          <w:sz w:val="22"/>
+          <w:szCs w:val="22"/>
+        </w:rPr>
+        <w:t>Serial.print</w:t>
+      </w:r>
+      <w:proofErr w:type="spellEnd"/>
+      <w:r>
+        <w:rPr>
+          <w:rFonts w:cs="Times New Roman"/>
+          <w:sz w:val="22"/>
+          <w:szCs w:val="22"/>
+        </w:rPr>
+        <w:t>(SPD);</w:t>
       </w:r>
     </w:p>
     <w:p>
@@ -14123,7 +16168,24 @@
           <w:szCs w:val="22"/>
         </w:rPr>
         <w:tab/>
-        <w:t>Serial.println("%");</w:t>
+      </w:r>
+      <w:proofErr w:type="spellStart"/>
+      <w:r>
+        <w:rPr>
+          <w:rFonts w:cs="Times New Roman"/>
+          <w:sz w:val="22"/>
+          <w:szCs w:val="22"/>
+        </w:rPr>
+        <w:t>Serial.println</w:t>
+      </w:r>
+      <w:proofErr w:type="spellEnd"/>
+      <w:r>
+        <w:rPr>
+          <w:rFonts w:cs="Times New Roman"/>
+          <w:sz w:val="22"/>
+          <w:szCs w:val="22"/>
+        </w:rPr>
+        <w:t>("%");</w:t>
       </w:r>
     </w:p>
     <w:p>
@@ -14236,7 +16298,42 @@
           <w:szCs w:val="22"/>
         </w:rPr>
         <w:tab/>
-        <w:t>analogWrite(9,SCA);</w:t>
+      </w:r>
+      <w:proofErr w:type="spellStart"/>
+      <w:r>
+        <w:rPr>
+          <w:rFonts w:cs="Times New Roman"/>
+          <w:sz w:val="22"/>
+          <w:szCs w:val="22"/>
+        </w:rPr>
+        <w:t>analogWrite</w:t>
+      </w:r>
+      <w:proofErr w:type="spellEnd"/>
+      <w:r>
+        <w:rPr>
+          <w:rFonts w:cs="Times New Roman"/>
+          <w:sz w:val="22"/>
+          <w:szCs w:val="22"/>
+        </w:rPr>
+        <w:t>(</w:t>
+      </w:r>
+      <w:proofErr w:type="gramStart"/>
+      <w:r>
+        <w:rPr>
+          <w:rFonts w:cs="Times New Roman"/>
+          <w:sz w:val="22"/>
+          <w:szCs w:val="22"/>
+        </w:rPr>
+        <w:t>9,SCA</w:t>
+      </w:r>
+      <w:proofErr w:type="gramEnd"/>
+      <w:r>
+        <w:rPr>
+          <w:rFonts w:cs="Times New Roman"/>
+          <w:sz w:val="22"/>
+          <w:szCs w:val="22"/>
+        </w:rPr>
+        <w:t>);</w:t>
       </w:r>
     </w:p>
     <w:p>
@@ -14279,7 +16376,42 @@
           <w:szCs w:val="22"/>
         </w:rPr>
         <w:tab/>
-        <w:t>digitalWrite(2,LOW);</w:t>
+      </w:r>
+      <w:proofErr w:type="spellStart"/>
+      <w:r>
+        <w:rPr>
+          <w:rFonts w:cs="Times New Roman"/>
+          <w:sz w:val="22"/>
+          <w:szCs w:val="22"/>
+        </w:rPr>
+        <w:t>digitalWrite</w:t>
+      </w:r>
+      <w:proofErr w:type="spellEnd"/>
+      <w:r>
+        <w:rPr>
+          <w:rFonts w:cs="Times New Roman"/>
+          <w:sz w:val="22"/>
+          <w:szCs w:val="22"/>
+        </w:rPr>
+        <w:t>(</w:t>
+      </w:r>
+      <w:proofErr w:type="gramStart"/>
+      <w:r>
+        <w:rPr>
+          <w:rFonts w:cs="Times New Roman"/>
+          <w:sz w:val="22"/>
+          <w:szCs w:val="22"/>
+        </w:rPr>
+        <w:t>2,LOW</w:t>
+      </w:r>
+      <w:proofErr w:type="gramEnd"/>
+      <w:r>
+        <w:rPr>
+          <w:rFonts w:cs="Times New Roman"/>
+          <w:sz w:val="22"/>
+          <w:szCs w:val="22"/>
+        </w:rPr>
+        <w:t>);</w:t>
       </w:r>
     </w:p>
     <w:p>
@@ -14322,7 +16454,42 @@
           <w:szCs w:val="22"/>
         </w:rPr>
         <w:tab/>
-        <w:t>digitalWrite(3,HIGH);</w:t>
+      </w:r>
+      <w:proofErr w:type="spellStart"/>
+      <w:r>
+        <w:rPr>
+          <w:rFonts w:cs="Times New Roman"/>
+          <w:sz w:val="22"/>
+          <w:szCs w:val="22"/>
+        </w:rPr>
+        <w:t>digitalWrite</w:t>
+      </w:r>
+      <w:proofErr w:type="spellEnd"/>
+      <w:r>
+        <w:rPr>
+          <w:rFonts w:cs="Times New Roman"/>
+          <w:sz w:val="22"/>
+          <w:szCs w:val="22"/>
+        </w:rPr>
+        <w:t>(</w:t>
+      </w:r>
+      <w:proofErr w:type="gramStart"/>
+      <w:r>
+        <w:rPr>
+          <w:rFonts w:cs="Times New Roman"/>
+          <w:sz w:val="22"/>
+          <w:szCs w:val="22"/>
+        </w:rPr>
+        <w:t>3,HIGH</w:t>
+      </w:r>
+      <w:proofErr w:type="gramEnd"/>
+      <w:r>
+        <w:rPr>
+          <w:rFonts w:cs="Times New Roman"/>
+          <w:sz w:val="22"/>
+          <w:szCs w:val="22"/>
+        </w:rPr>
+        <w:t>);</w:t>
       </w:r>
     </w:p>
     <w:p>
@@ -14349,7 +16516,42 @@
           <w:szCs w:val="22"/>
         </w:rPr>
         <w:tab/>
-        <w:t>digitalWrite(4,LOW);</w:t>
+      </w:r>
+      <w:proofErr w:type="spellStart"/>
+      <w:r>
+        <w:rPr>
+          <w:rFonts w:cs="Times New Roman"/>
+          <w:sz w:val="22"/>
+          <w:szCs w:val="22"/>
+        </w:rPr>
+        <w:t>digitalWrite</w:t>
+      </w:r>
+      <w:proofErr w:type="spellEnd"/>
+      <w:r>
+        <w:rPr>
+          <w:rFonts w:cs="Times New Roman"/>
+          <w:sz w:val="22"/>
+          <w:szCs w:val="22"/>
+        </w:rPr>
+        <w:t>(</w:t>
+      </w:r>
+      <w:proofErr w:type="gramStart"/>
+      <w:r>
+        <w:rPr>
+          <w:rFonts w:cs="Times New Roman"/>
+          <w:sz w:val="22"/>
+          <w:szCs w:val="22"/>
+        </w:rPr>
+        <w:t>4,LOW</w:t>
+      </w:r>
+      <w:proofErr w:type="gramEnd"/>
+      <w:r>
+        <w:rPr>
+          <w:rFonts w:cs="Times New Roman"/>
+          <w:sz w:val="22"/>
+          <w:szCs w:val="22"/>
+        </w:rPr>
+        <w:t>);</w:t>
       </w:r>
     </w:p>
     <w:p>
@@ -14392,7 +16594,42 @@
           <w:szCs w:val="22"/>
         </w:rPr>
         <w:tab/>
-        <w:t>digitalWrite(5,HIGH);</w:t>
+      </w:r>
+      <w:proofErr w:type="spellStart"/>
+      <w:r>
+        <w:rPr>
+          <w:rFonts w:cs="Times New Roman"/>
+          <w:sz w:val="22"/>
+          <w:szCs w:val="22"/>
+        </w:rPr>
+        <w:t>digitalWrite</w:t>
+      </w:r>
+      <w:proofErr w:type="spellEnd"/>
+      <w:r>
+        <w:rPr>
+          <w:rFonts w:cs="Times New Roman"/>
+          <w:sz w:val="22"/>
+          <w:szCs w:val="22"/>
+        </w:rPr>
+        <w:t>(</w:t>
+      </w:r>
+      <w:proofErr w:type="gramStart"/>
+      <w:r>
+        <w:rPr>
+          <w:rFonts w:cs="Times New Roman"/>
+          <w:sz w:val="22"/>
+          <w:szCs w:val="22"/>
+        </w:rPr>
+        <w:t>5,HIGH</w:t>
+      </w:r>
+      <w:proofErr w:type="gramEnd"/>
+      <w:r>
+        <w:rPr>
+          <w:rFonts w:cs="Times New Roman"/>
+          <w:sz w:val="22"/>
+          <w:szCs w:val="22"/>
+        </w:rPr>
+        <w:t>);</w:t>
       </w:r>
     </w:p>
     <w:p>
@@ -14435,7 +16672,24 @@
           <w:szCs w:val="22"/>
         </w:rPr>
         <w:tab/>
-        <w:t>Serial.print("TURN LEFT ");</w:t>
+      </w:r>
+      <w:proofErr w:type="spellStart"/>
+      <w:r>
+        <w:rPr>
+          <w:rFonts w:cs="Times New Roman"/>
+          <w:sz w:val="22"/>
+          <w:szCs w:val="22"/>
+        </w:rPr>
+        <w:t>Serial.print</w:t>
+      </w:r>
+      <w:proofErr w:type="spellEnd"/>
+      <w:r>
+        <w:rPr>
+          <w:rFonts w:cs="Times New Roman"/>
+          <w:sz w:val="22"/>
+          <w:szCs w:val="22"/>
+        </w:rPr>
+        <w:t>("TURN LEFT ");</w:t>
       </w:r>
     </w:p>
     <w:p>
@@ -14478,7 +16732,24 @@
           <w:szCs w:val="22"/>
         </w:rPr>
         <w:tab/>
-        <w:t>Serial.print(SPD);</w:t>
+      </w:r>
+      <w:proofErr w:type="spellStart"/>
+      <w:r>
+        <w:rPr>
+          <w:rFonts w:cs="Times New Roman"/>
+          <w:sz w:val="22"/>
+          <w:szCs w:val="22"/>
+        </w:rPr>
+        <w:t>Serial.print</w:t>
+      </w:r>
+      <w:proofErr w:type="spellEnd"/>
+      <w:r>
+        <w:rPr>
+          <w:rFonts w:cs="Times New Roman"/>
+          <w:sz w:val="22"/>
+          <w:szCs w:val="22"/>
+        </w:rPr>
+        <w:t>(SPD);</w:t>
       </w:r>
     </w:p>
     <w:p>
@@ -14521,7 +16792,24 @@
           <w:szCs w:val="22"/>
         </w:rPr>
         <w:tab/>
-        <w:t>Serial.println("%");</w:t>
+      </w:r>
+      <w:proofErr w:type="spellStart"/>
+      <w:r>
+        <w:rPr>
+          <w:rFonts w:cs="Times New Roman"/>
+          <w:sz w:val="22"/>
+          <w:szCs w:val="22"/>
+        </w:rPr>
+        <w:t>Serial.println</w:t>
+      </w:r>
+      <w:proofErr w:type="spellEnd"/>
+      <w:r>
+        <w:rPr>
+          <w:rFonts w:cs="Times New Roman"/>
+          <w:sz w:val="22"/>
+          <w:szCs w:val="22"/>
+        </w:rPr>
+        <w:t>("%");</w:t>
       </w:r>
       <w:r>
         <w:rPr>
@@ -14642,7 +16930,34 @@
           <w:szCs w:val="22"/>
         </w:rPr>
         <w:tab/>
-        <w:t>analogWrite(10,100);</w:t>
+      </w:r>
+      <w:proofErr w:type="spellStart"/>
+      <w:proofErr w:type="gramStart"/>
+      <w:r>
+        <w:rPr>
+          <w:rFonts w:cs="Times New Roman"/>
+          <w:sz w:val="22"/>
+          <w:szCs w:val="22"/>
+        </w:rPr>
+        <w:t>analogWrite</w:t>
+      </w:r>
+      <w:proofErr w:type="spellEnd"/>
+      <w:r>
+        <w:rPr>
+          <w:rFonts w:cs="Times New Roman"/>
+          <w:sz w:val="22"/>
+          <w:szCs w:val="22"/>
+        </w:rPr>
+        <w:t>(</w:t>
+      </w:r>
+      <w:proofErr w:type="gramEnd"/>
+      <w:r>
+        <w:rPr>
+          <w:rFonts w:cs="Times New Roman"/>
+          <w:sz w:val="22"/>
+          <w:szCs w:val="22"/>
+        </w:rPr>
+        <w:t>10,100);</w:t>
       </w:r>
     </w:p>
     <w:p>
@@ -14685,7 +17000,42 @@
           <w:szCs w:val="22"/>
         </w:rPr>
         <w:tab/>
-        <w:t>digitalWrite(6,HIGH);</w:t>
+      </w:r>
+      <w:proofErr w:type="spellStart"/>
+      <w:r>
+        <w:rPr>
+          <w:rFonts w:cs="Times New Roman"/>
+          <w:sz w:val="22"/>
+          <w:szCs w:val="22"/>
+        </w:rPr>
+        <w:t>digitalWrite</w:t>
+      </w:r>
+      <w:proofErr w:type="spellEnd"/>
+      <w:r>
+        <w:rPr>
+          <w:rFonts w:cs="Times New Roman"/>
+          <w:sz w:val="22"/>
+          <w:szCs w:val="22"/>
+        </w:rPr>
+        <w:t>(</w:t>
+      </w:r>
+      <w:proofErr w:type="gramStart"/>
+      <w:r>
+        <w:rPr>
+          <w:rFonts w:cs="Times New Roman"/>
+          <w:sz w:val="22"/>
+          <w:szCs w:val="22"/>
+        </w:rPr>
+        <w:t>6,HIGH</w:t>
+      </w:r>
+      <w:proofErr w:type="gramEnd"/>
+      <w:r>
+        <w:rPr>
+          <w:rFonts w:cs="Times New Roman"/>
+          <w:sz w:val="22"/>
+          <w:szCs w:val="22"/>
+        </w:rPr>
+        <w:t>);</w:t>
       </w:r>
     </w:p>
     <w:p>
@@ -14728,7 +17078,42 @@
           <w:szCs w:val="22"/>
         </w:rPr>
         <w:tab/>
-        <w:t>digitalWrite(7,LOW);</w:t>
+      </w:r>
+      <w:proofErr w:type="spellStart"/>
+      <w:r>
+        <w:rPr>
+          <w:rFonts w:cs="Times New Roman"/>
+          <w:sz w:val="22"/>
+          <w:szCs w:val="22"/>
+        </w:rPr>
+        <w:t>digitalWrite</w:t>
+      </w:r>
+      <w:proofErr w:type="spellEnd"/>
+      <w:r>
+        <w:rPr>
+          <w:rFonts w:cs="Times New Roman"/>
+          <w:sz w:val="22"/>
+          <w:szCs w:val="22"/>
+        </w:rPr>
+        <w:t>(</w:t>
+      </w:r>
+      <w:proofErr w:type="gramStart"/>
+      <w:r>
+        <w:rPr>
+          <w:rFonts w:cs="Times New Roman"/>
+          <w:sz w:val="22"/>
+          <w:szCs w:val="22"/>
+        </w:rPr>
+        <w:t>7,LOW</w:t>
+      </w:r>
+      <w:proofErr w:type="gramEnd"/>
+      <w:r>
+        <w:rPr>
+          <w:rFonts w:cs="Times New Roman"/>
+          <w:sz w:val="22"/>
+          <w:szCs w:val="22"/>
+        </w:rPr>
+        <w:t>);</w:t>
       </w:r>
     </w:p>
     <w:p>
@@ -14771,7 +17156,24 @@
           <w:szCs w:val="22"/>
         </w:rPr>
         <w:tab/>
-        <w:t>Serial.println("LIFT UP ");</w:t>
+      </w:r>
+      <w:proofErr w:type="spellStart"/>
+      <w:r>
+        <w:rPr>
+          <w:rFonts w:cs="Times New Roman"/>
+          <w:sz w:val="22"/>
+          <w:szCs w:val="22"/>
+        </w:rPr>
+        <w:t>Serial.println</w:t>
+      </w:r>
+      <w:proofErr w:type="spellEnd"/>
+      <w:r>
+        <w:rPr>
+          <w:rFonts w:cs="Times New Roman"/>
+          <w:sz w:val="22"/>
+          <w:szCs w:val="22"/>
+        </w:rPr>
+        <w:t>("LIFT UP ");</w:t>
       </w:r>
     </w:p>
     <w:p>
@@ -14798,7 +17200,24 @@
           <w:szCs w:val="22"/>
         </w:rPr>
         <w:tab/>
-        <w:t>delay(5000);</w:t>
+      </w:r>
+      <w:proofErr w:type="gramStart"/>
+      <w:r>
+        <w:rPr>
+          <w:rFonts w:cs="Times New Roman"/>
+          <w:sz w:val="22"/>
+          <w:szCs w:val="22"/>
+        </w:rPr>
+        <w:t>delay(</w:t>
+      </w:r>
+      <w:proofErr w:type="gramEnd"/>
+      <w:r>
+        <w:rPr>
+          <w:rFonts w:cs="Times New Roman"/>
+          <w:sz w:val="22"/>
+          <w:szCs w:val="22"/>
+        </w:rPr>
+        <w:t>5000);</w:t>
       </w:r>
     </w:p>
     <w:p>
@@ -14825,7 +17244,34 @@
           <w:szCs w:val="22"/>
         </w:rPr>
         <w:tab/>
-        <w:t>analogWrite(10,0);</w:t>
+      </w:r>
+      <w:proofErr w:type="spellStart"/>
+      <w:proofErr w:type="gramStart"/>
+      <w:r>
+        <w:rPr>
+          <w:rFonts w:cs="Times New Roman"/>
+          <w:sz w:val="22"/>
+          <w:szCs w:val="22"/>
+        </w:rPr>
+        <w:t>analogWrite</w:t>
+      </w:r>
+      <w:proofErr w:type="spellEnd"/>
+      <w:r>
+        <w:rPr>
+          <w:rFonts w:cs="Times New Roman"/>
+          <w:sz w:val="22"/>
+          <w:szCs w:val="22"/>
+        </w:rPr>
+        <w:t>(</w:t>
+      </w:r>
+      <w:proofErr w:type="gramEnd"/>
+      <w:r>
+        <w:rPr>
+          <w:rFonts w:cs="Times New Roman"/>
+          <w:sz w:val="22"/>
+          <w:szCs w:val="22"/>
+        </w:rPr>
+        <w:t>10,0);</w:t>
       </w:r>
     </w:p>
     <w:p>
@@ -14905,7 +17351,34 @@
           <w:szCs w:val="22"/>
         </w:rPr>
         <w:tab/>
-        <w:t>analogWrite(10,100);</w:t>
+      </w:r>
+      <w:proofErr w:type="spellStart"/>
+      <w:proofErr w:type="gramStart"/>
+      <w:r>
+        <w:rPr>
+          <w:rFonts w:cs="Times New Roman"/>
+          <w:sz w:val="22"/>
+          <w:szCs w:val="22"/>
+        </w:rPr>
+        <w:t>analogWrite</w:t>
+      </w:r>
+      <w:proofErr w:type="spellEnd"/>
+      <w:r>
+        <w:rPr>
+          <w:rFonts w:cs="Times New Roman"/>
+          <w:sz w:val="22"/>
+          <w:szCs w:val="22"/>
+        </w:rPr>
+        <w:t>(</w:t>
+      </w:r>
+      <w:proofErr w:type="gramEnd"/>
+      <w:r>
+        <w:rPr>
+          <w:rFonts w:cs="Times New Roman"/>
+          <w:sz w:val="22"/>
+          <w:szCs w:val="22"/>
+        </w:rPr>
+        <w:t>10,100);</w:t>
       </w:r>
     </w:p>
     <w:p>
@@ -14948,7 +17421,42 @@
           <w:szCs w:val="22"/>
         </w:rPr>
         <w:tab/>
-        <w:t>digitalWrite(6,LOW);</w:t>
+      </w:r>
+      <w:proofErr w:type="spellStart"/>
+      <w:r>
+        <w:rPr>
+          <w:rFonts w:cs="Times New Roman"/>
+          <w:sz w:val="22"/>
+          <w:szCs w:val="22"/>
+        </w:rPr>
+        <w:t>digitalWrite</w:t>
+      </w:r>
+      <w:proofErr w:type="spellEnd"/>
+      <w:r>
+        <w:rPr>
+          <w:rFonts w:cs="Times New Roman"/>
+          <w:sz w:val="22"/>
+          <w:szCs w:val="22"/>
+        </w:rPr>
+        <w:t>(</w:t>
+      </w:r>
+      <w:proofErr w:type="gramStart"/>
+      <w:r>
+        <w:rPr>
+          <w:rFonts w:cs="Times New Roman"/>
+          <w:sz w:val="22"/>
+          <w:szCs w:val="22"/>
+        </w:rPr>
+        <w:t>6,LOW</w:t>
+      </w:r>
+      <w:proofErr w:type="gramEnd"/>
+      <w:r>
+        <w:rPr>
+          <w:rFonts w:cs="Times New Roman"/>
+          <w:sz w:val="22"/>
+          <w:szCs w:val="22"/>
+        </w:rPr>
+        <w:t>);</w:t>
       </w:r>
     </w:p>
     <w:p>
@@ -14991,7 +17499,42 @@
           <w:szCs w:val="22"/>
         </w:rPr>
         <w:tab/>
-        <w:t>digitalWrite(7,HIGH);</w:t>
+      </w:r>
+      <w:proofErr w:type="spellStart"/>
+      <w:r>
+        <w:rPr>
+          <w:rFonts w:cs="Times New Roman"/>
+          <w:sz w:val="22"/>
+          <w:szCs w:val="22"/>
+        </w:rPr>
+        <w:t>digitalWrite</w:t>
+      </w:r>
+      <w:proofErr w:type="spellEnd"/>
+      <w:r>
+        <w:rPr>
+          <w:rFonts w:cs="Times New Roman"/>
+          <w:sz w:val="22"/>
+          <w:szCs w:val="22"/>
+        </w:rPr>
+        <w:t>(</w:t>
+      </w:r>
+      <w:proofErr w:type="gramStart"/>
+      <w:r>
+        <w:rPr>
+          <w:rFonts w:cs="Times New Roman"/>
+          <w:sz w:val="22"/>
+          <w:szCs w:val="22"/>
+        </w:rPr>
+        <w:t>7,HIGH</w:t>
+      </w:r>
+      <w:proofErr w:type="gramEnd"/>
+      <w:r>
+        <w:rPr>
+          <w:rFonts w:cs="Times New Roman"/>
+          <w:sz w:val="22"/>
+          <w:szCs w:val="22"/>
+        </w:rPr>
+        <w:t>);</w:t>
       </w:r>
     </w:p>
     <w:p>
@@ -15034,7 +17577,24 @@
           <w:szCs w:val="22"/>
         </w:rPr>
         <w:tab/>
-        <w:t>Serial.println("LIFT DOWN ");</w:t>
+      </w:r>
+      <w:proofErr w:type="spellStart"/>
+      <w:r>
+        <w:rPr>
+          <w:rFonts w:cs="Times New Roman"/>
+          <w:sz w:val="22"/>
+          <w:szCs w:val="22"/>
+        </w:rPr>
+        <w:t>Serial.println</w:t>
+      </w:r>
+      <w:proofErr w:type="spellEnd"/>
+      <w:r>
+        <w:rPr>
+          <w:rFonts w:cs="Times New Roman"/>
+          <w:sz w:val="22"/>
+          <w:szCs w:val="22"/>
+        </w:rPr>
+        <w:t>("LIFT DOWN ");</w:t>
       </w:r>
     </w:p>
     <w:p>
@@ -15061,7 +17621,24 @@
           <w:szCs w:val="22"/>
         </w:rPr>
         <w:tab/>
-        <w:t>delay(5000);</w:t>
+      </w:r>
+      <w:proofErr w:type="gramStart"/>
+      <w:r>
+        <w:rPr>
+          <w:rFonts w:cs="Times New Roman"/>
+          <w:sz w:val="22"/>
+          <w:szCs w:val="22"/>
+        </w:rPr>
+        <w:t>delay(</w:t>
+      </w:r>
+      <w:proofErr w:type="gramEnd"/>
+      <w:r>
+        <w:rPr>
+          <w:rFonts w:cs="Times New Roman"/>
+          <w:sz w:val="22"/>
+          <w:szCs w:val="22"/>
+        </w:rPr>
+        <w:t>5000);</w:t>
       </w:r>
     </w:p>
     <w:p>
@@ -15088,7 +17665,34 @@
           <w:szCs w:val="22"/>
         </w:rPr>
         <w:tab/>
-        <w:t>analogWrite(10,0);</w:t>
+      </w:r>
+      <w:proofErr w:type="spellStart"/>
+      <w:proofErr w:type="gramStart"/>
+      <w:r>
+        <w:rPr>
+          <w:rFonts w:cs="Times New Roman"/>
+          <w:sz w:val="22"/>
+          <w:szCs w:val="22"/>
+        </w:rPr>
+        <w:t>analogWrite</w:t>
+      </w:r>
+      <w:proofErr w:type="spellEnd"/>
+      <w:r>
+        <w:rPr>
+          <w:rFonts w:cs="Times New Roman"/>
+          <w:sz w:val="22"/>
+          <w:szCs w:val="22"/>
+        </w:rPr>
+        <w:t>(</w:t>
+      </w:r>
+      <w:proofErr w:type="gramEnd"/>
+      <w:r>
+        <w:rPr>
+          <w:rFonts w:cs="Times New Roman"/>
+          <w:sz w:val="22"/>
+          <w:szCs w:val="22"/>
+        </w:rPr>
+        <w:t>10,0);</w:t>
       </w:r>
     </w:p>
     <w:p>
@@ -15184,7 +17788,34 @@
           <w:szCs w:val="22"/>
         </w:rPr>
         <w:tab/>
-        <w:t>analogWrite(9,0);</w:t>
+      </w:r>
+      <w:proofErr w:type="spellStart"/>
+      <w:proofErr w:type="gramStart"/>
+      <w:r>
+        <w:rPr>
+          <w:rFonts w:cs="Times New Roman"/>
+          <w:sz w:val="22"/>
+          <w:szCs w:val="22"/>
+        </w:rPr>
+        <w:t>analogWrite</w:t>
+      </w:r>
+      <w:proofErr w:type="spellEnd"/>
+      <w:r>
+        <w:rPr>
+          <w:rFonts w:cs="Times New Roman"/>
+          <w:sz w:val="22"/>
+          <w:szCs w:val="22"/>
+        </w:rPr>
+        <w:t>(</w:t>
+      </w:r>
+      <w:proofErr w:type="gramEnd"/>
+      <w:r>
+        <w:rPr>
+          <w:rFonts w:cs="Times New Roman"/>
+          <w:sz w:val="22"/>
+          <w:szCs w:val="22"/>
+        </w:rPr>
+        <w:t>9,0);</w:t>
       </w:r>
     </w:p>
     <w:p>
@@ -15227,7 +17858,24 @@
           <w:szCs w:val="22"/>
         </w:rPr>
         <w:tab/>
-        <w:t>Serial.println("INPUT ERROR");</w:t>
+      </w:r>
+      <w:proofErr w:type="spellStart"/>
+      <w:r>
+        <w:rPr>
+          <w:rFonts w:cs="Times New Roman"/>
+          <w:sz w:val="22"/>
+          <w:szCs w:val="22"/>
+        </w:rPr>
+        <w:t>Serial.println</w:t>
+      </w:r>
+      <w:proofErr w:type="spellEnd"/>
+      <w:r>
+        <w:rPr>
+          <w:rFonts w:cs="Times New Roman"/>
+          <w:sz w:val="22"/>
+          <w:szCs w:val="22"/>
+        </w:rPr>
+        <w:t>("INPUT ERROR");</w:t>
       </w:r>
     </w:p>
     <w:p>
